--- a/LaTeXandMd/markdown/vim.docx
+++ b/LaTeXandMd/markdown/vim.docx
@@ -36,10 +36,9 @@
     </w:p>
     <w:p>
       <w:pPr>
-        <w:pStyle w:val="Compact"/>
-        <w:numPr>
+        <w:numPr>
+          <w:ilvl w:val="0"/>
           <w:numId w:val="1001"/>
-          <w:ilvl w:val="0"/>
         </w:numPr>
       </w:pPr>
       <w:r>
@@ -54,40 +53,37 @@
     </w:p>
     <w:p>
       <w:pPr>
-        <w:pStyle w:val="Compact"/>
-        <w:numPr>
+        <w:numPr>
+          <w:ilvl w:val="1"/>
           <w:numId w:val="1002"/>
+        </w:numPr>
+      </w:pPr>
+      <w:r>
+        <w:rPr>
+          <w:rStyle w:val="VerbatimChar"/>
+        </w:rPr>
+        <w:t xml:space="preserve">&gt;g</w:t>
+      </w:r>
+      <w:r>
+        <w:t xml:space="preserve">会增加从当前行到文档末尾处的缩进层级</w:t>
+      </w:r>
+    </w:p>
+    <w:p>
+      <w:pPr>
+        <w:numPr>
           <w:ilvl w:val="1"/>
-        </w:numPr>
-      </w:pPr>
-      <w:r>
-        <w:rPr>
-          <w:rStyle w:val="VerbatimChar"/>
-        </w:rPr>
-        <w:t xml:space="preserve">&gt;g</w:t>
-      </w:r>
-      <w:r>
-        <w:t xml:space="preserve">会增加从当前行到文档末尾处的缩进层级</w:t>
-      </w:r>
-    </w:p>
-    <w:p>
-      <w:pPr>
-        <w:pStyle w:val="Compact"/>
-        <w:numPr>
           <w:numId w:val="1002"/>
+        </w:numPr>
+      </w:pPr>
+      <w:r>
+        <w:t xml:space="preserve">每次进入插入模式也会形成一次修改。从进入插入模式的那一刻起，直到返回普通模式为止，vim会记录每一个按键操作。</w:t>
+      </w:r>
+    </w:p>
+    <w:p>
+      <w:pPr>
+        <w:numPr>
           <w:ilvl w:val="1"/>
-        </w:numPr>
-      </w:pPr>
-      <w:r>
-        <w:t xml:space="preserve">每次进入插入模式也会形成一次修改。从进入插入模式的那一刻起，直到返回普通模式为止，vim会记录每一个按键操作。</w:t>
-      </w:r>
-    </w:p>
-    <w:p>
-      <w:pPr>
-        <w:pStyle w:val="Compact"/>
-        <w:numPr>
           <w:numId w:val="1002"/>
-          <w:ilvl w:val="1"/>
         </w:numPr>
       </w:pPr>
       <w:r>
@@ -99,19 +95,22 @@
       <w:r>
         <w:t xml:space="preserve">命令是一个微型的宏</w:t>
       </w:r>
-      <w:r>
-        <w:t xml:space="preserve"> </w:t>
-      </w:r>
-      <w:r>
-        <w:t xml:space="preserve">## 技巧2 不要自我重复</w:t>
-      </w:r>
-    </w:p>
-    <w:p>
-      <w:pPr>
-        <w:pStyle w:val="Compact"/>
-        <w:numPr>
-          <w:numId w:val="1001"/>
-          <w:ilvl w:val="0"/>
+    </w:p>
+    <w:p>
+      <w:pPr>
+        <w:pStyle w:val="Heading2"/>
+      </w:pPr>
+      <w:bookmarkStart w:id="22" w:name="技巧2-不要自我重复"/>
+      <w:r>
+        <w:t xml:space="preserve">技巧2 不要自我重复</w:t>
+      </w:r>
+      <w:bookmarkEnd w:id="22"/>
+    </w:p>
+    <w:p>
+      <w:pPr>
+        <w:numPr>
+          <w:ilvl w:val="0"/>
+          <w:numId w:val="1003"/>
         </w:numPr>
       </w:pPr>
       <w:r>
@@ -126,10 +125,9 @@
     </w:p>
     <w:p>
       <w:pPr>
-        <w:pStyle w:val="Compact"/>
-        <w:numPr>
-          <w:numId w:val="1001"/>
-          <w:ilvl w:val="0"/>
+        <w:numPr>
+          <w:ilvl w:val="0"/>
+          <w:numId w:val="1003"/>
         </w:numPr>
       </w:pPr>
       <w:r>
@@ -141,19 +139,22 @@
       <w:r>
         <w:t xml:space="preserve">命令在当前行的结尾添加内容</w:t>
       </w:r>
-      <w:r>
-        <w:t xml:space="preserve"> </w:t>
-      </w:r>
-      <w:r>
-        <w:t xml:space="preserve">## 技巧3 以退为进</w:t>
-      </w:r>
-    </w:p>
-    <w:p>
-      <w:pPr>
-        <w:pStyle w:val="Compact"/>
-        <w:numPr>
-          <w:numId w:val="1001"/>
-          <w:ilvl w:val="0"/>
+    </w:p>
+    <w:p>
+      <w:pPr>
+        <w:pStyle w:val="Heading2"/>
+      </w:pPr>
+      <w:bookmarkStart w:id="23" w:name="技巧3-以退为进"/>
+      <w:r>
+        <w:t xml:space="preserve">技巧3 以退为进</w:t>
+      </w:r>
+      <w:bookmarkEnd w:id="23"/>
+    </w:p>
+    <w:p>
+      <w:pPr>
+        <w:numPr>
+          <w:ilvl w:val="0"/>
+          <w:numId w:val="1004"/>
         </w:numPr>
       </w:pPr>
       <w:r>
@@ -168,10 +169,9 @@
     </w:p>
     <w:p>
       <w:pPr>
-        <w:pStyle w:val="Compact"/>
-        <w:numPr>
-          <w:numId w:val="1001"/>
-          <w:ilvl w:val="0"/>
+        <w:numPr>
+          <w:ilvl w:val="0"/>
+          <w:numId w:val="1004"/>
         </w:numPr>
       </w:pPr>
       <w:r>
@@ -195,10 +195,9 @@
     </w:p>
     <w:p>
       <w:pPr>
-        <w:pStyle w:val="Compact"/>
-        <w:numPr>
-          <w:numId w:val="1001"/>
-          <w:ilvl w:val="0"/>
+        <w:numPr>
+          <w:ilvl w:val="0"/>
+          <w:numId w:val="1004"/>
         </w:numPr>
       </w:pPr>
       <w:r>
@@ -210,19 +209,22 @@
       <w:r>
         <w:t xml:space="preserve">命令先删除光标下的字符，然后进入插入模式</w:t>
       </w:r>
-      <w:r>
-        <w:t xml:space="preserve"> </w:t>
-      </w:r>
-      <w:r>
-        <w:t xml:space="preserve">## 技巧4 执行、重复、回退</w:t>
-      </w:r>
-    </w:p>
-    <w:p>
-      <w:pPr>
-        <w:pStyle w:val="Compact"/>
-        <w:numPr>
-          <w:numId w:val="1001"/>
-          <w:ilvl w:val="0"/>
+    </w:p>
+    <w:p>
+      <w:pPr>
+        <w:pStyle w:val="Heading2"/>
+      </w:pPr>
+      <w:bookmarkStart w:id="24" w:name="技巧4-执行重复回退"/>
+      <w:r>
+        <w:t xml:space="preserve">技巧4 执行、重复、回退</w:t>
+      </w:r>
+      <w:bookmarkEnd w:id="24"/>
+    </w:p>
+    <w:p>
+      <w:pPr>
+        <w:numPr>
+          <w:ilvl w:val="0"/>
+          <w:numId w:val="1005"/>
         </w:numPr>
       </w:pPr>
       <w:r>
@@ -246,10 +248,9 @@
     </w:p>
     <w:p>
       <w:pPr>
-        <w:pStyle w:val="Compact"/>
-        <w:numPr>
-          <w:numId w:val="1001"/>
-          <w:ilvl w:val="0"/>
+        <w:numPr>
+          <w:ilvl w:val="0"/>
+          <w:numId w:val="1005"/>
         </w:numPr>
       </w:pPr>
       <w:r>
@@ -741,18 +742,17 @@
       <w:pPr>
         <w:pStyle w:val="Heading2"/>
       </w:pPr>
-      <w:bookmarkStart w:id="22" w:name="技巧五-查找并手动替换"/>
+      <w:bookmarkStart w:id="25" w:name="技巧五-查找并手动替换"/>
       <w:r>
         <w:t xml:space="preserve">技巧五 查找并手动替换</w:t>
       </w:r>
-      <w:bookmarkEnd w:id="22"/>
-    </w:p>
-    <w:p>
-      <w:pPr>
-        <w:pStyle w:val="Compact"/>
-        <w:numPr>
-          <w:numId w:val="1003"/>
-          <w:ilvl w:val="0"/>
+      <w:bookmarkEnd w:id="25"/>
+    </w:p>
+    <w:p>
+      <w:pPr>
+        <w:numPr>
+          <w:ilvl w:val="0"/>
+          <w:numId w:val="1006"/>
         </w:numPr>
       </w:pPr>
       <w:r>
@@ -764,11 +764,14 @@
       <w:r>
         <w:t xml:space="preserve">命令可以查找当前光标下的单词</w:t>
       </w:r>
-      <w:r>
-        <w:t xml:space="preserve"> </w:t>
-      </w:r>
-      <w:r>
-        <w:t xml:space="preserve">## 技巧六 结识</w:t>
+    </w:p>
+    <w:p>
+      <w:pPr>
+        <w:pStyle w:val="Heading2"/>
+      </w:pPr>
+      <w:bookmarkStart w:id="26" w:name="技巧六-结识.范式"/>
+      <w:r>
+        <w:t xml:space="preserve">技巧六 结识</w:t>
       </w:r>
       <w:r>
         <w:rPr>
@@ -779,37 +782,53 @@
       <w:r>
         <w:t xml:space="preserve">范式</w:t>
       </w:r>
-      <w:r>
-        <w:t xml:space="preserve"> </w:t>
-      </w:r>
-      <w:r>
-        <w:t xml:space="preserve"># 普通模式</w:t>
-      </w:r>
-      <w:r>
-        <w:t xml:space="preserve"> </w:t>
-      </w:r>
-      <w:r>
-        <w:t xml:space="preserve">## 技巧7 停顿时请移开画笔</w:t>
-      </w:r>
-      <w:r>
-        <w:t xml:space="preserve"> </w:t>
-      </w:r>
-      <w:r>
-        <w:t xml:space="preserve">## 技巧8 把撤销单元切成块</w:t>
-      </w:r>
-      <w:r>
-        <w:t xml:space="preserve"> </w:t>
-      </w:r>
-      <w:r>
-        <w:t xml:space="preserve">## 技巧9 构造可重复的修改</w:t>
-      </w:r>
-    </w:p>
-    <w:p>
-      <w:pPr>
-        <w:pStyle w:val="Compact"/>
-        <w:numPr>
-          <w:numId w:val="1003"/>
-          <w:ilvl w:val="0"/>
+      <w:bookmarkEnd w:id="26"/>
+    </w:p>
+    <w:p>
+      <w:pPr>
+        <w:pStyle w:val="Heading1"/>
+      </w:pPr>
+      <w:bookmarkStart w:id="27" w:name="普通模式"/>
+      <w:r>
+        <w:t xml:space="preserve">普通模式</w:t>
+      </w:r>
+      <w:bookmarkEnd w:id="27"/>
+    </w:p>
+    <w:p>
+      <w:pPr>
+        <w:pStyle w:val="Heading2"/>
+      </w:pPr>
+      <w:bookmarkStart w:id="28" w:name="技巧7-停顿时请移开画笔"/>
+      <w:r>
+        <w:t xml:space="preserve">技巧7 停顿时请移开画笔</w:t>
+      </w:r>
+      <w:bookmarkEnd w:id="28"/>
+    </w:p>
+    <w:p>
+      <w:pPr>
+        <w:pStyle w:val="Heading2"/>
+      </w:pPr>
+      <w:bookmarkStart w:id="29" w:name="技巧8-把撤销单元切成块"/>
+      <w:r>
+        <w:t xml:space="preserve">技巧8 把撤销单元切成块</w:t>
+      </w:r>
+      <w:bookmarkEnd w:id="29"/>
+    </w:p>
+    <w:p>
+      <w:pPr>
+        <w:pStyle w:val="Heading2"/>
+      </w:pPr>
+      <w:bookmarkStart w:id="30" w:name="技巧9-构造可重复的修改"/>
+      <w:r>
+        <w:t xml:space="preserve">技巧9 构造可重复的修改</w:t>
+      </w:r>
+      <w:bookmarkEnd w:id="30"/>
+    </w:p>
+    <w:p>
+      <w:pPr>
+        <w:numPr>
+          <w:ilvl w:val="0"/>
+          <w:numId w:val="1007"/>
         </w:numPr>
       </w:pPr>
       <w:r>
@@ -836,10 +855,9 @@
     </w:p>
     <w:p>
       <w:pPr>
-        <w:pStyle w:val="Compact"/>
-        <w:numPr>
-          <w:numId w:val="1003"/>
-          <w:ilvl w:val="0"/>
+        <w:numPr>
+          <w:ilvl w:val="0"/>
+          <w:numId w:val="1007"/>
         </w:numPr>
       </w:pPr>
       <w:r>
@@ -854,19 +872,22 @@
       <w:r>
         <w:t xml:space="preserve">文本对象</w:t>
       </w:r>
-      <w:r>
-        <w:t xml:space="preserve"> </w:t>
-      </w:r>
-      <w:r>
-        <w:t xml:space="preserve">## 技巧10 用次数做简单的算术运算</w:t>
-      </w:r>
-    </w:p>
-    <w:p>
-      <w:pPr>
-        <w:pStyle w:val="Compact"/>
-        <w:numPr>
-          <w:numId w:val="1003"/>
-          <w:ilvl w:val="0"/>
+    </w:p>
+    <w:p>
+      <w:pPr>
+        <w:pStyle w:val="Heading2"/>
+      </w:pPr>
+      <w:bookmarkStart w:id="31" w:name="技巧10-用次数做简单的算术运算"/>
+      <w:r>
+        <w:t xml:space="preserve">技巧10 用次数做简单的算术运算</w:t>
+      </w:r>
+      <w:bookmarkEnd w:id="31"/>
+    </w:p>
+    <w:p>
+      <w:pPr>
+        <w:numPr>
+          <w:ilvl w:val="0"/>
+          <w:numId w:val="1008"/>
         </w:numPr>
       </w:pPr>
       <w:r>
@@ -890,10 +911,9 @@
     </w:p>
     <w:p>
       <w:pPr>
-        <w:pStyle w:val="Compact"/>
-        <w:numPr>
-          <w:numId w:val="1004"/>
+        <w:numPr>
           <w:ilvl w:val="1"/>
+          <w:numId w:val="1009"/>
         </w:numPr>
       </w:pPr>
       <w:r>
@@ -908,10 +928,9 @@
     </w:p>
     <w:p>
       <w:pPr>
-        <w:pStyle w:val="Compact"/>
-        <w:numPr>
-          <w:numId w:val="1004"/>
+        <w:numPr>
           <w:ilvl w:val="1"/>
+          <w:numId w:val="1009"/>
         </w:numPr>
       </w:pPr>
       <w:r>
@@ -926,666 +945,26 @@
       <w:r>
         <w:t xml:space="preserve">将所有数字设为十进制</w:t>
       </w:r>
-      <w:r>
-        <w:t xml:space="preserve"> </w:t>
-      </w:r>
-      <w:r>
-        <w:t xml:space="preserve">## 技巧11 能够重复，就别用次数</w:t>
-      </w:r>
-      <w:r>
-        <w:t xml:space="preserve"> </w:t>
-      </w:r>
-      <w:r>
-        <w:t xml:space="preserve">## 技巧12 双剑合璧，天下无敌</w:t>
-      </w:r>
-      <w:r>
-        <w:t xml:space="preserve"> </w:t>
-      </w:r>
-      <w:r>
-        <w:t xml:space="preserve">| 命令 | 用途 |</w:t>
-      </w:r>
-      <w:r>
-        <w:t xml:space="preserve"> </w:t>
-      </w:r>
-      <w:r>
-        <w:t xml:space="preserve">| —- | ———————————- |</w:t>
-      </w:r>
-      <w:r>
-        <w:t xml:space="preserve"> </w:t>
-      </w:r>
-      <w:r>
-        <w:t xml:space="preserve">|</w:t>
-      </w:r>
-      <w:r>
-        <w:t xml:space="preserve"> </w:t>
-      </w:r>
-      <w:r>
-        <w:rPr>
-          <w:rStyle w:val="VerbatimChar"/>
-        </w:rPr>
-        <w:t xml:space="preserve">c</w:t>
-      </w:r>
-      <w:r>
-        <w:t xml:space="preserve"> </w:t>
-      </w:r>
-      <w:r>
-        <w:t xml:space="preserve">| 修改 |</w:t>
-      </w:r>
-      <w:r>
-        <w:t xml:space="preserve"> </w:t>
-      </w:r>
-      <w:r>
-        <w:t xml:space="preserve">|</w:t>
-      </w:r>
-      <w:r>
-        <w:t xml:space="preserve"> </w:t>
-      </w:r>
-      <w:r>
-        <w:rPr>
-          <w:rStyle w:val="VerbatimChar"/>
-        </w:rPr>
-        <w:t xml:space="preserve">d</w:t>
-      </w:r>
-      <w:r>
-        <w:t xml:space="preserve"> </w:t>
-      </w:r>
-      <w:r>
-        <w:t xml:space="preserve">| 删除 |</w:t>
-      </w:r>
-      <w:r>
-        <w:t xml:space="preserve"> </w:t>
-      </w:r>
-      <w:r>
-        <w:t xml:space="preserve">|</w:t>
-      </w:r>
-      <w:r>
-        <w:t xml:space="preserve"> </w:t>
-      </w:r>
-      <w:r>
-        <w:rPr>
-          <w:rStyle w:val="VerbatimChar"/>
-        </w:rPr>
-        <w:t xml:space="preserve">y</w:t>
-      </w:r>
-      <w:r>
-        <w:t xml:space="preserve"> </w:t>
-      </w:r>
-      <w:r>
-        <w:t xml:space="preserve">| 复制到寄存器 |</w:t>
-      </w:r>
-      <w:r>
-        <w:t xml:space="preserve"> </w:t>
-      </w:r>
-      <w:r>
-        <w:t xml:space="preserve">|</w:t>
-      </w:r>
-      <w:r>
-        <w:t xml:space="preserve"> </w:t>
-      </w:r>
-      <w:r>
-        <w:rPr>
-          <w:rStyle w:val="VerbatimChar"/>
-        </w:rPr>
-        <w:t xml:space="preserve">g~</w:t>
-      </w:r>
-      <w:r>
-        <w:t xml:space="preserve"> </w:t>
-      </w:r>
-      <w:r>
-        <w:t xml:space="preserve">| 反转大小写 （可视化模式下） |</w:t>
-      </w:r>
-      <w:r>
-        <w:t xml:space="preserve"> </w:t>
-      </w:r>
-      <w:r>
-        <w:t xml:space="preserve">|</w:t>
-      </w:r>
-      <w:r>
-        <w:t xml:space="preserve"> </w:t>
-      </w:r>
-      <w:r>
-        <w:rPr>
-          <w:rStyle w:val="VerbatimChar"/>
-        </w:rPr>
-        <w:t xml:space="preserve">gu</w:t>
-      </w:r>
-      <w:r>
-        <w:t xml:space="preserve"> </w:t>
-      </w:r>
-      <w:r>
-        <w:t xml:space="preserve">| 转为小写 |</w:t>
-      </w:r>
-      <w:r>
-        <w:t xml:space="preserve"> </w:t>
-      </w:r>
-      <w:r>
-        <w:t xml:space="preserve">|</w:t>
-      </w:r>
-      <w:r>
-        <w:t xml:space="preserve"> </w:t>
-      </w:r>
-      <w:r>
-        <w:rPr>
-          <w:rStyle w:val="VerbatimChar"/>
-        </w:rPr>
-        <w:t xml:space="preserve">gu</w:t>
-      </w:r>
-      <w:r>
-        <w:t xml:space="preserve"> </w:t>
-      </w:r>
-      <w:r>
-        <w:t xml:space="preserve">| 转为大写 |</w:t>
-      </w:r>
-      <w:r>
-        <w:t xml:space="preserve"> </w:t>
-      </w:r>
-      <w:r>
-        <w:t xml:space="preserve">|</w:t>
-      </w:r>
-      <w:r>
-        <w:t xml:space="preserve"> </w:t>
-      </w:r>
-      <w:r>
-        <w:rPr>
-          <w:rStyle w:val="VerbatimChar"/>
-        </w:rPr>
-        <w:t xml:space="preserve">&gt;</w:t>
-      </w:r>
-      <w:r>
-        <w:t xml:space="preserve"> </w:t>
-      </w:r>
-      <w:r>
-        <w:t xml:space="preserve">| 增加缩进 |</w:t>
-      </w:r>
-      <w:r>
-        <w:t xml:space="preserve"> </w:t>
-      </w:r>
-      <w:r>
-        <w:t xml:space="preserve">|</w:t>
-      </w:r>
-      <w:r>
-        <w:t xml:space="preserve"> </w:t>
-      </w:r>
-      <w:r>
-        <w:rPr>
-          <w:rStyle w:val="VerbatimChar"/>
-        </w:rPr>
-        <w:t xml:space="preserve">&lt;</w:t>
-      </w:r>
-      <w:r>
-        <w:t xml:space="preserve"> </w:t>
-      </w:r>
-      <w:r>
-        <w:t xml:space="preserve">| 减小缩进 |</w:t>
-      </w:r>
-      <w:r>
-        <w:t xml:space="preserve"> </w:t>
-      </w:r>
-      <w:r>
-        <w:t xml:space="preserve">|</w:t>
-      </w:r>
-      <w:r>
-        <w:t xml:space="preserve"> </w:t>
-      </w:r>
-      <w:r>
-        <w:rPr>
-          <w:rStyle w:val="VerbatimChar"/>
-        </w:rPr>
-        <w:t xml:space="preserve">=</w:t>
-      </w:r>
-      <w:r>
-        <w:t xml:space="preserve"> </w:t>
-      </w:r>
-      <w:r>
-        <w:t xml:space="preserve">| 自动缩进 |</w:t>
-      </w:r>
-      <w:r>
-        <w:t xml:space="preserve"> </w:t>
-      </w:r>
-      <w:r>
-        <w:t xml:space="preserve">|</w:t>
-      </w:r>
-      <w:r>
-        <w:t xml:space="preserve"> </w:t>
-      </w:r>
-      <w:r>
-        <w:rPr>
-          <w:rStyle w:val="VerbatimChar"/>
-        </w:rPr>
-        <w:t xml:space="preserve">!</w:t>
-      </w:r>
-      <w:r>
-        <w:t xml:space="preserve"> </w:t>
-      </w:r>
-      <w:r>
-        <w:t xml:space="preserve">| 使用外部程序过滤{motion}所跨越的行 |</w:t>
-      </w:r>
-    </w:p>
-    <w:p>
-      <w:pPr>
-        <w:pStyle w:val="Compact"/>
-        <w:numPr>
-          <w:numId w:val="1003"/>
-          <w:ilvl w:val="0"/>
-        </w:numPr>
-      </w:pPr>
-      <w:r>
-        <w:rPr>
-          <w:rStyle w:val="VerbatimChar"/>
-        </w:rPr>
-        <w:t xml:space="preserve">&gt;&gt;</w:t>
-      </w:r>
-      <w:r>
-        <w:t xml:space="preserve">缩进当前行</w:t>
-      </w:r>
-    </w:p>
-    <w:p>
-      <w:pPr>
-        <w:pStyle w:val="Compact"/>
-        <w:numPr>
-          <w:numId w:val="1003"/>
-          <w:ilvl w:val="0"/>
-        </w:numPr>
-      </w:pPr>
-      <w:r>
-        <w:rPr>
-          <w:rStyle w:val="VerbatimChar"/>
-        </w:rPr>
-        <w:t xml:space="preserve">guap</w:t>
-      </w:r>
-      <w:r>
-        <w:t xml:space="preserve">把整段文字转换为大写</w:t>
-      </w:r>
-    </w:p>
-    <w:p>
-      <w:pPr>
-        <w:pStyle w:val="Compact"/>
-        <w:numPr>
-          <w:numId w:val="1003"/>
-          <w:ilvl w:val="0"/>
-        </w:numPr>
-      </w:pPr>
-      <w:r>
-        <w:t xml:space="preserve">vim的语法只有一条额外的规则，即当一个操作符命令被连续调用两次时，它会作用于当前行</w:t>
-      </w:r>
-    </w:p>
-    <w:p>
-      <w:pPr>
-        <w:pStyle w:val="Compact"/>
-        <w:numPr>
-          <w:numId w:val="1005"/>
-          <w:ilvl w:val="1"/>
-        </w:numPr>
-      </w:pPr>
-      <w:r>
-        <w:rPr>
-          <w:rStyle w:val="VerbatimChar"/>
-        </w:rPr>
-        <w:t xml:space="preserve">gUgU</w:t>
-      </w:r>
-      <w:r>
-        <w:t xml:space="preserve">或</w:t>
-      </w:r>
-      <w:r>
-        <w:rPr>
-          <w:rStyle w:val="VerbatimChar"/>
-        </w:rPr>
-        <w:t xml:space="preserve">gUU</w:t>
-      </w:r>
-      <w:r>
-        <w:t xml:space="preserve">可以作用于当前行</w:t>
-      </w:r>
-      <w:r>
-        <w:t xml:space="preserve"> </w:t>
-      </w:r>
-      <w:r>
-        <w:t xml:space="preserve"># 插入模式</w:t>
-      </w:r>
-      <w:r>
-        <w:t xml:space="preserve"> </w:t>
-      </w:r>
-      <w:r>
-        <w:t xml:space="preserve">## 技巧13 在插入模式中可即时更正错误</w:t>
-      </w:r>
-    </w:p>
-    <w:p>
-      <w:pPr>
-        <w:pStyle w:val="Compact"/>
-        <w:numPr>
-          <w:numId w:val="1003"/>
-          <w:ilvl w:val="0"/>
-        </w:numPr>
-      </w:pPr>
-      <w:r>
-        <w:rPr>
-          <w:rStyle w:val="VerbatimChar"/>
-        </w:rPr>
-        <w:t xml:space="preserve">&lt;C-h&gt;</w:t>
-      </w:r>
-      <w:r>
-        <w:t xml:space="preserve">删除前一个字符（同退格键）</w:t>
-      </w:r>
-    </w:p>
-    <w:p>
-      <w:pPr>
-        <w:pStyle w:val="Compact"/>
-        <w:numPr>
-          <w:numId w:val="1003"/>
-          <w:ilvl w:val="0"/>
-        </w:numPr>
-      </w:pPr>
-      <w:r>
-        <w:rPr>
-          <w:rStyle w:val="VerbatimChar"/>
-        </w:rPr>
-        <w:t xml:space="preserve">&lt;C-w&gt;</w:t>
-      </w:r>
-      <w:r>
-        <w:t xml:space="preserve">删除前一个单词</w:t>
-      </w:r>
-    </w:p>
-    <w:p>
-      <w:pPr>
-        <w:pStyle w:val="Compact"/>
-        <w:numPr>
-          <w:numId w:val="1003"/>
-          <w:ilvl w:val="0"/>
-        </w:numPr>
-      </w:pPr>
-      <w:r>
-        <w:rPr>
-          <w:rStyle w:val="VerbatimChar"/>
-        </w:rPr>
-        <w:t xml:space="preserve">&lt;C-u&gt;</w:t>
-      </w:r>
-      <w:r>
-        <w:t xml:space="preserve">删至行首</w:t>
-      </w:r>
-      <w:r>
-        <w:t xml:space="preserve"> </w:t>
-      </w:r>
-      <w:r>
-        <w:t xml:space="preserve">## 技巧14 返回普通模式</w:t>
-      </w:r>
-      <w:r>
-        <w:t xml:space="preserve"> </w:t>
-      </w:r>
-      <w:r>
-        <w:t xml:space="preserve">| 按键操作 | 用途 |</w:t>
-      </w:r>
-      <w:r>
-        <w:t xml:space="preserve"> </w:t>
-      </w:r>
-      <w:r>
-        <w:t xml:space="preserve">|:———|:——————–|</w:t>
-      </w:r>
-      <w:r>
-        <w:t xml:space="preserve"> </w:t>
-      </w:r>
-      <w:r>
-        <w:t xml:space="preserve">|</w:t>
-      </w:r>
-      <w:r>
-        <w:t xml:space="preserve"> </w:t>
-      </w:r>
-      <w:r>
-        <w:rPr>
-          <w:rStyle w:val="VerbatimChar"/>
-        </w:rPr>
-        <w:t xml:space="preserve">Esc&gt;</w:t>
-      </w:r>
-      <w:r>
-        <w:t xml:space="preserve"> </w:t>
-      </w:r>
-      <w:r>
-        <w:t xml:space="preserve">| 切换普通模式 |</w:t>
-      </w:r>
-      <w:r>
-        <w:t xml:space="preserve"> </w:t>
-      </w:r>
-      <w:r>
-        <w:t xml:space="preserve">|</w:t>
-      </w:r>
-      <w:r>
-        <w:t xml:space="preserve"> </w:t>
-      </w:r>
-      <w:r>
-        <w:rPr>
-          <w:rStyle w:val="VerbatimChar"/>
-        </w:rPr>
-        <w:t xml:space="preserve">&lt;C-[</w:t>
-      </w:r>
-      <w:r>
-        <w:t xml:space="preserve"> </w:t>
-      </w:r>
-      <w:r>
-        <w:t xml:space="preserve">| 切换到普通模式 |</w:t>
-      </w:r>
-      <w:r>
-        <w:t xml:space="preserve"> </w:t>
-      </w:r>
-      <w:r>
-        <w:t xml:space="preserve">|</w:t>
-      </w:r>
-      <w:r>
-        <w:t xml:space="preserve"> </w:t>
-      </w:r>
-      <w:r>
-        <w:rPr>
-          <w:rStyle w:val="VerbatimChar"/>
-        </w:rPr>
-        <w:t xml:space="preserve">&lt;C-o&gt;</w:t>
-      </w:r>
-      <w:r>
-        <w:t xml:space="preserve"> </w:t>
-      </w:r>
-      <w:r>
-        <w:t xml:space="preserve">| 切换到插入-普通模式 |</w:t>
-      </w:r>
-    </w:p>
-    <w:p>
-      <w:pPr>
-        <w:pStyle w:val="Compact"/>
-        <w:numPr>
-          <w:numId w:val="1003"/>
-          <w:ilvl w:val="0"/>
-        </w:numPr>
-      </w:pPr>
-      <w:r>
-        <w:t xml:space="preserve">插入-普通模式</w:t>
-      </w:r>
-      <w:r>
-        <w:t xml:space="preserve"> </w:t>
-      </w:r>
-      <w:r>
-        <w:t xml:space="preserve">在此模式中，可以先执行一个普通模式，执行完后，马上回到插入模式</w:t>
-      </w:r>
-    </w:p>
-    <w:p>
-      <w:pPr>
-        <w:pStyle w:val="Compact"/>
-        <w:numPr>
-          <w:numId w:val="1003"/>
-          <w:ilvl w:val="0"/>
-        </w:numPr>
-      </w:pPr>
-      <w:r>
-        <w:rPr>
-          <w:rStyle w:val="VerbatimChar"/>
-        </w:rPr>
-        <w:t xml:space="preserve">zz</w:t>
-      </w:r>
-      <w:r>
-        <w:t xml:space="preserve">让当前行显示在窗口正中；</w:t>
-      </w:r>
-      <w:r>
-        <w:rPr>
-          <w:rStyle w:val="VerbatimChar"/>
-        </w:rPr>
-        <w:t xml:space="preserve">&lt;C-o&gt;zz</w:t>
-      </w:r>
-      <w:r>
-        <w:t xml:space="preserve">在插入-普通模式中触发这条命名让正中显示后直接j回到插入模式</w:t>
-      </w:r>
-      <w:r>
-        <w:t xml:space="preserve"> </w:t>
-      </w:r>
-      <w:r>
-        <w:t xml:space="preserve">## 技巧15 不离开插入模式，粘贴寄存器中的文本</w:t>
-      </w:r>
-    </w:p>
-    <w:p>
-      <w:pPr>
-        <w:pStyle w:val="Compact"/>
-        <w:numPr>
-          <w:numId w:val="1003"/>
-          <w:ilvl w:val="0"/>
-        </w:numPr>
-      </w:pPr>
-      <w:r>
-        <w:rPr>
-          <w:rStyle w:val="VerbatimChar"/>
-        </w:rPr>
-        <w:t xml:space="preserve">&lt;C-r&gt;{register}</w:t>
-      </w:r>
-      <w:r>
-        <w:t xml:space="preserve">插入寄存器中的内容，但是当</w:t>
-      </w:r>
-      <w:r>
-        <w:rPr>
-          <w:rStyle w:val="VerbatimChar"/>
-        </w:rPr>
-        <w:t xml:space="preserve">textwidth</w:t>
-      </w:r>
-      <w:r>
-        <w:t xml:space="preserve">或</w:t>
-      </w:r>
-      <w:r>
-        <w:rPr>
-          <w:rStyle w:val="VerbatimChar"/>
-        </w:rPr>
-        <w:t xml:space="preserve">autoindent</w:t>
-      </w:r>
-      <w:r>
-        <w:t xml:space="preserve">选项被激活了的话，那么最终会出现不必要的换行或额外的缩进</w:t>
-      </w:r>
-    </w:p>
-    <w:p>
-      <w:pPr>
-        <w:pStyle w:val="Compact"/>
-        <w:numPr>
-          <w:numId w:val="1003"/>
-          <w:ilvl w:val="0"/>
-        </w:numPr>
-      </w:pPr>
-      <w:r>
-        <w:rPr>
-          <w:rStyle w:val="VerbatimChar"/>
-        </w:rPr>
-        <w:t xml:space="preserve">&lt;C-r&gt;&lt;C-p&gt;{register}</w:t>
-      </w:r>
-      <w:r>
-        <w:t xml:space="preserve">会更智能些，它会按照原意插入寄存器中的文本，并修正任何不必要的缩进</w:t>
-      </w:r>
-      <w:r>
-        <w:t xml:space="preserve"> </w:t>
-      </w:r>
-      <w:r>
-        <w:t xml:space="preserve">## 技巧16 随时随地做运算</w:t>
-      </w:r>
-    </w:p>
-    <w:p>
-      <w:pPr>
-        <w:pStyle w:val="Compact"/>
-        <w:numPr>
-          <w:numId w:val="1003"/>
-          <w:ilvl w:val="0"/>
-        </w:numPr>
-      </w:pPr>
-      <w:r>
-        <w:t xml:space="preserve">表达式寄存器允许我们做一些运算，并把运算结果直接插入到文档中</w:t>
-      </w:r>
-    </w:p>
-    <w:p>
-      <w:pPr>
-        <w:pStyle w:val="Compact"/>
-        <w:numPr>
-          <w:numId w:val="1003"/>
-          <w:ilvl w:val="0"/>
-        </w:numPr>
-      </w:pPr>
-      <w:r>
-        <w:t xml:space="preserve">在插入模式中，输入</w:t>
-      </w:r>
-      <w:r>
-        <w:t xml:space="preserve"> </w:t>
-      </w:r>
-      <w:r>
-        <w:rPr>
-          <w:rStyle w:val="VerbatimChar"/>
-        </w:rPr>
-        <w:t xml:space="preserve">&lt;C-r&gt;=</w:t>
-      </w:r>
-      <w:r>
-        <w:t xml:space="preserve">就可以访问这一寄存器。这条命令会在屏幕的下方显示一个提示符，我们可以在其后输入要执行的表达式。输入表达式后敲一下</w:t>
-      </w:r>
-      <w:r>
-        <w:rPr>
-          <w:rStyle w:val="VerbatimChar"/>
-        </w:rPr>
-        <w:t xml:space="preserve">&lt;CR&gt;</w:t>
-      </w:r>
-      <w:r>
-        <w:t xml:space="preserve">，Vim就会把执行的结果插入到文档的当前位置了。</w:t>
-      </w:r>
-      <w:r>
-        <w:t xml:space="preserve"> </w:t>
-      </w:r>
-      <w:r>
-        <w:t xml:space="preserve">## 技巧17 用字符编码插入非常用字符</w:t>
-      </w:r>
-    </w:p>
-    <w:p>
-      <w:pPr>
-        <w:pStyle w:val="Compact"/>
-        <w:numPr>
-          <w:numId w:val="1003"/>
-          <w:ilvl w:val="0"/>
-        </w:numPr>
-      </w:pPr>
-      <w:r>
-        <w:t xml:space="preserve">在插入模式下输入</w:t>
-      </w:r>
-      <w:r>
-        <w:rPr>
-          <w:rStyle w:val="VerbatimChar"/>
-        </w:rPr>
-        <w:t xml:space="preserve">&lt;C-v&gt;{code}</w:t>
-      </w:r>
-      <w:r>
-        <w:t xml:space="preserve">其中{code}是要插入字符的编码</w:t>
-      </w:r>
-    </w:p>
-    <w:p>
-      <w:pPr>
-        <w:pStyle w:val="Compact"/>
-        <w:numPr>
-          <w:numId w:val="1003"/>
-          <w:ilvl w:val="0"/>
-        </w:numPr>
-      </w:pPr>
-      <w:r>
-        <w:t xml:space="preserve">把光标移动到字符上面并按</w:t>
-      </w:r>
-      <w:r>
-        <w:rPr>
-          <w:rStyle w:val="VerbatimChar"/>
-        </w:rPr>
-        <w:t xml:space="preserve">ga</w:t>
-      </w:r>
-      <w:r>
-        <w:t xml:space="preserve">命令，下方就会列出编码信息（十进制和十六进制）</w:t>
-      </w:r>
+    </w:p>
+    <w:p>
+      <w:pPr>
+        <w:pStyle w:val="Heading2"/>
+      </w:pPr>
+      <w:bookmarkStart w:id="32" w:name="技巧11-能够重复就别用次数"/>
+      <w:r>
+        <w:t xml:space="preserve">技巧11 能够重复，就别用次数</w:t>
+      </w:r>
+      <w:bookmarkEnd w:id="32"/>
+    </w:p>
+    <w:p>
+      <w:pPr>
+        <w:pStyle w:val="Heading2"/>
+      </w:pPr>
+      <w:bookmarkStart w:id="33" w:name="技巧12-双剑合璧天下无敌"/>
+      <w:r>
+        <w:t xml:space="preserve">技巧12 双剑合璧，天下无敌</w:t>
+      </w:r>
+      <w:bookmarkEnd w:id="33"/>
     </w:p>
     <w:tbl>
       <w:tblPr>
@@ -1611,7 +990,7 @@
               <w:jc w:val="left"/>
             </w:pPr>
             <w:r>
-              <w:t xml:space="preserve">按键操作</w:t>
+              <w:t xml:space="preserve">命令</w:t>
             </w:r>
           </w:p>
         </w:tc>
@@ -1644,6 +1023,811 @@
               <w:rPr>
                 <w:rStyle w:val="VerbatimChar"/>
               </w:rPr>
+              <w:t xml:space="preserve">c</w:t>
+            </w:r>
+          </w:p>
+        </w:tc>
+        <w:tc>
+          <w:p>
+            <w:pPr>
+              <w:pStyle w:val="Compact"/>
+              <w:jc w:val="left"/>
+            </w:pPr>
+            <w:r>
+              <w:t xml:space="preserve">修改</w:t>
+            </w:r>
+          </w:p>
+        </w:tc>
+      </w:tr>
+      <w:tr>
+        <w:tc>
+          <w:p>
+            <w:pPr>
+              <w:pStyle w:val="Compact"/>
+              <w:jc w:val="left"/>
+            </w:pPr>
+            <w:r>
+              <w:rPr>
+                <w:rStyle w:val="VerbatimChar"/>
+              </w:rPr>
+              <w:t xml:space="preserve">d</w:t>
+            </w:r>
+          </w:p>
+        </w:tc>
+        <w:tc>
+          <w:p>
+            <w:pPr>
+              <w:pStyle w:val="Compact"/>
+              <w:jc w:val="left"/>
+            </w:pPr>
+            <w:r>
+              <w:t xml:space="preserve">删除</w:t>
+            </w:r>
+          </w:p>
+        </w:tc>
+      </w:tr>
+      <w:tr>
+        <w:tc>
+          <w:p>
+            <w:pPr>
+              <w:pStyle w:val="Compact"/>
+              <w:jc w:val="left"/>
+            </w:pPr>
+            <w:r>
+              <w:rPr>
+                <w:rStyle w:val="VerbatimChar"/>
+              </w:rPr>
+              <w:t xml:space="preserve">y</w:t>
+            </w:r>
+          </w:p>
+        </w:tc>
+        <w:tc>
+          <w:p>
+            <w:pPr>
+              <w:pStyle w:val="Compact"/>
+              <w:jc w:val="left"/>
+            </w:pPr>
+            <w:r>
+              <w:t xml:space="preserve">复制到寄存器</w:t>
+            </w:r>
+          </w:p>
+        </w:tc>
+      </w:tr>
+      <w:tr>
+        <w:tc>
+          <w:p>
+            <w:pPr>
+              <w:pStyle w:val="Compact"/>
+              <w:jc w:val="left"/>
+            </w:pPr>
+            <w:r>
+              <w:rPr>
+                <w:rStyle w:val="VerbatimChar"/>
+              </w:rPr>
+              <w:t xml:space="preserve">g~</w:t>
+            </w:r>
+          </w:p>
+        </w:tc>
+        <w:tc>
+          <w:p>
+            <w:pPr>
+              <w:pStyle w:val="Compact"/>
+              <w:jc w:val="left"/>
+            </w:pPr>
+            <w:r>
+              <w:t xml:space="preserve">反转大小写 （可视化模式下）</w:t>
+            </w:r>
+          </w:p>
+        </w:tc>
+      </w:tr>
+      <w:tr>
+        <w:tc>
+          <w:p>
+            <w:pPr>
+              <w:pStyle w:val="Compact"/>
+              <w:jc w:val="left"/>
+            </w:pPr>
+            <w:r>
+              <w:rPr>
+                <w:rStyle w:val="VerbatimChar"/>
+              </w:rPr>
+              <w:t xml:space="preserve">gu</w:t>
+            </w:r>
+          </w:p>
+        </w:tc>
+        <w:tc>
+          <w:p>
+            <w:pPr>
+              <w:pStyle w:val="Compact"/>
+              <w:jc w:val="left"/>
+            </w:pPr>
+            <w:r>
+              <w:t xml:space="preserve">转为小写</w:t>
+            </w:r>
+          </w:p>
+        </w:tc>
+      </w:tr>
+      <w:tr>
+        <w:tc>
+          <w:p>
+            <w:pPr>
+              <w:pStyle w:val="Compact"/>
+              <w:jc w:val="left"/>
+            </w:pPr>
+            <w:r>
+              <w:rPr>
+                <w:rStyle w:val="VerbatimChar"/>
+              </w:rPr>
+              <w:t xml:space="preserve">gu</w:t>
+            </w:r>
+          </w:p>
+        </w:tc>
+        <w:tc>
+          <w:p>
+            <w:pPr>
+              <w:pStyle w:val="Compact"/>
+              <w:jc w:val="left"/>
+            </w:pPr>
+            <w:r>
+              <w:t xml:space="preserve">转为大写</w:t>
+            </w:r>
+          </w:p>
+        </w:tc>
+      </w:tr>
+      <w:tr>
+        <w:tc>
+          <w:p>
+            <w:pPr>
+              <w:pStyle w:val="Compact"/>
+              <w:jc w:val="left"/>
+            </w:pPr>
+            <w:r>
+              <w:rPr>
+                <w:rStyle w:val="VerbatimChar"/>
+              </w:rPr>
+              <w:t xml:space="preserve">&gt;</w:t>
+            </w:r>
+          </w:p>
+        </w:tc>
+        <w:tc>
+          <w:p>
+            <w:pPr>
+              <w:pStyle w:val="Compact"/>
+              <w:jc w:val="left"/>
+            </w:pPr>
+            <w:r>
+              <w:t xml:space="preserve">增加缩进</w:t>
+            </w:r>
+          </w:p>
+        </w:tc>
+      </w:tr>
+      <w:tr>
+        <w:tc>
+          <w:p>
+            <w:pPr>
+              <w:pStyle w:val="Compact"/>
+              <w:jc w:val="left"/>
+            </w:pPr>
+            <w:r>
+              <w:rPr>
+                <w:rStyle w:val="VerbatimChar"/>
+              </w:rPr>
+              <w:t xml:space="preserve">&lt;</w:t>
+            </w:r>
+          </w:p>
+        </w:tc>
+        <w:tc>
+          <w:p>
+            <w:pPr>
+              <w:pStyle w:val="Compact"/>
+              <w:jc w:val="left"/>
+            </w:pPr>
+            <w:r>
+              <w:t xml:space="preserve">减小缩进</w:t>
+            </w:r>
+          </w:p>
+        </w:tc>
+      </w:tr>
+      <w:tr>
+        <w:tc>
+          <w:p>
+            <w:pPr>
+              <w:pStyle w:val="Compact"/>
+              <w:jc w:val="left"/>
+            </w:pPr>
+            <w:r>
+              <w:rPr>
+                <w:rStyle w:val="VerbatimChar"/>
+              </w:rPr>
+              <w:t xml:space="preserve">=</w:t>
+            </w:r>
+          </w:p>
+        </w:tc>
+        <w:tc>
+          <w:p>
+            <w:pPr>
+              <w:pStyle w:val="Compact"/>
+              <w:jc w:val="left"/>
+            </w:pPr>
+            <w:r>
+              <w:t xml:space="preserve">自动缩进</w:t>
+            </w:r>
+          </w:p>
+        </w:tc>
+      </w:tr>
+      <w:tr>
+        <w:tc>
+          <w:p>
+            <w:pPr>
+              <w:pStyle w:val="Compact"/>
+              <w:jc w:val="left"/>
+            </w:pPr>
+            <w:r>
+              <w:rPr>
+                <w:rStyle w:val="VerbatimChar"/>
+              </w:rPr>
+              <w:t xml:space="preserve">!</w:t>
+            </w:r>
+          </w:p>
+        </w:tc>
+        <w:tc>
+          <w:p>
+            <w:pPr>
+              <w:pStyle w:val="Compact"/>
+              <w:jc w:val="left"/>
+            </w:pPr>
+            <w:r>
+              <w:t xml:space="preserve">使用外部程序过滤{motion}所跨越的行</w:t>
+            </w:r>
+          </w:p>
+        </w:tc>
+      </w:tr>
+    </w:tbl>
+    <w:p>
+      <w:pPr>
+        <w:numPr>
+          <w:ilvl w:val="0"/>
+          <w:numId w:val="1010"/>
+        </w:numPr>
+      </w:pPr>
+      <w:r>
+        <w:rPr>
+          <w:rStyle w:val="VerbatimChar"/>
+        </w:rPr>
+        <w:t xml:space="preserve">&gt;&gt;</w:t>
+      </w:r>
+      <w:r>
+        <w:t xml:space="preserve">缩进当前行</w:t>
+      </w:r>
+    </w:p>
+    <w:p>
+      <w:pPr>
+        <w:numPr>
+          <w:ilvl w:val="0"/>
+          <w:numId w:val="1010"/>
+        </w:numPr>
+      </w:pPr>
+      <w:r>
+        <w:rPr>
+          <w:rStyle w:val="VerbatimChar"/>
+        </w:rPr>
+        <w:t xml:space="preserve">guap</w:t>
+      </w:r>
+      <w:r>
+        <w:t xml:space="preserve">把整段文字转换为大写</w:t>
+      </w:r>
+    </w:p>
+    <w:p>
+      <w:pPr>
+        <w:numPr>
+          <w:ilvl w:val="0"/>
+          <w:numId w:val="1010"/>
+        </w:numPr>
+      </w:pPr>
+      <w:r>
+        <w:t xml:space="preserve">vim的语法只有一条额外的规则，即当一个操作符命令被连续调用两次时，它会作用于当前行</w:t>
+      </w:r>
+    </w:p>
+    <w:p>
+      <w:pPr>
+        <w:numPr>
+          <w:ilvl w:val="1"/>
+          <w:numId w:val="1011"/>
+        </w:numPr>
+      </w:pPr>
+      <w:r>
+        <w:rPr>
+          <w:rStyle w:val="VerbatimChar"/>
+        </w:rPr>
+        <w:t xml:space="preserve">gUgU</w:t>
+      </w:r>
+      <w:r>
+        <w:t xml:space="preserve">或</w:t>
+      </w:r>
+      <w:r>
+        <w:rPr>
+          <w:rStyle w:val="VerbatimChar"/>
+        </w:rPr>
+        <w:t xml:space="preserve">gUU</w:t>
+      </w:r>
+      <w:r>
+        <w:t xml:space="preserve">可以作用于当前行</w:t>
+      </w:r>
+    </w:p>
+    <w:p>
+      <w:pPr>
+        <w:pStyle w:val="Heading1"/>
+      </w:pPr>
+      <w:bookmarkStart w:id="34" w:name="插入模式"/>
+      <w:r>
+        <w:t xml:space="preserve">插入模式</w:t>
+      </w:r>
+      <w:bookmarkEnd w:id="34"/>
+    </w:p>
+    <w:p>
+      <w:pPr>
+        <w:pStyle w:val="Heading2"/>
+      </w:pPr>
+      <w:bookmarkStart w:id="35" w:name="技巧13-在插入模式中可即时更正错误"/>
+      <w:r>
+        <w:t xml:space="preserve">技巧13 在插入模式中可即时更正错误</w:t>
+      </w:r>
+      <w:bookmarkEnd w:id="35"/>
+    </w:p>
+    <w:p>
+      <w:pPr>
+        <w:numPr>
+          <w:ilvl w:val="0"/>
+          <w:numId w:val="1012"/>
+        </w:numPr>
+      </w:pPr>
+      <w:r>
+        <w:rPr>
+          <w:rStyle w:val="VerbatimChar"/>
+        </w:rPr>
+        <w:t xml:space="preserve">&lt;C-h&gt;</w:t>
+      </w:r>
+      <w:r>
+        <w:t xml:space="preserve">删除前一个字符（同退格键）</w:t>
+      </w:r>
+    </w:p>
+    <w:p>
+      <w:pPr>
+        <w:numPr>
+          <w:ilvl w:val="0"/>
+          <w:numId w:val="1012"/>
+        </w:numPr>
+      </w:pPr>
+      <w:r>
+        <w:rPr>
+          <w:rStyle w:val="VerbatimChar"/>
+        </w:rPr>
+        <w:t xml:space="preserve">&lt;C-w&gt;</w:t>
+      </w:r>
+      <w:r>
+        <w:t xml:space="preserve">删除前一个单词</w:t>
+      </w:r>
+    </w:p>
+    <w:p>
+      <w:pPr>
+        <w:numPr>
+          <w:ilvl w:val="0"/>
+          <w:numId w:val="1012"/>
+        </w:numPr>
+      </w:pPr>
+      <w:r>
+        <w:rPr>
+          <w:rStyle w:val="VerbatimChar"/>
+        </w:rPr>
+        <w:t xml:space="preserve">&lt;C-u&gt;</w:t>
+      </w:r>
+      <w:r>
+        <w:t xml:space="preserve">删至行首</w:t>
+      </w:r>
+    </w:p>
+    <w:p>
+      <w:pPr>
+        <w:pStyle w:val="Heading2"/>
+      </w:pPr>
+      <w:bookmarkStart w:id="36" w:name="技巧14-返回普通模式"/>
+      <w:r>
+        <w:t xml:space="preserve">技巧14 返回普通模式</w:t>
+      </w:r>
+      <w:bookmarkEnd w:id="36"/>
+    </w:p>
+    <w:tbl>
+      <w:tblPr>
+        <w:tblStyle w:val="Table"/>
+        <w:tblW w:type="pct" w:w="0.0"/>
+        <w:tblLook w:firstRow="1"/>
+      </w:tblPr>
+      <w:tblGrid/>
+      <w:tr>
+        <w:trPr>
+          <w:cnfStyle w:firstRow="1"/>
+        </w:trPr>
+        <w:tc>
+          <w:tcPr>
+            <w:tcBorders>
+              <w:bottom w:val="single"/>
+            </w:tcBorders>
+            <w:vAlign w:val="bottom"/>
+          </w:tcPr>
+          <w:p>
+            <w:pPr>
+              <w:pStyle w:val="Compact"/>
+              <w:jc w:val="left"/>
+            </w:pPr>
+            <w:r>
+              <w:t xml:space="preserve">按键操作</w:t>
+            </w:r>
+          </w:p>
+        </w:tc>
+        <w:tc>
+          <w:tcPr>
+            <w:tcBorders>
+              <w:bottom w:val="single"/>
+            </w:tcBorders>
+            <w:vAlign w:val="bottom"/>
+          </w:tcPr>
+          <w:p>
+            <w:pPr>
+              <w:pStyle w:val="Compact"/>
+              <w:jc w:val="left"/>
+            </w:pPr>
+            <w:r>
+              <w:t xml:space="preserve">用途</w:t>
+            </w:r>
+          </w:p>
+        </w:tc>
+      </w:tr>
+      <w:tr>
+        <w:tc>
+          <w:p>
+            <w:pPr>
+              <w:pStyle w:val="Compact"/>
+              <w:jc w:val="left"/>
+            </w:pPr>
+            <w:r>
+              <w:rPr>
+                <w:rStyle w:val="VerbatimChar"/>
+              </w:rPr>
+              <w:t xml:space="preserve">Esc&gt;</w:t>
+            </w:r>
+          </w:p>
+        </w:tc>
+        <w:tc>
+          <w:p>
+            <w:pPr>
+              <w:pStyle w:val="Compact"/>
+              <w:jc w:val="left"/>
+            </w:pPr>
+            <w:r>
+              <w:t xml:space="preserve">切换普通模式</w:t>
+            </w:r>
+          </w:p>
+        </w:tc>
+      </w:tr>
+      <w:tr>
+        <w:tc>
+          <w:p>
+            <w:pPr>
+              <w:pStyle w:val="Compact"/>
+              <w:jc w:val="left"/>
+            </w:pPr>
+            <w:r>
+              <w:rPr>
+                <w:rStyle w:val="VerbatimChar"/>
+              </w:rPr>
+              <w:t xml:space="preserve">&lt;C-[</w:t>
+            </w:r>
+          </w:p>
+        </w:tc>
+        <w:tc>
+          <w:p>
+            <w:pPr>
+              <w:pStyle w:val="Compact"/>
+              <w:jc w:val="left"/>
+            </w:pPr>
+            <w:r>
+              <w:t xml:space="preserve">切换到普通模式</w:t>
+            </w:r>
+          </w:p>
+        </w:tc>
+      </w:tr>
+      <w:tr>
+        <w:tc>
+          <w:p>
+            <w:pPr>
+              <w:pStyle w:val="Compact"/>
+              <w:jc w:val="left"/>
+            </w:pPr>
+            <w:r>
+              <w:rPr>
+                <w:rStyle w:val="VerbatimChar"/>
+              </w:rPr>
+              <w:t xml:space="preserve">&lt;C-o&gt;</w:t>
+            </w:r>
+          </w:p>
+        </w:tc>
+        <w:tc>
+          <w:p>
+            <w:pPr>
+              <w:pStyle w:val="Compact"/>
+              <w:jc w:val="left"/>
+            </w:pPr>
+            <w:r>
+              <w:t xml:space="preserve">切换到插入-普通模式</w:t>
+            </w:r>
+          </w:p>
+        </w:tc>
+      </w:tr>
+    </w:tbl>
+    <w:p>
+      <w:pPr>
+        <w:numPr>
+          <w:ilvl w:val="0"/>
+          <w:numId w:val="1013"/>
+        </w:numPr>
+      </w:pPr>
+      <w:r>
+        <w:t xml:space="preserve">插入-普通模式</w:t>
+      </w:r>
+      <w:r>
+        <w:t xml:space="preserve"> </w:t>
+      </w:r>
+      <w:r>
+        <w:t xml:space="preserve">在此模式中，可以先执行一个普通模式，执行完后，马上回到插入模式</w:t>
+      </w:r>
+    </w:p>
+    <w:p>
+      <w:pPr>
+        <w:numPr>
+          <w:ilvl w:val="0"/>
+          <w:numId w:val="1013"/>
+        </w:numPr>
+      </w:pPr>
+      <w:r>
+        <w:rPr>
+          <w:rStyle w:val="VerbatimChar"/>
+        </w:rPr>
+        <w:t xml:space="preserve">zz</w:t>
+      </w:r>
+      <w:r>
+        <w:t xml:space="preserve">让当前行显示在窗口正中；</w:t>
+      </w:r>
+      <w:r>
+        <w:rPr>
+          <w:rStyle w:val="VerbatimChar"/>
+        </w:rPr>
+        <w:t xml:space="preserve">&lt;C-o&gt;zz</w:t>
+      </w:r>
+      <w:r>
+        <w:t xml:space="preserve">在插入-普通模式中触发这条命名让正中显示后直接j回到插入模式</w:t>
+      </w:r>
+    </w:p>
+    <w:p>
+      <w:pPr>
+        <w:pStyle w:val="Heading2"/>
+      </w:pPr>
+      <w:bookmarkStart w:id="37" w:name="技巧15-不离开插入模式粘贴寄存器中的文本"/>
+      <w:r>
+        <w:t xml:space="preserve">技巧15 不离开插入模式，粘贴寄存器中的文本</w:t>
+      </w:r>
+      <w:bookmarkEnd w:id="37"/>
+    </w:p>
+    <w:p>
+      <w:pPr>
+        <w:numPr>
+          <w:ilvl w:val="0"/>
+          <w:numId w:val="1014"/>
+        </w:numPr>
+      </w:pPr>
+      <w:r>
+        <w:rPr>
+          <w:rStyle w:val="VerbatimChar"/>
+        </w:rPr>
+        <w:t xml:space="preserve">&lt;C-r&gt;{register}</w:t>
+      </w:r>
+      <w:r>
+        <w:t xml:space="preserve">插入寄存器中的内容，但是当</w:t>
+      </w:r>
+      <w:r>
+        <w:rPr>
+          <w:rStyle w:val="VerbatimChar"/>
+        </w:rPr>
+        <w:t xml:space="preserve">textwidth</w:t>
+      </w:r>
+      <w:r>
+        <w:t xml:space="preserve">或</w:t>
+      </w:r>
+      <w:r>
+        <w:rPr>
+          <w:rStyle w:val="VerbatimChar"/>
+        </w:rPr>
+        <w:t xml:space="preserve">autoindent</w:t>
+      </w:r>
+      <w:r>
+        <w:t xml:space="preserve">选项被激活了的话，那么最终会出现不必要的换行或额外的缩进</w:t>
+      </w:r>
+    </w:p>
+    <w:p>
+      <w:pPr>
+        <w:numPr>
+          <w:ilvl w:val="0"/>
+          <w:numId w:val="1014"/>
+        </w:numPr>
+      </w:pPr>
+      <w:r>
+        <w:rPr>
+          <w:rStyle w:val="VerbatimChar"/>
+        </w:rPr>
+        <w:t xml:space="preserve">&lt;C-r&gt;&lt;C-p&gt;{register}</w:t>
+      </w:r>
+      <w:r>
+        <w:t xml:space="preserve">会更智能些，它会按照原意插入寄存器中的文本，并修正任何不必要的缩进</w:t>
+      </w:r>
+    </w:p>
+    <w:p>
+      <w:pPr>
+        <w:pStyle w:val="Heading2"/>
+      </w:pPr>
+      <w:bookmarkStart w:id="38" w:name="技巧16-随时随地做运算"/>
+      <w:r>
+        <w:t xml:space="preserve">技巧16 随时随地做运算</w:t>
+      </w:r>
+      <w:bookmarkEnd w:id="38"/>
+    </w:p>
+    <w:p>
+      <w:pPr>
+        <w:numPr>
+          <w:ilvl w:val="0"/>
+          <w:numId w:val="1015"/>
+        </w:numPr>
+      </w:pPr>
+      <w:r>
+        <w:t xml:space="preserve">表达式寄存器允许我们做一些运算，并把运算结果直接插入到文档中</w:t>
+      </w:r>
+    </w:p>
+    <w:p>
+      <w:pPr>
+        <w:numPr>
+          <w:ilvl w:val="0"/>
+          <w:numId w:val="1015"/>
+        </w:numPr>
+      </w:pPr>
+      <w:r>
+        <w:t xml:space="preserve">在插入模式中，输入</w:t>
+      </w:r>
+      <w:r>
+        <w:t xml:space="preserve"> </w:t>
+      </w:r>
+      <w:r>
+        <w:rPr>
+          <w:rStyle w:val="VerbatimChar"/>
+        </w:rPr>
+        <w:t xml:space="preserve">&lt;C-r&gt;=</w:t>
+      </w:r>
+      <w:r>
+        <w:t xml:space="preserve">就可以访问这一寄存器。这条命令会在屏幕的下方显示一个提示符，我们可以在其后输入要执行的表达式。输入表达式后敲一下</w:t>
+      </w:r>
+      <w:r>
+        <w:rPr>
+          <w:rStyle w:val="VerbatimChar"/>
+        </w:rPr>
+        <w:t xml:space="preserve">&lt;CR&gt;</w:t>
+      </w:r>
+      <w:r>
+        <w:t xml:space="preserve">，Vim就会把执行的结果插入到文档的当前位置了。</w:t>
+      </w:r>
+    </w:p>
+    <w:p>
+      <w:pPr>
+        <w:pStyle w:val="Heading2"/>
+      </w:pPr>
+      <w:bookmarkStart w:id="39" w:name="技巧17-用字符编码插入非常用字符"/>
+      <w:r>
+        <w:t xml:space="preserve">技巧17 用字符编码插入非常用字符</w:t>
+      </w:r>
+      <w:bookmarkEnd w:id="39"/>
+    </w:p>
+    <w:p>
+      <w:pPr>
+        <w:numPr>
+          <w:ilvl w:val="0"/>
+          <w:numId w:val="1016"/>
+        </w:numPr>
+      </w:pPr>
+      <w:r>
+        <w:t xml:space="preserve">在插入模式下输入</w:t>
+      </w:r>
+      <w:r>
+        <w:rPr>
+          <w:rStyle w:val="VerbatimChar"/>
+        </w:rPr>
+        <w:t xml:space="preserve">&lt;C-v&gt;{code}</w:t>
+      </w:r>
+      <w:r>
+        <w:t xml:space="preserve">其中{code}是要插入字符的编码</w:t>
+      </w:r>
+    </w:p>
+    <w:p>
+      <w:pPr>
+        <w:numPr>
+          <w:ilvl w:val="0"/>
+          <w:numId w:val="1016"/>
+        </w:numPr>
+      </w:pPr>
+      <w:r>
+        <w:t xml:space="preserve">把光标移动到字符上面并按</w:t>
+      </w:r>
+      <w:r>
+        <w:rPr>
+          <w:rStyle w:val="VerbatimChar"/>
+        </w:rPr>
+        <w:t xml:space="preserve">ga</w:t>
+      </w:r>
+      <w:r>
+        <w:t xml:space="preserve">命令，下方就会列出编码信息（十进制和十六进制）</w:t>
+      </w:r>
+    </w:p>
+    <w:tbl>
+      <w:tblPr>
+        <w:tblStyle w:val="Table"/>
+        <w:tblW w:type="pct" w:w="0.0"/>
+        <w:tblLook w:firstRow="1"/>
+      </w:tblPr>
+      <w:tblGrid/>
+      <w:tr>
+        <w:trPr>
+          <w:cnfStyle w:firstRow="1"/>
+        </w:trPr>
+        <w:tc>
+          <w:tcPr>
+            <w:tcBorders>
+              <w:bottom w:val="single"/>
+            </w:tcBorders>
+            <w:vAlign w:val="bottom"/>
+          </w:tcPr>
+          <w:p>
+            <w:pPr>
+              <w:pStyle w:val="Compact"/>
+              <w:jc w:val="left"/>
+            </w:pPr>
+            <w:r>
+              <w:t xml:space="preserve">按键操作</w:t>
+            </w:r>
+          </w:p>
+        </w:tc>
+        <w:tc>
+          <w:tcPr>
+            <w:tcBorders>
+              <w:bottom w:val="single"/>
+            </w:tcBorders>
+            <w:vAlign w:val="bottom"/>
+          </w:tcPr>
+          <w:p>
+            <w:pPr>
+              <w:pStyle w:val="Compact"/>
+              <w:jc w:val="left"/>
+            </w:pPr>
+            <w:r>
+              <w:t xml:space="preserve">用途</w:t>
+            </w:r>
+          </w:p>
+        </w:tc>
+      </w:tr>
+      <w:tr>
+        <w:tc>
+          <w:p>
+            <w:pPr>
+              <w:pStyle w:val="Compact"/>
+              <w:jc w:val="left"/>
+            </w:pPr>
+            <w:r>
+              <w:rPr>
+                <w:rStyle w:val="VerbatimChar"/>
+              </w:rPr>
               <w:t xml:space="preserve">&lt;C-v&gt;{123}</w:t>
             </w:r>
           </w:p>
@@ -1755,28 +1939,27 @@
       <w:pPr>
         <w:pStyle w:val="Heading2"/>
       </w:pPr>
-      <w:bookmarkStart w:id="23" w:name="技巧18-用二合字母插入非常用字符"/>
+      <w:bookmarkStart w:id="40" w:name="技巧18-用二合字母插入非常用字符"/>
       <w:r>
         <w:t xml:space="preserve">技巧18 用二合字母插入非常用字符</w:t>
       </w:r>
-      <w:bookmarkEnd w:id="23"/>
+      <w:bookmarkEnd w:id="40"/>
     </w:p>
     <w:p>
       <w:pPr>
         <w:pStyle w:val="Heading2"/>
       </w:pPr>
-      <w:bookmarkStart w:id="24" w:name="技巧19-用替换模式替换已有文本"/>
+      <w:bookmarkStart w:id="41" w:name="技巧19-用替换模式替换已有文本"/>
       <w:r>
         <w:t xml:space="preserve">技巧19 用替换模式替换已有文本</w:t>
       </w:r>
-      <w:bookmarkEnd w:id="24"/>
-    </w:p>
-    <w:p>
-      <w:pPr>
-        <w:pStyle w:val="Compact"/>
-        <w:numPr>
-          <w:numId w:val="1006"/>
-          <w:ilvl w:val="0"/>
+      <w:bookmarkEnd w:id="41"/>
+    </w:p>
+    <w:p>
+      <w:pPr>
+        <w:numPr>
+          <w:ilvl w:val="0"/>
+          <w:numId w:val="1017"/>
         </w:numPr>
       </w:pPr>
       <w:r>
@@ -1788,6 +1971,3696 @@
         </w:rPr>
         <w:t xml:space="preserve">gR</w:t>
       </w:r>
+    </w:p>
+    <w:p>
+      <w:pPr>
+        <w:pStyle w:val="Heading1"/>
+      </w:pPr>
+      <w:bookmarkStart w:id="42" w:name="可视化模式"/>
+      <w:r>
+        <w:t xml:space="preserve">可视化模式</w:t>
+      </w:r>
+      <w:bookmarkEnd w:id="42"/>
+    </w:p>
+    <w:p>
+      <w:pPr>
+        <w:pStyle w:val="Heading2"/>
+      </w:pPr>
+      <w:bookmarkStart w:id="43" w:name="技巧20-深入理解可视化模式"/>
+      <w:r>
+        <w:t xml:space="preserve">技巧20 深入理解可视化模式</w:t>
+      </w:r>
+      <w:bookmarkEnd w:id="43"/>
+    </w:p>
+    <w:p>
+      <w:pPr>
+        <w:numPr>
+          <w:ilvl w:val="0"/>
+          <w:numId w:val="1018"/>
+        </w:numPr>
+      </w:pPr>
+      <w:r>
+        <w:rPr>
+          <w:rStyle w:val="VerbatimChar"/>
+        </w:rPr>
+        <w:t xml:space="preserve">viw</w:t>
+      </w:r>
+    </w:p>
+    <w:p>
+      <w:pPr>
+        <w:numPr>
+          <w:ilvl w:val="0"/>
+          <w:numId w:val="1018"/>
+        </w:numPr>
+      </w:pPr>
+      <w:r>
+        <w:rPr>
+          <w:rStyle w:val="VerbatimChar"/>
+        </w:rPr>
+        <w:t xml:space="preserve">&lt;C-g&gt;</w:t>
+      </w:r>
+      <w:r>
+        <w:t xml:space="preserve">可以在可视化模式及选择模式间切换，在选择模式中输入任意可见字符，此字符会替换所选内容并切换到插入模式</w:t>
+      </w:r>
+    </w:p>
+    <w:p>
+      <w:pPr>
+        <w:pStyle w:val="Heading2"/>
+      </w:pPr>
+      <w:bookmarkStart w:id="44" w:name="技巧21-选择高亮选区"/>
+      <w:r>
+        <w:t xml:space="preserve">技巧21 选择高亮选区</w:t>
+      </w:r>
+      <w:bookmarkEnd w:id="44"/>
+    </w:p>
+    <w:tbl>
+      <w:tblPr>
+        <w:tblStyle w:val="Table"/>
+        <w:tblW w:type="pct" w:w="0.0"/>
+        <w:tblLook w:firstRow="1"/>
+      </w:tblPr>
+      <w:tblGrid/>
+      <w:tr>
+        <w:trPr>
+          <w:cnfStyle w:firstRow="1"/>
+        </w:trPr>
+        <w:tc>
+          <w:tcPr>
+            <w:tcBorders>
+              <w:bottom w:val="single"/>
+            </w:tcBorders>
+            <w:vAlign w:val="bottom"/>
+          </w:tcPr>
+          <w:p>
+            <w:pPr>
+              <w:pStyle w:val="Compact"/>
+              <w:jc w:val="left"/>
+            </w:pPr>
+            <w:r>
+              <w:t xml:space="preserve">命令</w:t>
+            </w:r>
+          </w:p>
+        </w:tc>
+        <w:tc>
+          <w:tcPr>
+            <w:tcBorders>
+              <w:bottom w:val="single"/>
+            </w:tcBorders>
+            <w:vAlign w:val="bottom"/>
+          </w:tcPr>
+          <w:p>
+            <w:pPr>
+              <w:pStyle w:val="Compact"/>
+              <w:jc w:val="left"/>
+            </w:pPr>
+            <w:r>
+              <w:t xml:space="preserve">用途</w:t>
+            </w:r>
+          </w:p>
+        </w:tc>
+      </w:tr>
+      <w:tr>
+        <w:tc>
+          <w:p>
+            <w:pPr>
+              <w:pStyle w:val="Compact"/>
+              <w:jc w:val="left"/>
+            </w:pPr>
+            <w:r>
+              <w:rPr>
+                <w:rStyle w:val="VerbatimChar"/>
+              </w:rPr>
+              <w:t xml:space="preserve">v</w:t>
+            </w:r>
+          </w:p>
+        </w:tc>
+        <w:tc>
+          <w:p>
+            <w:pPr>
+              <w:pStyle w:val="Compact"/>
+              <w:jc w:val="left"/>
+            </w:pPr>
+            <w:r>
+              <w:t xml:space="preserve">激»面向字符的可视模式</w:t>
+            </w:r>
+          </w:p>
+        </w:tc>
+      </w:tr>
+      <w:tr>
+        <w:tc>
+          <w:p>
+            <w:pPr>
+              <w:pStyle w:val="Compact"/>
+              <w:jc w:val="left"/>
+            </w:pPr>
+            <w:r>
+              <w:rPr>
+                <w:rStyle w:val="VerbatimChar"/>
+              </w:rPr>
+              <w:t xml:space="preserve">V</w:t>
+            </w:r>
+          </w:p>
+        </w:tc>
+        <w:tc>
+          <w:p>
+            <w:pPr>
+              <w:pStyle w:val="Compact"/>
+              <w:jc w:val="left"/>
+            </w:pPr>
+            <w:r>
+              <w:t xml:space="preserve">激»面向行的可视模式</w:t>
+            </w:r>
+          </w:p>
+        </w:tc>
+      </w:tr>
+      <w:tr>
+        <w:tc>
+          <w:p>
+            <w:pPr>
+              <w:pStyle w:val="Compact"/>
+              <w:jc w:val="left"/>
+            </w:pPr>
+            <w:r>
+              <w:rPr>
+                <w:rStyle w:val="VerbatimChar"/>
+              </w:rPr>
+              <w:t xml:space="preserve">&lt;C-v&gt;</w:t>
+            </w:r>
+          </w:p>
+        </w:tc>
+        <w:tc>
+          <w:p>
+            <w:pPr>
+              <w:pStyle w:val="Compact"/>
+              <w:jc w:val="left"/>
+            </w:pPr>
+            <w:r>
+              <w:t xml:space="preserve">激»面向列块的可视模式</w:t>
+            </w:r>
+          </w:p>
+        </w:tc>
+      </w:tr>
+      <w:tr>
+        <w:tc>
+          <w:p>
+            <w:pPr>
+              <w:pStyle w:val="Compact"/>
+              <w:jc w:val="left"/>
+            </w:pPr>
+            <w:r>
+              <w:rPr>
+                <w:rStyle w:val="VerbatimChar"/>
+              </w:rPr>
+              <w:t xml:space="preserve">gv</w:t>
+            </w:r>
+          </w:p>
+        </w:tc>
+        <w:tc>
+          <w:p>
+            <w:pPr>
+              <w:pStyle w:val="Compact"/>
+              <w:jc w:val="left"/>
+            </w:pPr>
+            <w:r>
+              <w:t xml:space="preserve">重选上次的高亮选区</w:t>
+            </w:r>
+          </w:p>
+        </w:tc>
+      </w:tr>
+      <w:tr>
+        <w:tc>
+          <w:p>
+            <w:pPr>
+              <w:pStyle w:val="Compact"/>
+              <w:jc w:val="left"/>
+            </w:pPr>
+            <w:r>
+              <w:rPr>
+                <w:rStyle w:val="VerbatimChar"/>
+              </w:rPr>
+              <w:t xml:space="preserve">o</w:t>
+            </w:r>
+          </w:p>
+        </w:tc>
+        <w:tc>
+          <w:p>
+            <w:pPr>
+              <w:pStyle w:val="Compact"/>
+              <w:jc w:val="left"/>
+            </w:pPr>
+            <w:r>
+              <w:t xml:space="preserve">切换高亮选区的活动端</w:t>
+            </w:r>
+          </w:p>
+        </w:tc>
+      </w:tr>
+    </w:tbl>
+    <w:p>
+      <w:pPr>
+        <w:pStyle w:val="Heading2"/>
+      </w:pPr>
+      <w:bookmarkStart w:id="45" w:name="技巧22-重复执行面向行的可视命令"/>
+      <w:r>
+        <w:t xml:space="preserve">技巧22 重复执行面向行的可视命令</w:t>
+      </w:r>
+      <w:bookmarkEnd w:id="45"/>
+    </w:p>
+    <w:p>
+      <w:pPr>
+        <w:numPr>
+          <w:ilvl w:val="0"/>
+          <w:numId w:val="1019"/>
+        </w:numPr>
+      </w:pPr>
+      <w:r>
+        <w:t xml:space="preserve">当使用</w:t>
+      </w:r>
+      <w:r>
+        <w:t xml:space="preserve"> </w:t>
+      </w:r>
+      <w:r>
+        <w:rPr>
+          <w:rStyle w:val="VerbatimChar"/>
+        </w:rPr>
+        <w:t xml:space="preserve">.</w:t>
+      </w:r>
+      <w:r>
+        <w:t xml:space="preserve"> </w:t>
+      </w:r>
+      <w:r>
+        <w:t xml:space="preserve">命令重复对高亮选区所做的修改时，此修改会重复作用于相同范围的文本(验证失败)</w:t>
+      </w:r>
+    </w:p>
+    <w:p>
+      <w:pPr>
+        <w:pStyle w:val="Heading2"/>
+      </w:pPr>
+      <w:bookmarkStart w:id="46" w:name="技巧23-只要可能最好用操作符命令而不是可视命令"/>
+      <w:r>
+        <w:t xml:space="preserve">技巧23 只要可能，最好用操作符命令，而不是可视命令</w:t>
+      </w:r>
+      <w:bookmarkEnd w:id="46"/>
+    </w:p>
+    <w:p>
+      <w:pPr>
+        <w:numPr>
+          <w:ilvl w:val="0"/>
+          <w:numId w:val="1020"/>
+        </w:numPr>
+      </w:pPr>
+      <w:r>
+        <w:t xml:space="preserve">可视化模式下可以使用</w:t>
+      </w:r>
+      <w:r>
+        <w:rPr>
+          <w:rStyle w:val="VerbatimChar"/>
+        </w:rPr>
+        <w:t xml:space="preserve">U</w:t>
+      </w:r>
+      <w:r>
+        <w:t xml:space="preserve">命令来大写所选字符</w:t>
+      </w:r>
+    </w:p>
+    <w:p>
+      <w:pPr>
+        <w:numPr>
+          <w:ilvl w:val="0"/>
+          <w:numId w:val="1020"/>
+        </w:numPr>
+      </w:pPr>
+      <w:r>
+        <w:rPr>
+          <w:rStyle w:val="VerbatimChar"/>
+        </w:rPr>
+        <w:t xml:space="preserve">vit</w:t>
+      </w:r>
+      <w:r>
+        <w:t xml:space="preserve">选择标签内文本</w:t>
+      </w:r>
+    </w:p>
+    <w:p>
+      <w:pPr>
+        <w:numPr>
+          <w:ilvl w:val="0"/>
+          <w:numId w:val="1020"/>
+        </w:numPr>
+      </w:pPr>
+      <w:r>
+        <w:t xml:space="preserve">当一条可视模式命令被重复执行时，它会影响相同数量的文本</w:t>
+      </w:r>
+    </w:p>
+    <w:p>
+      <w:pPr>
+        <w:numPr>
+          <w:ilvl w:val="0"/>
+          <w:numId w:val="1020"/>
+        </w:numPr>
+      </w:pPr>
+      <w:r>
+        <w:t xml:space="preserve">在这个模式下</w:t>
+      </w:r>
+      <w:r>
+        <w:t xml:space="preserve"> </w:t>
+      </w:r>
+      <w:r>
+        <w:rPr>
+          <w:rStyle w:val="VerbatimChar"/>
+        </w:rPr>
+        <w:t xml:space="preserve">.</w:t>
+      </w:r>
+      <w:r>
+        <w:t xml:space="preserve"> </w:t>
+      </w:r>
+      <w:r>
+        <w:t xml:space="preserve">命令有时会有一些异常的表现。</w:t>
+      </w:r>
+    </w:p>
+    <w:p>
+      <w:pPr>
+        <w:pStyle w:val="Heading2"/>
+      </w:pPr>
+      <w:bookmarkStart w:id="47" w:name="技巧24-面向列块的可视模式编辑表格数据"/>
+      <w:r>
+        <w:t xml:space="preserve">技巧24 面向列块的可视模式编辑表格数据</w:t>
+      </w:r>
+      <w:bookmarkEnd w:id="47"/>
+    </w:p>
+    <w:p>
+      <w:pPr>
+        <w:pStyle w:val="Heading2"/>
+      </w:pPr>
+      <w:bookmarkStart w:id="48" w:name="技巧25-修改列文本"/>
+      <w:r>
+        <w:t xml:space="preserve">技巧25 修改列文本</w:t>
+      </w:r>
+      <w:bookmarkEnd w:id="48"/>
+    </w:p>
+    <w:p>
+      <w:pPr>
+        <w:numPr>
+          <w:ilvl w:val="0"/>
+          <w:numId w:val="1021"/>
+        </w:numPr>
+      </w:pPr>
+      <w:r>
+        <w:t xml:space="preserve">列块可视化模式中，删除操作会影响所有被选中的，但插入操作只影响顶行，而且</w:t>
+      </w:r>
+      <w:r>
+        <w:rPr>
+          <w:rStyle w:val="VerbatimChar"/>
+        </w:rPr>
+        <w:t xml:space="preserve">a i o</w:t>
+      </w:r>
+      <w:r>
+        <w:t xml:space="preserve">等命令无效</w:t>
+      </w:r>
+    </w:p>
+    <w:p>
+      <w:pPr>
+        <w:numPr>
+          <w:ilvl w:val="1"/>
+          <w:numId w:val="1022"/>
+        </w:numPr>
+      </w:pPr>
+      <w:r>
+        <w:t xml:space="preserve">因为在可视化模式下，</w:t>
+      </w:r>
+      <w:r>
+        <w:rPr>
+          <w:rStyle w:val="VerbatimChar"/>
+        </w:rPr>
+        <w:t xml:space="preserve">a i</w:t>
+      </w:r>
+      <w:r>
+        <w:t xml:space="preserve">被当作一个文本对象的组成部分，而</w:t>
+      </w:r>
+      <w:r>
+        <w:rPr>
+          <w:rStyle w:val="VerbatimChar"/>
+        </w:rPr>
+        <w:t xml:space="preserve">o</w:t>
+      </w:r>
+      <w:r>
+        <w:t xml:space="preserve">有其他的作用</w:t>
+      </w:r>
+    </w:p>
+    <w:p>
+      <w:pPr>
+        <w:pStyle w:val="Heading2"/>
+      </w:pPr>
+      <w:bookmarkStart w:id="49" w:name="技巧26-在长短不一的高亮块后添加文本"/>
+      <w:r>
+        <w:t xml:space="preserve">技巧26 在长短不一的高亮块后添加文本</w:t>
+      </w:r>
+      <w:bookmarkEnd w:id="49"/>
+    </w:p>
+    <w:p>
+      <w:pPr>
+        <w:numPr>
+          <w:ilvl w:val="0"/>
+          <w:numId w:val="1023"/>
+        </w:numPr>
+      </w:pPr>
+      <w:r>
+        <w:rPr>
+          <w:rStyle w:val="VerbatimChar"/>
+        </w:rPr>
+        <w:t xml:space="preserve">I A</w:t>
+      </w:r>
+      <w:r>
+        <w:t xml:space="preserve">命令</w:t>
+      </w:r>
+    </w:p>
+    <w:p>
+      <w:pPr>
+        <w:pStyle w:val="Heading1"/>
+      </w:pPr>
+      <w:bookmarkStart w:id="50" w:name="命令行模式"/>
+      <w:r>
+        <w:t xml:space="preserve">命令行模式</w:t>
+      </w:r>
+      <w:bookmarkEnd w:id="50"/>
+    </w:p>
+    <w:p>
+      <w:pPr>
+        <w:pStyle w:val="Heading2"/>
+      </w:pPr>
+      <w:bookmarkStart w:id="51" w:name="技巧27-结识vim的命令行模式"/>
+      <w:r>
+        <w:t xml:space="preserve">技巧27 结识Vim的命令行模式</w:t>
+      </w:r>
+      <w:bookmarkEnd w:id="51"/>
+    </w:p>
+    <w:p>
+      <w:pPr>
+        <w:numPr>
+          <w:ilvl w:val="0"/>
+          <w:numId w:val="1024"/>
+        </w:numPr>
+      </w:pPr>
+      <w:r>
+        <w:t xml:space="preserve">有些命令在插入模式和命令行模式中可以通用。例如，可以用</w:t>
+      </w:r>
+      <w:r>
+        <w:t xml:space="preserve"> </w:t>
+      </w:r>
+      <w:r>
+        <w:rPr>
+          <w:rStyle w:val="VerbatimChar"/>
+        </w:rPr>
+        <w:t xml:space="preserve">&lt;C-w&gt;</w:t>
+      </w:r>
+      <w:r>
+        <w:t xml:space="preserve"> </w:t>
+      </w:r>
+      <w:r>
+        <w:t xml:space="preserve">和</w:t>
+      </w:r>
+      <w:r>
+        <w:t xml:space="preserve"> </w:t>
+      </w:r>
+      <w:r>
+        <w:rPr>
+          <w:rStyle w:val="VerbatimChar"/>
+        </w:rPr>
+        <w:t xml:space="preserve">&lt;C-u&gt;</w:t>
+      </w:r>
+      <w:r>
+        <w:t xml:space="preserve"> </w:t>
+      </w:r>
+      <w:r>
+        <w:t xml:space="preserve">分别删除至上个单词的开头及行首，也可以用</w:t>
+      </w:r>
+      <w:r>
+        <w:t xml:space="preserve"> </w:t>
+      </w:r>
+      <w:r>
+        <w:rPr>
+          <w:rStyle w:val="VerbatimChar"/>
+        </w:rPr>
+        <w:t xml:space="preserve">&lt;C-v&gt;</w:t>
+      </w:r>
+      <w:r>
+        <w:t xml:space="preserve"> </w:t>
+      </w:r>
+      <w:r>
+        <w:t xml:space="preserve">或</w:t>
+      </w:r>
+      <w:r>
+        <w:t xml:space="preserve"> </w:t>
+      </w:r>
+      <w:r>
+        <w:rPr>
+          <w:rStyle w:val="VerbatimChar"/>
+        </w:rPr>
+        <w:t xml:space="preserve">&lt;C-k&gt;</w:t>
+      </w:r>
+      <w:r>
+        <w:t xml:space="preserve"> </w:t>
+      </w:r>
+      <w:r>
+        <w:t xml:space="preserve">来插入键盘上找不到的字符，还可以用</w:t>
+      </w:r>
+      <w:r>
+        <w:t xml:space="preserve"> </w:t>
+      </w:r>
+      <w:r>
+        <w:rPr>
+          <w:rStyle w:val="VerbatimChar"/>
+        </w:rPr>
+        <w:t xml:space="preserve">&lt;C-r&gt;{register}</w:t>
+      </w:r>
+      <w:r>
+        <w:t xml:space="preserve"> </w:t>
+      </w:r>
+      <w:r>
+        <w:t xml:space="preserve">命令把任意寄存器的内容插入到命令行</w:t>
+      </w:r>
+    </w:p>
+    <w:p>
+      <w:pPr>
+        <w:pStyle w:val="Heading2"/>
+      </w:pPr>
+      <w:bookmarkStart w:id="52" w:name="技巧28-在一行或多个连续行上执行命令"/>
+      <w:r>
+        <w:t xml:space="preserve">技巧28 在一行或多个连续行上执行命令</w:t>
+      </w:r>
+      <w:bookmarkEnd w:id="52"/>
+    </w:p>
+    <w:p>
+      <w:pPr>
+        <w:numPr>
+          <w:ilvl w:val="0"/>
+          <w:numId w:val="1025"/>
+        </w:numPr>
+      </w:pPr>
+      <w:r>
+        <w:t xml:space="preserve">用行号作为地址</w:t>
+      </w:r>
+    </w:p>
+    <w:p>
+      <w:pPr>
+        <w:numPr>
+          <w:ilvl w:val="1"/>
+          <w:numId w:val="1026"/>
+        </w:numPr>
+      </w:pPr>
+      <w:r>
+        <w:t xml:space="preserve">如果只输入一条只包含数字的</w:t>
+      </w:r>
+      <w:r>
+        <w:rPr>
+          <w:rStyle w:val="VerbatimChar"/>
+        </w:rPr>
+        <w:t xml:space="preserve">Ex</w:t>
+      </w:r>
+      <w:r>
+        <w:t xml:space="preserve">命令，那么Vim就把这个数字解析成一个地址，并把光标移动到该数字所指定的行上</w:t>
+      </w:r>
+    </w:p>
+    <w:p>
+      <w:pPr>
+        <w:numPr>
+          <w:ilvl w:val="2"/>
+          <w:numId w:val="1027"/>
+        </w:numPr>
+      </w:pPr>
+      <w:r>
+        <w:rPr>
+          <w:rStyle w:val="VerbatimChar"/>
+        </w:rPr>
+        <w:t xml:space="preserve">:1</w:t>
+      </w:r>
+      <w:r>
+        <w:t xml:space="preserve">跳转到第一行，</w:t>
+      </w:r>
+      <w:r>
+        <w:rPr>
+          <w:rStyle w:val="VerbatimChar"/>
+        </w:rPr>
+        <w:t xml:space="preserve">:$</w:t>
+      </w:r>
+      <w:r>
+        <w:t xml:space="preserve">跳转到最后一行</w:t>
+      </w:r>
+    </w:p>
+    <w:p>
+      <w:pPr>
+        <w:numPr>
+          <w:ilvl w:val="1"/>
+          <w:numId w:val="1026"/>
+        </w:numPr>
+      </w:pPr>
+      <w:r>
+        <w:rPr>
+          <w:rStyle w:val="VerbatimChar"/>
+        </w:rPr>
+        <w:t xml:space="preserve">:p</w:t>
+      </w:r>
+      <w:r>
+        <w:t xml:space="preserve">或者</w:t>
+      </w:r>
+      <w:r>
+        <w:rPr>
+          <w:rStyle w:val="VerbatimChar"/>
+        </w:rPr>
+        <w:t xml:space="preserve">:print</w:t>
+      </w:r>
+      <w:r>
+        <w:t xml:space="preserve">在命令行输出当前行内容</w:t>
+      </w:r>
+    </w:p>
+    <w:p>
+      <w:pPr>
+        <w:numPr>
+          <w:ilvl w:val="2"/>
+          <w:numId w:val="1028"/>
+        </w:numPr>
+      </w:pPr>
+      <w:r>
+        <w:rPr>
+          <w:rStyle w:val="VerbatimChar"/>
+        </w:rPr>
+        <w:t xml:space="preserve">:3p</w:t>
+      </w:r>
+      <w:r>
+        <w:t xml:space="preserve">光标移动到第三行，然后显示该行内容</w:t>
+      </w:r>
+    </w:p>
+    <w:p>
+      <w:pPr>
+        <w:numPr>
+          <w:ilvl w:val="2"/>
+          <w:numId w:val="1028"/>
+        </w:numPr>
+      </w:pPr>
+      <w:r>
+        <w:rPr>
+          <w:rStyle w:val="VerbatimChar"/>
+        </w:rPr>
+        <w:t xml:space="preserve">:3d</w:t>
+      </w:r>
+      <w:r>
+        <w:t xml:space="preserve">光标移动到第三行，并删除此行</w:t>
+      </w:r>
+    </w:p>
+    <w:p>
+      <w:pPr>
+        <w:numPr>
+          <w:ilvl w:val="0"/>
+          <w:numId w:val="1025"/>
+        </w:numPr>
+      </w:pPr>
+      <w:r>
+        <w:t xml:space="preserve">用地址指定一个范围</w:t>
+      </w:r>
+    </w:p>
+    <w:p>
+      <w:pPr>
+        <w:numPr>
+          <w:ilvl w:val="1"/>
+          <w:numId w:val="1029"/>
+        </w:numPr>
+      </w:pPr>
+      <w:r>
+        <w:rPr>
+          <w:rStyle w:val="VerbatimChar"/>
+        </w:rPr>
+        <w:t xml:space="preserve">:2,5p</w:t>
+      </w:r>
+      <w:r>
+        <w:t xml:space="preserve">打印从第二行到第五行之间的每一行内容（包含第二和第五行），运行完后，光标停留在第五行</w:t>
+      </w:r>
+    </w:p>
+    <w:p>
+      <w:pPr>
+        <w:numPr>
+          <w:ilvl w:val="1"/>
+          <w:numId w:val="1029"/>
+        </w:numPr>
+      </w:pPr>
+      <w:r>
+        <w:rPr>
+          <w:rStyle w:val="VerbatimChar"/>
+        </w:rPr>
+        <w:t xml:space="preserve">.</w:t>
+      </w:r>
+      <w:r>
+        <w:t xml:space="preserve">代表当前行</w:t>
+      </w:r>
+    </w:p>
+    <w:p>
+      <w:pPr>
+        <w:numPr>
+          <w:ilvl w:val="1"/>
+          <w:numId w:val="1029"/>
+        </w:numPr>
+      </w:pPr>
+      <w:r>
+        <w:rPr>
+          <w:rStyle w:val="VerbatimChar"/>
+        </w:rPr>
+        <w:t xml:space="preserve">%</w:t>
+      </w:r>
+      <w:r>
+        <w:t xml:space="preserve">代表文件中所有的行</w:t>
+      </w:r>
+    </w:p>
+    <w:p>
+      <w:pPr>
+        <w:numPr>
+          <w:ilvl w:val="0"/>
+          <w:numId w:val="1025"/>
+        </w:numPr>
+      </w:pPr>
+      <w:r>
+        <w:t xml:space="preserve">用高亮选区指定范围</w:t>
+      </w:r>
+    </w:p>
+    <w:p>
+      <w:pPr>
+        <w:numPr>
+          <w:ilvl w:val="1"/>
+          <w:numId w:val="1030"/>
+        </w:numPr>
+      </w:pPr>
+      <w:r>
+        <w:t xml:space="preserve">可视化模式下按下</w:t>
+      </w:r>
+      <w:r>
+        <w:rPr>
+          <w:rStyle w:val="VerbatimChar"/>
+        </w:rPr>
+        <w:t xml:space="preserve">:</w:t>
+      </w:r>
+      <w:r>
+        <w:t xml:space="preserve">键，命令行上会预先填充一个范围</w:t>
+      </w:r>
+      <w:r>
+        <w:t xml:space="preserve"> </w:t>
+      </w:r>
+      <w:r>
+        <w:rPr>
+          <w:rStyle w:val="VerbatimChar"/>
+        </w:rPr>
+        <w:t xml:space="preserve">:'&lt;,'&gt;</w:t>
+      </w:r>
+      <w:r>
+        <w:t xml:space="preserve"> </w:t>
+      </w:r>
+      <w:r>
+        <w:t xml:space="preserve">，然后输入一条Ex命令，使它作用在每个被选中的行上</w:t>
+      </w:r>
+    </w:p>
+    <w:p>
+      <w:pPr>
+        <w:numPr>
+          <w:ilvl w:val="1"/>
+          <w:numId w:val="1030"/>
+        </w:numPr>
+      </w:pPr>
+      <w:r>
+        <w:rPr>
+          <w:rStyle w:val="VerbatimChar"/>
+        </w:rPr>
+        <w:t xml:space="preserve">'&lt;</w:t>
+      </w:r>
+      <w:r>
+        <w:t xml:space="preserve">是代表高亮选区首行的位置标记</w:t>
+      </w:r>
+    </w:p>
+    <w:p>
+      <w:pPr>
+        <w:numPr>
+          <w:ilvl w:val="1"/>
+          <w:numId w:val="1030"/>
+        </w:numPr>
+      </w:pPr>
+      <w:r>
+        <w:rPr>
+          <w:rStyle w:val="VerbatimChar"/>
+        </w:rPr>
+        <w:t xml:space="preserve">'&gt;</w:t>
+      </w:r>
+      <w:r>
+        <w:t xml:space="preserve">是代表高亮选区的最后一行</w:t>
+      </w:r>
+    </w:p>
+    <w:p>
+      <w:pPr>
+        <w:numPr>
+          <w:ilvl w:val="0"/>
+          <w:numId w:val="1025"/>
+        </w:numPr>
+      </w:pPr>
+      <w:r>
+        <w:t xml:space="preserve">用模式指定范围</w:t>
+      </w:r>
+    </w:p>
+    <w:p>
+      <w:pPr>
+        <w:numPr>
+          <w:ilvl w:val="1"/>
+          <w:numId w:val="1031"/>
+        </w:numPr>
+      </w:pPr>
+      <w:r>
+        <w:rPr>
+          <w:rStyle w:val="VerbatimChar"/>
+        </w:rPr>
+        <w:t xml:space="preserve">:/&lt;html&gt;/,/\/html&gt;/p</w:t>
+      </w:r>
+      <w:r>
+        <w:t xml:space="preserve"> </w:t>
+      </w:r>
+      <w:r>
+        <w:t xml:space="preserve">也符合</w:t>
+      </w:r>
+      <w:r>
+        <w:t xml:space="preserve"> </w:t>
+      </w:r>
+      <w:r>
+        <w:rPr>
+          <w:rStyle w:val="VerbatimChar"/>
+        </w:rPr>
+        <w:t xml:space="preserve">:{start},{end}</w:t>
+      </w:r>
+    </w:p>
+    <w:p>
+      <w:pPr>
+        <w:numPr>
+          <w:ilvl w:val="2"/>
+          <w:numId w:val="1032"/>
+        </w:numPr>
+      </w:pPr>
+      <w:r>
+        <w:rPr>
+          <w:rStyle w:val="VerbatimChar"/>
+        </w:rPr>
+        <w:t xml:space="preserve">{start}</w:t>
+      </w:r>
+      <w:r>
+        <w:t xml:space="preserve"> </w:t>
+      </w:r>
+      <w:r>
+        <w:t xml:space="preserve">是 /</w:t>
+      </w:r>
+    </w:p>
+    <w:p>
+      <w:pPr>
+        <w:numPr>
+          <w:ilvl w:val="2"/>
+          <w:numId w:val="1000"/>
+        </w:numPr>
+      </w:pPr>
+      <w:r>
+        <w:t xml:space="preserve">/ ，而</w:t>
+      </w:r>
+      <w:r>
+        <w:rPr>
+          <w:rStyle w:val="VerbatimChar"/>
+        </w:rPr>
+        <w:t xml:space="preserve">{end}</w:t>
+      </w:r>
+      <w:r>
+        <w:t xml:space="preserve"> </w:t>
+      </w:r>
+      <w:r>
+        <w:t xml:space="preserve">地址是 /&lt;/html&gt;/</w:t>
+      </w:r>
+    </w:p>
+    <w:p>
+      <w:pPr>
+        <w:numPr>
+          <w:ilvl w:val="0"/>
+          <w:numId w:val="1025"/>
+        </w:numPr>
+      </w:pPr>
+      <w:r>
+        <w:t xml:space="preserve">用偏移对地址进行修正</w:t>
+      </w:r>
+    </w:p>
+    <w:p>
+      <w:pPr>
+        <w:numPr>
+          <w:ilvl w:val="1"/>
+          <w:numId w:val="1033"/>
+        </w:numPr>
+      </w:pPr>
+      <w:r>
+        <w:rPr>
+          <w:rStyle w:val="VerbatimChar"/>
+        </w:rPr>
+        <w:t xml:space="preserve">:{address}+n</w:t>
+      </w:r>
+      <w:r>
+        <w:t xml:space="preserve"> </w:t>
+      </w:r>
+      <w:r>
+        <w:t xml:space="preserve">如果 n 被省略，缺省值为 1</w:t>
+      </w:r>
+    </w:p>
+    <w:p>
+      <w:pPr>
+        <w:numPr>
+          <w:ilvl w:val="2"/>
+          <w:numId w:val="1034"/>
+        </w:numPr>
+      </w:pPr>
+      <w:r>
+        <w:rPr>
+          <w:rStyle w:val="VerbatimChar"/>
+        </w:rPr>
+        <w:t xml:space="preserve">:.,.+3p</w:t>
+      </w:r>
+      <w:r>
+        <w:t xml:space="preserve"> </w:t>
+      </w:r>
+      <w:r>
+        <w:t xml:space="preserve">等于 当前行到下三行</w:t>
+      </w:r>
+    </w:p>
+    <w:p>
+      <w:pPr>
+        <w:pStyle w:val="Heading2"/>
+      </w:pPr>
+      <w:bookmarkStart w:id="53" w:name="技巧29-使用-t-和-m-命令复制和移动"/>
+      <w:r>
+        <w:t xml:space="preserve">技巧29 使用</w:t>
+      </w:r>
+      <w:r>
+        <w:t xml:space="preserve"> </w:t>
+      </w:r>
+      <w:r>
+        <w:rPr>
+          <w:rStyle w:val="VerbatimChar"/>
+        </w:rPr>
+        <w:t xml:space="preserve">:t</w:t>
+      </w:r>
+      <w:r>
+        <w:t xml:space="preserve"> </w:t>
+      </w:r>
+      <w:r>
+        <w:t xml:space="preserve">和</w:t>
+      </w:r>
+      <w:r>
+        <w:t xml:space="preserve"> </w:t>
+      </w:r>
+      <w:r>
+        <w:rPr>
+          <w:rStyle w:val="VerbatimChar"/>
+        </w:rPr>
+        <w:t xml:space="preserve">:m</w:t>
+      </w:r>
+      <w:r>
+        <w:t xml:space="preserve"> </w:t>
+      </w:r>
+      <w:r>
+        <w:t xml:space="preserve">命令复制和移动</w:t>
+      </w:r>
+      <w:bookmarkEnd w:id="53"/>
+    </w:p>
+    <w:p>
+      <w:pPr>
+        <w:numPr>
+          <w:ilvl w:val="0"/>
+          <w:numId w:val="1035"/>
+        </w:numPr>
+      </w:pPr>
+      <w:r>
+        <w:rPr>
+          <w:rStyle w:val="VerbatimChar"/>
+        </w:rPr>
+        <w:t xml:space="preserve">:copy</w:t>
+      </w:r>
+      <w:r>
+        <w:t xml:space="preserve"> </w:t>
+      </w:r>
+      <w:r>
+        <w:t xml:space="preserve">及其</w:t>
+      </w:r>
+      <w:r>
+        <w:t xml:space="preserve"> </w:t>
+      </w:r>
+      <w:r>
+        <w:rPr>
+          <w:rStyle w:val="VerbatimChar"/>
+        </w:rPr>
+        <w:t xml:space="preserve">:t</w:t>
+      </w:r>
+      <w:r>
+        <w:t xml:space="preserve"> </w:t>
+      </w:r>
+      <w:r>
+        <w:t xml:space="preserve">可以把一行或者多行从文档的一部分复制到另一部分</w:t>
+      </w:r>
+    </w:p>
+    <w:p>
+      <w:pPr>
+        <w:numPr>
+          <w:ilvl w:val="1"/>
+          <w:numId w:val="1036"/>
+        </w:numPr>
+      </w:pPr>
+      <w:r>
+        <w:rPr>
+          <w:rStyle w:val="VerbatimChar"/>
+        </w:rPr>
+        <w:t xml:space="preserve">:{range}t{address}</w:t>
+      </w:r>
+    </w:p>
+    <w:p>
+      <w:pPr>
+        <w:numPr>
+          <w:ilvl w:val="0"/>
+          <w:numId w:val="1035"/>
+        </w:numPr>
+      </w:pPr>
+      <w:r>
+        <w:rPr>
+          <w:rStyle w:val="VerbatimChar"/>
+        </w:rPr>
+        <w:t xml:space="preserve">:move</w:t>
+      </w:r>
+      <w:r>
+        <w:t xml:space="preserve"> </w:t>
+      </w:r>
+      <w:r>
+        <w:t xml:space="preserve">可以把一行或多行文档移到文档其他地方</w:t>
+      </w:r>
+    </w:p>
+    <w:p>
+      <w:pPr>
+        <w:pStyle w:val="Heading2"/>
+      </w:pPr>
+      <w:bookmarkStart w:id="54" w:name="技巧30-在指定范围上执行普通模式命令"/>
+      <w:r>
+        <w:t xml:space="preserve">技巧30 在指定范围上执行普通模式命令</w:t>
+      </w:r>
+      <w:bookmarkEnd w:id="54"/>
+    </w:p>
+    <w:p>
+      <w:pPr>
+        <w:numPr>
+          <w:ilvl w:val="0"/>
+          <w:numId w:val="1037"/>
+        </w:numPr>
+      </w:pPr>
+      <w:r>
+        <w:rPr>
+          <w:rStyle w:val="VerbatimChar"/>
+        </w:rPr>
+        <w:t xml:space="preserve">:%normal A;</w:t>
+      </w:r>
+      <w:r>
+        <w:t xml:space="preserve"> </w:t>
+      </w:r>
+      <w:r>
+        <w:t xml:space="preserve">会在全文每行末尾添加分号</w:t>
+      </w:r>
+    </w:p>
+    <w:p>
+      <w:pPr>
+        <w:pStyle w:val="Heading2"/>
+      </w:pPr>
+      <w:bookmarkStart w:id="55" w:name="技巧31-重复上次的ex命令"/>
+      <w:r>
+        <w:t xml:space="preserve">技巧31 重复上次的EX命令</w:t>
+      </w:r>
+      <w:bookmarkEnd w:id="55"/>
+    </w:p>
+    <w:p>
+      <w:pPr>
+        <w:numPr>
+          <w:ilvl w:val="0"/>
+          <w:numId w:val="1038"/>
+        </w:numPr>
+      </w:pPr>
+      <w:r>
+        <w:rPr>
+          <w:rStyle w:val="VerbatimChar"/>
+        </w:rPr>
+        <w:t xml:space="preserve">.</w:t>
+      </w:r>
+      <w:r>
+        <w:t xml:space="preserve"> </w:t>
+      </w:r>
+      <w:r>
+        <w:t xml:space="preserve">命令可以重复上次的普通模式命令。然而，如果想重复上次的 Ex命令的话，我们得使用</w:t>
+      </w:r>
+      <w:r>
+        <w:t xml:space="preserve"> </w:t>
+      </w:r>
+      <w:r>
+        <w:rPr>
+          <w:rStyle w:val="VerbatimChar"/>
+        </w:rPr>
+        <w:t xml:space="preserve">@:</w:t>
+      </w:r>
+      <w:r>
+        <w:t xml:space="preserve"> </w:t>
+      </w:r>
+      <w:r>
+        <w:t xml:space="preserve">才行。</w:t>
+      </w:r>
+    </w:p>
+    <w:p>
+      <w:pPr>
+        <w:numPr>
+          <w:ilvl w:val="0"/>
+          <w:numId w:val="1038"/>
+        </w:numPr>
+      </w:pPr>
+      <w:r>
+        <w:rPr>
+          <w:rStyle w:val="VerbatimChar"/>
+        </w:rPr>
+        <w:t xml:space="preserve">:</w:t>
+      </w:r>
+      <w:r>
+        <w:t xml:space="preserve"> </w:t>
+      </w:r>
+      <w:r>
+        <w:t xml:space="preserve">寄存器总是保存着最后执行的命令行命令</w:t>
+      </w:r>
+    </w:p>
+    <w:p>
+      <w:pPr>
+        <w:pStyle w:val="Heading2"/>
+      </w:pPr>
+      <w:bookmarkStart w:id="56" w:name="技巧32-自动补全ex命令"/>
+      <w:r>
+        <w:t xml:space="preserve">技巧32 自动补全Ex命令</w:t>
+      </w:r>
+      <w:bookmarkEnd w:id="56"/>
+    </w:p>
+    <w:p>
+      <w:pPr>
+        <w:pStyle w:val="Heading2"/>
+      </w:pPr>
+      <w:bookmarkStart w:id="57" w:name="技巧33-把当前单词插入命令行"/>
+      <w:r>
+        <w:t xml:space="preserve">技巧33 把当前单词插入命令行</w:t>
+      </w:r>
+      <w:bookmarkEnd w:id="57"/>
+    </w:p>
+    <w:p>
+      <w:pPr>
+        <w:numPr>
+          <w:ilvl w:val="0"/>
+          <w:numId w:val="1039"/>
+        </w:numPr>
+      </w:pPr>
+      <w:r>
+        <w:t xml:space="preserve">在Vim的命令行下，</w:t>
+      </w:r>
+      <w:r>
+        <w:rPr>
+          <w:rStyle w:val="VerbatimChar"/>
+        </w:rPr>
+        <w:t xml:space="preserve">&lt;C-r&gt;&lt;C-w&gt;</w:t>
+      </w:r>
+      <w:r>
+        <w:t xml:space="preserve">映射项会复制光标下的单词并把它插入到命令行中。</w:t>
+      </w:r>
+    </w:p>
+    <w:p>
+      <w:pPr>
+        <w:numPr>
+          <w:ilvl w:val="0"/>
+          <w:numId w:val="1039"/>
+        </w:numPr>
+      </w:pPr>
+      <w:r>
+        <w:rPr>
+          <w:rStyle w:val="VerbatimChar"/>
+        </w:rPr>
+        <w:t xml:space="preserve">*</w:t>
+      </w:r>
+      <w:r>
+        <w:t xml:space="preserve">命令等效于输入</w:t>
+      </w:r>
+      <w:r>
+        <w:t xml:space="preserve"> </w:t>
+      </w:r>
+      <w:r>
+        <w:rPr>
+          <w:rStyle w:val="VerbatimChar"/>
+        </w:rPr>
+        <w:t xml:space="preserve">/\&lt;&lt;C-r&gt;&lt;C-w&gt;\&gt;&lt;CR&gt;</w:t>
+      </w:r>
+    </w:p>
+    <w:p>
+      <w:pPr>
+        <w:pStyle w:val="Heading2"/>
+      </w:pPr>
+      <w:bookmarkStart w:id="58" w:name="技巧34-回溯历史命令"/>
+      <w:r>
+        <w:t xml:space="preserve">技巧34 回溯历史命令</w:t>
+      </w:r>
+      <w:bookmarkEnd w:id="58"/>
+    </w:p>
+    <w:p>
+      <w:pPr>
+        <w:numPr>
+          <w:ilvl w:val="0"/>
+          <w:numId w:val="1040"/>
+        </w:numPr>
+      </w:pPr>
+      <w:r>
+        <w:rPr>
+          <w:rStyle w:val="VerbatimChar"/>
+        </w:rPr>
+        <w:t xml:space="preserve">&lt;UP&gt; &lt;Down&gt;</w:t>
+      </w:r>
+    </w:p>
+    <w:tbl>
+      <w:tblPr>
+        <w:tblStyle w:val="Table"/>
+        <w:tblW w:type="pct" w:w="0.0"/>
+        <w:tblLook w:firstRow="1"/>
+      </w:tblPr>
+      <w:tblGrid/>
+      <w:tr>
+        <w:trPr>
+          <w:cnfStyle w:firstRow="1"/>
+        </w:trPr>
+        <w:tc>
+          <w:tcPr>
+            <w:tcBorders>
+              <w:bottom w:val="single"/>
+            </w:tcBorders>
+            <w:vAlign w:val="bottom"/>
+          </w:tcPr>
+          <w:p>
+            <w:pPr>
+              <w:pStyle w:val="Compact"/>
+              <w:jc w:val="left"/>
+            </w:pPr>
+            <w:r>
+              <w:t xml:space="preserve">命令</w:t>
+            </w:r>
+          </w:p>
+        </w:tc>
+        <w:tc>
+          <w:tcPr>
+            <w:tcBorders>
+              <w:bottom w:val="single"/>
+            </w:tcBorders>
+            <w:vAlign w:val="bottom"/>
+          </w:tcPr>
+          <w:p>
+            <w:pPr>
+              <w:pStyle w:val="Compact"/>
+              <w:jc w:val="left"/>
+            </w:pPr>
+            <w:r>
+              <w:t xml:space="preserve">动作</w:t>
+            </w:r>
+          </w:p>
+        </w:tc>
+      </w:tr>
+      <w:tr>
+        <w:tc>
+          <w:p>
+            <w:pPr>
+              <w:pStyle w:val="Compact"/>
+              <w:jc w:val="left"/>
+            </w:pPr>
+            <w:r>
+              <w:rPr>
+                <w:rStyle w:val="VerbatimChar"/>
+              </w:rPr>
+              <w:t xml:space="preserve">q/</w:t>
+            </w:r>
+          </w:p>
+        </w:tc>
+        <w:tc>
+          <w:p>
+            <w:pPr>
+              <w:pStyle w:val="Compact"/>
+              <w:jc w:val="left"/>
+            </w:pPr>
+            <w:r>
+              <w:t xml:space="preserve">打开查找命令历史的命令行窗口</w:t>
+            </w:r>
+          </w:p>
+        </w:tc>
+      </w:tr>
+      <w:tr>
+        <w:tc>
+          <w:p>
+            <w:pPr>
+              <w:pStyle w:val="Compact"/>
+              <w:jc w:val="left"/>
+            </w:pPr>
+            <w:r>
+              <w:rPr>
+                <w:rStyle w:val="VerbatimChar"/>
+              </w:rPr>
+              <w:t xml:space="preserve">q:</w:t>
+            </w:r>
+          </w:p>
+        </w:tc>
+        <w:tc>
+          <w:p>
+            <w:pPr>
+              <w:pStyle w:val="Compact"/>
+              <w:jc w:val="left"/>
+            </w:pPr>
+            <w:r>
+              <w:t xml:space="preserve">打开Ex命令历史的命令行窗口</w:t>
+            </w:r>
+          </w:p>
+        </w:tc>
+      </w:tr>
+      <w:tr>
+        <w:tc>
+          <w:p>
+            <w:pPr>
+              <w:pStyle w:val="Compact"/>
+              <w:jc w:val="left"/>
+            </w:pPr>
+            <w:r>
+              <w:rPr>
+                <w:rStyle w:val="VerbatimChar"/>
+              </w:rPr>
+              <w:t xml:space="preserve">&lt;C-f&gt;</w:t>
+            </w:r>
+          </w:p>
+        </w:tc>
+        <w:tc>
+          <w:p>
+            <w:pPr>
+              <w:pStyle w:val="Compact"/>
+              <w:jc w:val="left"/>
+            </w:pPr>
+            <w:r>
+              <w:t xml:space="preserve">从命令行模式切换到命令行窗口</w:t>
+            </w:r>
+          </w:p>
+        </w:tc>
+      </w:tr>
+    </w:tbl>
+    <w:p>
+      <w:pPr>
+        <w:pStyle w:val="Heading2"/>
+      </w:pPr>
+      <w:bookmarkStart w:id="59" w:name="技巧35-运行shell命令"/>
+      <w:r>
+        <w:t xml:space="preserve">技巧35 运行shell命令</w:t>
+      </w:r>
+      <w:bookmarkEnd w:id="59"/>
+    </w:p>
+    <w:p>
+      <w:pPr>
+        <w:numPr>
+          <w:ilvl w:val="0"/>
+          <w:numId w:val="1041"/>
+        </w:numPr>
+      </w:pPr>
+      <w:r>
+        <w:rPr>
+          <w:rStyle w:val="VerbatimChar"/>
+        </w:rPr>
+        <w:t xml:space="preserve">!</w:t>
+      </w:r>
+      <w:r>
+        <w:t xml:space="preserve">叹号前缀</w:t>
+      </w:r>
+    </w:p>
+    <w:p>
+      <w:pPr>
+        <w:numPr>
+          <w:ilvl w:val="0"/>
+          <w:numId w:val="1041"/>
+        </w:numPr>
+      </w:pPr>
+      <w:r>
+        <w:rPr>
+          <w:rStyle w:val="VerbatimChar"/>
+        </w:rPr>
+        <w:t xml:space="preserve">&lt;C-z&gt;</w:t>
+      </w:r>
+      <w:r>
+        <w:t xml:space="preserve">挂起Vim所属的进程，并把控制权交还给bash</w:t>
+      </w:r>
+    </w:p>
+    <w:p>
+      <w:pPr>
+        <w:numPr>
+          <w:ilvl w:val="0"/>
+          <w:numId w:val="1041"/>
+        </w:numPr>
+      </w:pPr>
+      <w:r>
+        <w:rPr>
+          <w:rStyle w:val="VerbatimChar"/>
+        </w:rPr>
+        <w:t xml:space="preserve">jobs</w:t>
+      </w:r>
+      <w:r>
+        <w:t xml:space="preserve">查看当前作业列表</w:t>
+      </w:r>
+    </w:p>
+    <w:p>
+      <w:pPr>
+        <w:numPr>
+          <w:ilvl w:val="0"/>
+          <w:numId w:val="1041"/>
+        </w:numPr>
+      </w:pPr>
+      <w:r>
+        <w:rPr>
+          <w:rStyle w:val="VerbatimChar"/>
+        </w:rPr>
+        <w:t xml:space="preserve">fg</w:t>
+      </w:r>
+      <w:r>
+        <w:t xml:space="preserve">命令唤醒一个被挂起的作业</w:t>
+      </w:r>
+    </w:p>
+    <w:p>
+      <w:pPr>
+        <w:pStyle w:val="Heading1"/>
+      </w:pPr>
+      <w:bookmarkStart w:id="60" w:name="管理多个文件"/>
+      <w:r>
+        <w:t xml:space="preserve">管理多个文件</w:t>
+      </w:r>
+      <w:bookmarkEnd w:id="60"/>
+    </w:p>
+    <w:p>
+      <w:pPr>
+        <w:pStyle w:val="Heading2"/>
+      </w:pPr>
+      <w:bookmarkStart w:id="61" w:name="技巧36-用缓冲区列表管理打开的文件"/>
+      <w:r>
+        <w:t xml:space="preserve">技巧36 用缓冲区列表管理打开的文件</w:t>
+      </w:r>
+      <w:bookmarkEnd w:id="61"/>
+    </w:p>
+    <w:p>
+      <w:pPr>
+        <w:numPr>
+          <w:ilvl w:val="0"/>
+          <w:numId w:val="1042"/>
+        </w:numPr>
+      </w:pPr>
+      <w:r>
+        <w:rPr>
+          <w:rStyle w:val="VerbatimChar"/>
+        </w:rPr>
+        <w:t xml:space="preserve">:ls</w:t>
+      </w:r>
+      <w:r>
+        <w:t xml:space="preserve"> </w:t>
+      </w:r>
+      <w:r>
+        <w:t xml:space="preserve">列出所有被载入内存中的缓冲区的列表</w:t>
+      </w:r>
+    </w:p>
+    <w:p>
+      <w:pPr>
+        <w:numPr>
+          <w:ilvl w:val="0"/>
+          <w:numId w:val="1042"/>
+        </w:numPr>
+      </w:pPr>
+      <w:r>
+        <w:rPr>
+          <w:rStyle w:val="VerbatimChar"/>
+        </w:rPr>
+        <w:t xml:space="preserve">bnext</w:t>
+      </w:r>
+    </w:p>
+    <w:p>
+      <w:pPr>
+        <w:numPr>
+          <w:ilvl w:val="0"/>
+          <w:numId w:val="1042"/>
+        </w:numPr>
+      </w:pPr>
+      <w:r>
+        <w:t xml:space="preserve">% 符号指明哪个缓冲区在当前窗口中可见，而 # 符号则代表轮换文件。按</w:t>
+      </w:r>
+      <w:r>
+        <w:rPr>
+          <w:rStyle w:val="VerbatimChar"/>
+        </w:rPr>
+        <w:t xml:space="preserve">&lt;C-^&gt;</w:t>
+      </w:r>
+      <w:r>
+        <w:t xml:space="preserve">可以在当前文件和轮换文件间快速切换</w:t>
+      </w:r>
+    </w:p>
+    <w:p>
+      <w:pPr>
+        <w:numPr>
+          <w:ilvl w:val="0"/>
+          <w:numId w:val="1042"/>
+        </w:numPr>
+      </w:pPr>
+      <w:r>
+        <w:rPr>
+          <w:rStyle w:val="VerbatimChar"/>
+        </w:rPr>
+        <w:t xml:space="preserve">:bprev</w:t>
+      </w:r>
+      <w:r>
+        <w:t xml:space="preserve"> </w:t>
+      </w:r>
+      <w:r>
+        <w:t xml:space="preserve">和</w:t>
+      </w:r>
+      <w:r>
+        <w:t xml:space="preserve"> </w:t>
+      </w:r>
+      <w:r>
+        <w:rPr>
+          <w:rStyle w:val="VerbatimChar"/>
+        </w:rPr>
+        <w:t xml:space="preserve">:bnext</w:t>
+      </w:r>
+      <w:r>
+        <w:t xml:space="preserve"> </w:t>
+      </w:r>
+      <w:r>
+        <w:t xml:space="preserve">在列表中反向或正向移动，每次移动一项；而</w:t>
+      </w:r>
+      <w:r>
+        <w:t xml:space="preserve"> </w:t>
+      </w:r>
+      <w:r>
+        <w:rPr>
+          <w:rStyle w:val="VerbatimChar"/>
+        </w:rPr>
+        <w:t xml:space="preserve">:bfirst</w:t>
+      </w:r>
+      <w:r>
+        <w:t xml:space="preserve"> </w:t>
+      </w:r>
+      <w:r>
+        <w:t xml:space="preserve">和</w:t>
+      </w:r>
+      <w:r>
+        <w:t xml:space="preserve"> </w:t>
+      </w:r>
+      <w:r>
+        <w:rPr>
+          <w:rStyle w:val="VerbatimChar"/>
+        </w:rPr>
+        <w:t xml:space="preserve">:blast</w:t>
+      </w:r>
+      <w:r>
+        <w:t xml:space="preserve"> </w:t>
+      </w:r>
+      <w:r>
+        <w:t xml:space="preserve">则分别跳到列表的开头和结尾</w:t>
+      </w:r>
+    </w:p>
+    <w:p>
+      <w:pPr>
+        <w:numPr>
+          <w:ilvl w:val="0"/>
+          <w:numId w:val="1042"/>
+        </w:numPr>
+      </w:pPr>
+      <w:r>
+        <w:t xml:space="preserve">用</w:t>
+      </w:r>
+      <w:r>
+        <w:rPr>
+          <w:rStyle w:val="VerbatimChar"/>
+        </w:rPr>
+        <w:t xml:space="preserve">:buffer N</w:t>
+      </w:r>
+      <w:r>
+        <w:t xml:space="preserve"> </w:t>
+      </w:r>
+      <w:r>
+        <w:t xml:space="preserve">命令直接凭编号跳转到一个缓冲区</w:t>
+      </w:r>
+    </w:p>
+    <w:p>
+      <w:pPr>
+        <w:numPr>
+          <w:ilvl w:val="0"/>
+          <w:numId w:val="1042"/>
+        </w:numPr>
+      </w:pPr>
+      <w:r>
+        <w:rPr>
+          <w:rStyle w:val="VerbatimChar"/>
+        </w:rPr>
+        <w:t xml:space="preserve">:bufdo</w:t>
+      </w:r>
+      <w:r>
+        <w:t xml:space="preserve"> </w:t>
+      </w:r>
+      <w:r>
+        <w:t xml:space="preserve">命令允许我们在 :ls 列出的所有缓冲区上执行Ex 命令</w:t>
+      </w:r>
+    </w:p>
+    <w:p>
+      <w:pPr>
+        <w:numPr>
+          <w:ilvl w:val="1"/>
+          <w:numId w:val="1043"/>
+        </w:numPr>
+      </w:pPr>
+      <w:r>
+        <w:rPr>
+          <w:rStyle w:val="VerbatimChar"/>
+        </w:rPr>
+        <w:t xml:space="preserve">:argdo</w:t>
+      </w:r>
+      <w:r>
+        <w:t xml:space="preserve"> </w:t>
+      </w:r>
+      <w:r>
+        <w:t xml:space="preserve">更加实用</w:t>
+      </w:r>
+    </w:p>
+    <w:p>
+      <w:pPr>
+        <w:numPr>
+          <w:ilvl w:val="0"/>
+          <w:numId w:val="1042"/>
+        </w:numPr>
+      </w:pPr>
+      <w:r>
+        <w:t xml:space="preserve">删除缓冲区，可以用</w:t>
+      </w:r>
+      <w:r>
+        <w:t xml:space="preserve"> </w:t>
+      </w:r>
+      <w:r>
+        <w:rPr>
+          <w:rStyle w:val="VerbatimChar"/>
+        </w:rPr>
+        <w:t xml:space="preserve">:bdelete</w:t>
+      </w:r>
+      <w:r>
+        <w:t xml:space="preserve"> </w:t>
+      </w:r>
+      <w:r>
+        <w:t xml:space="preserve">命令</w:t>
+      </w:r>
+    </w:p>
+    <w:p>
+      <w:pPr>
+        <w:numPr>
+          <w:ilvl w:val="1"/>
+          <w:numId w:val="1044"/>
+        </w:numPr>
+      </w:pPr>
+      <w:r>
+        <w:rPr>
+          <w:rStyle w:val="VerbatimChar"/>
+        </w:rPr>
+        <w:t xml:space="preserve">:bdelete N1 N2 N3</w:t>
+      </w:r>
+    </w:p>
+    <w:p>
+      <w:pPr>
+        <w:numPr>
+          <w:ilvl w:val="1"/>
+          <w:numId w:val="1044"/>
+        </w:numPr>
+      </w:pPr>
+      <w:r>
+        <w:rPr>
+          <w:rStyle w:val="VerbatimChar"/>
+        </w:rPr>
+        <w:t xml:space="preserve">:N,M bdelete</w:t>
+      </w:r>
+    </w:p>
+    <w:p>
+      <w:pPr>
+        <w:pStyle w:val="Heading2"/>
+      </w:pPr>
+      <w:bookmarkStart w:id="62" w:name="技巧37-用参数列表将缓冲区分组"/>
+      <w:r>
+        <w:t xml:space="preserve">技巧37 用参数列表将缓冲区分组</w:t>
+      </w:r>
+      <w:bookmarkEnd w:id="62"/>
+    </w:p>
+    <w:p>
+      <w:pPr>
+        <w:numPr>
+          <w:ilvl w:val="0"/>
+          <w:numId w:val="1045"/>
+        </w:numPr>
+      </w:pPr>
+      <w:r>
+        <w:t xml:space="preserve">用</w:t>
+      </w:r>
+      <w:r>
+        <w:t xml:space="preserve"> </w:t>
+      </w:r>
+      <w:r>
+        <w:rPr>
+          <w:rStyle w:val="VerbatimChar"/>
+        </w:rPr>
+        <w:t xml:space="preserve">Glob</w:t>
+      </w:r>
+      <w:r>
+        <w:t xml:space="preserve"> </w:t>
+      </w:r>
+      <w:r>
+        <w:t xml:space="preserve">模式指定文件</w:t>
+      </w:r>
+    </w:p>
+    <w:p>
+      <w:pPr>
+        <w:numPr>
+          <w:ilvl w:val="0"/>
+          <w:numId w:val="1045"/>
+        </w:numPr>
+      </w:pPr>
+      <w:r>
+        <w:t xml:space="preserve">:args</w:t>
+      </w:r>
+      <w:r>
+        <w:t xml:space="preserve"> </w:t>
+      </w:r>
+      <w:r>
+        <w:rPr>
+          <w:rStyle w:val="VerbatimChar"/>
+        </w:rPr>
+        <w:t xml:space="preserve">commnads</w:t>
+      </w:r>
+      <w:r>
+        <w:t xml:space="preserve"> </w:t>
+      </w:r>
+      <w:r>
+        <w:t xml:space="preserve">Vim会在shell中执行反撇号括起来的命令，然后将结果输出作为:args的参数</w:t>
+      </w:r>
+    </w:p>
+    <w:p>
+      <w:pPr>
+        <w:pStyle w:val="Heading2"/>
+      </w:pPr>
+      <w:bookmarkStart w:id="63" w:name="技巧38-管理缓冲区列表"/>
+      <w:r>
+        <w:t xml:space="preserve">技巧38 管理缓冲区列表</w:t>
+      </w:r>
+      <w:bookmarkEnd w:id="63"/>
+    </w:p>
+    <w:p>
+      <w:pPr>
+        <w:numPr>
+          <w:ilvl w:val="0"/>
+          <w:numId w:val="1046"/>
+        </w:numPr>
+      </w:pPr>
+      <w:r>
+        <w:t xml:space="preserve">修改但未保存的文件会有 + 号</w:t>
+      </w:r>
+    </w:p>
+    <w:p>
+      <w:pPr>
+        <w:pStyle w:val="Heading2"/>
+      </w:pPr>
+      <w:bookmarkStart w:id="64" w:name="技巧39-将工作区切分成窗口"/>
+      <w:r>
+        <w:t xml:space="preserve">技巧39 将工作区切分成窗口</w:t>
+      </w:r>
+      <w:bookmarkEnd w:id="64"/>
+    </w:p>
+    <w:p>
+      <w:pPr>
+        <w:numPr>
+          <w:ilvl w:val="0"/>
+          <w:numId w:val="1047"/>
+        </w:numPr>
+      </w:pPr>
+      <w:r>
+        <w:t xml:space="preserve">用</w:t>
+      </w:r>
+      <w:r>
+        <w:t xml:space="preserve"> </w:t>
+      </w:r>
+      <w:r>
+        <w:t xml:space="preserve">s 命令可以水平切分此窗口，使之成为两个高度相同的窗口；或者可以用</w:t>
+      </w:r>
+      <w:r>
+        <w:t xml:space="preserve">v 命令对其进行垂直切分，这样会产生两个宽度相同的窗口。</w:t>
+      </w:r>
+    </w:p>
+    <w:p>
+      <w:pPr>
+        <w:numPr>
+          <w:ilvl w:val="0"/>
+          <w:numId w:val="1047"/>
+        </w:numPr>
+      </w:pPr>
+      <w:r>
+        <w:t xml:space="preserve">w</w:t>
+      </w:r>
+      <w:r>
+        <w:t xml:space="preserve"> </w:t>
+      </w:r>
+      <w:r>
+        <w:t xml:space="preserve">h</w:t>
+      </w:r>
+      <w:r>
+        <w:t xml:space="preserve"> </w:t>
+      </w:r>
+      <w:r>
+        <w:t xml:space="preserve">j</w:t>
+      </w:r>
+      <w:r>
+        <w:t xml:space="preserve"> </w:t>
+      </w:r>
+      <w:r>
+        <w:t xml:space="preserve">k</w:t>
+      </w:r>
+      <w:r>
+        <w:t xml:space="preserve"> </w:t>
+      </w:r>
+      <w:r>
+        <w:t xml:space="preserve">l</w:t>
+      </w:r>
+    </w:p>
+    <w:p>
+      <w:pPr>
+        <w:numPr>
+          <w:ilvl w:val="0"/>
+          <w:numId w:val="1047"/>
+        </w:numPr>
+      </w:pPr>
+      <w:r>
+        <w:t xml:space="preserve">close 关闭活动窗口</w:t>
+      </w:r>
+    </w:p>
+    <w:p>
+      <w:pPr>
+        <w:numPr>
+          <w:ilvl w:val="0"/>
+          <w:numId w:val="1047"/>
+        </w:numPr>
+      </w:pPr>
+      <w:r>
+        <w:t xml:space="preserve">on 只保留活动窗口，关闭其他所有窗口</w:t>
+      </w:r>
+    </w:p>
+    <w:p>
+      <w:pPr>
+        <w:pStyle w:val="Heading2"/>
+      </w:pPr>
+      <w:bookmarkStart w:id="65" w:name="技巧40-用标签页将窗口分组"/>
+      <w:r>
+        <w:t xml:space="preserve">技巧40 用标签页将窗口分组</w:t>
+      </w:r>
+      <w:bookmarkEnd w:id="65"/>
+    </w:p>
+    <w:p>
+      <w:pPr>
+        <w:numPr>
+          <w:ilvl w:val="0"/>
+          <w:numId w:val="1048"/>
+        </w:numPr>
+      </w:pPr>
+      <w:r>
+        <w:t xml:space="preserve">:lcd {path} 命令让我们可以设置当前窗口的本地工作目录</w:t>
+      </w:r>
+    </w:p>
+    <w:p>
+      <w:pPr>
+        <w:numPr>
+          <w:ilvl w:val="1"/>
+          <w:numId w:val="1049"/>
+        </w:numPr>
+      </w:pPr>
+      <w:r>
+        <w:t xml:space="preserve">:lcd 只影响当前窗口，而非当前标签页</w:t>
+      </w:r>
+    </w:p>
+    <w:p>
+      <w:pPr>
+        <w:numPr>
+          <w:ilvl w:val="0"/>
+          <w:numId w:val="1048"/>
+        </w:numPr>
+      </w:pPr>
+      <w:r>
+        <w:t xml:space="preserve">用 :windo lcd {path} 命令为所有这些窗口设置本地工作目录。</w:t>
+      </w:r>
+    </w:p>
+    <w:p>
+      <w:pPr>
+        <w:pStyle w:val="Heading1"/>
+      </w:pPr>
+      <w:bookmarkStart w:id="66" w:name="打开及保存文件"/>
+      <w:r>
+        <w:t xml:space="preserve">打开及保存文件</w:t>
+      </w:r>
+      <w:bookmarkEnd w:id="66"/>
+    </w:p>
+    <w:p>
+      <w:pPr>
+        <w:pStyle w:val="Heading2"/>
+      </w:pPr>
+      <w:bookmarkStart w:id="67" w:name="技巧41-用-edit-命令打开文件"/>
+      <w:r>
+        <w:t xml:space="preserve">技巧41 用 :edit 命令打开文件</w:t>
+      </w:r>
+      <w:bookmarkEnd w:id="67"/>
+    </w:p>
+    <w:p>
+      <w:pPr>
+        <w:numPr>
+          <w:ilvl w:val="0"/>
+          <w:numId w:val="1050"/>
+        </w:numPr>
+      </w:pPr>
+      <w:r>
+        <w:rPr>
+          <w:rStyle w:val="VerbatimChar"/>
+        </w:rPr>
+        <w:t xml:space="preserve">:pwd</w:t>
+      </w:r>
+      <w:r>
+        <w:t xml:space="preserve"> </w:t>
+      </w:r>
+      <w:r>
+        <w:t xml:space="preserve">打印工作目录</w:t>
+      </w:r>
+    </w:p>
+    <w:p>
+      <w:pPr>
+        <w:numPr>
+          <w:ilvl w:val="0"/>
+          <w:numId w:val="1050"/>
+        </w:numPr>
+      </w:pPr>
+      <w:r>
+        <w:rPr>
+          <w:rStyle w:val="VerbatimChar"/>
+        </w:rPr>
+        <w:t xml:space="preserve">:edit %&lt;Tab&gt;</w:t>
+      </w:r>
+      <w:r>
+        <w:t xml:space="preserve"> </w:t>
+      </w:r>
+      <w:r>
+        <w:t xml:space="preserve">%符号代表缓冲区的完整文件路径</w:t>
+      </w:r>
+    </w:p>
+    <w:p>
+      <w:pPr>
+        <w:numPr>
+          <w:ilvl w:val="1"/>
+          <w:numId w:val="1051"/>
+        </w:numPr>
+      </w:pPr>
+      <w:r>
+        <w:rPr>
+          <w:rStyle w:val="VerbatimChar"/>
+        </w:rPr>
+        <w:t xml:space="preserve">:edit %:h&lt;Tab&gt;</w:t>
+      </w:r>
+      <w:r>
+        <w:t xml:space="preserve"> </w:t>
+      </w:r>
+      <w:r>
+        <w:t xml:space="preserve">:h 修饰符会去除文件名</w:t>
+      </w:r>
+    </w:p>
+    <w:p>
+      <w:pPr>
+        <w:numPr>
+          <w:ilvl w:val="0"/>
+          <w:numId w:val="1050"/>
+        </w:numPr>
+      </w:pPr>
+      <w:r>
+        <w:t xml:space="preserve">cnoremap</w:t>
+      </w:r>
+      <w:r>
+        <w:t xml:space="preserve"> </w:t>
+      </w:r>
+      <w:r>
+        <w:t xml:space="preserve"> </w:t>
+      </w:r>
+      <w:r>
+        <w:t xml:space="preserve">%% getcmdtype( ) ==</w:t>
+      </w:r>
+      <w:r>
+        <w:t xml:space="preserve"> </w:t>
+      </w:r>
+      <w:r>
+        <w:t xml:space="preserve">‘</w:t>
+      </w:r>
+      <w:r>
+        <w:t xml:space="preserve">:</w:t>
+      </w:r>
+      <w:r>
+        <w:t xml:space="preserve">’</w:t>
+      </w:r>
+      <w:r>
+        <w:t xml:space="preserve"> </w:t>
+      </w:r>
+      <w:r>
+        <w:t xml:space="preserve">? expand(</w:t>
+      </w:r>
+      <w:r>
+        <w:t xml:space="preserve">‘</w:t>
+      </w:r>
+      <w:r>
+        <w:t xml:space="preserve">%:h</w:t>
+      </w:r>
+      <w:r>
+        <w:t xml:space="preserve">’</w:t>
+      </w:r>
+      <w:r>
+        <w:t xml:space="preserve">).’/’ :</w:t>
+      </w:r>
+      <w:r>
+        <w:t xml:space="preserve"> </w:t>
+      </w:r>
+      <w:r>
+        <w:t xml:space="preserve">‘</w:t>
+      </w:r>
+      <w:r>
+        <w:t xml:space="preserve">%%</w:t>
+      </w:r>
+      <w:r>
+        <w:t xml:space="preserve">’</w:t>
+      </w:r>
+    </w:p>
+    <w:p>
+      <w:pPr>
+        <w:numPr>
+          <w:ilvl w:val="1"/>
+          <w:numId w:val="1052"/>
+        </w:numPr>
+      </w:pPr>
+      <w:r>
+        <w:t xml:space="preserve">当你在 Vim 的命令行提示符后输入 %% 时，它就会被自动展开为活动缓冲区所在目录的路径</w:t>
+      </w:r>
+    </w:p>
+    <w:p>
+      <w:pPr>
+        <w:pStyle w:val="Heading2"/>
+      </w:pPr>
+      <w:bookmarkStart w:id="68" w:name="技巧42-使用-find-打开文件"/>
+      <w:r>
+        <w:t xml:space="preserve">技巧42 使用 :find 打开文件</w:t>
+      </w:r>
+      <w:bookmarkEnd w:id="68"/>
+    </w:p>
+    <w:p>
+      <w:pPr>
+        <w:numPr>
+          <w:ilvl w:val="0"/>
+          <w:numId w:val="1053"/>
+        </w:numPr>
+      </w:pPr>
+      <w:r>
+        <w:t xml:space="preserve">需要预设 path</w:t>
+      </w:r>
+    </w:p>
+    <w:p>
+      <w:pPr>
+        <w:numPr>
+          <w:ilvl w:val="1"/>
+          <w:numId w:val="1054"/>
+        </w:numPr>
+      </w:pPr>
+      <w:r>
+        <w:t xml:space="preserve">set path+=路径</w:t>
+      </w:r>
+    </w:p>
+    <w:p>
+      <w:pPr>
+        <w:numPr>
+          <w:ilvl w:val="1"/>
+          <w:numId w:val="1054"/>
+        </w:numPr>
+      </w:pPr>
+      <w:r>
+        <w:t xml:space="preserve">/** 匹配该目录下所有子目录</w:t>
+      </w:r>
+    </w:p>
+    <w:p>
+      <w:pPr>
+        <w:pStyle w:val="Heading2"/>
+      </w:pPr>
+      <w:bookmarkStart w:id="69" w:name="技巧43-使用-netrw-管理文件系统"/>
+      <w:r>
+        <w:t xml:space="preserve">技巧43 使用 netrw 管理文件系统</w:t>
+      </w:r>
+      <w:bookmarkEnd w:id="69"/>
+    </w:p>
+    <w:p>
+      <w:pPr>
+        <w:numPr>
+          <w:ilvl w:val="0"/>
+          <w:numId w:val="1055"/>
+        </w:numPr>
+      </w:pPr>
+      <w:r>
+        <w:rPr>
+          <w:rStyle w:val="VerbatimChar"/>
+        </w:rPr>
+        <w:t xml:space="preserve">:edit .</w:t>
+      </w:r>
+      <w:r>
+        <w:t xml:space="preserve"> </w:t>
+      </w:r>
+      <w:r>
+        <w:t xml:space="preserve">打开文件管理器，并显示当前工作目录</w:t>
+      </w:r>
+    </w:p>
+    <w:p>
+      <w:pPr>
+        <w:numPr>
+          <w:ilvl w:val="0"/>
+          <w:numId w:val="1055"/>
+        </w:numPr>
+      </w:pPr>
+      <w:r>
+        <w:rPr>
+          <w:rStyle w:val="VerbatimChar"/>
+        </w:rPr>
+        <w:t xml:space="preserve">:Explore</w:t>
+      </w:r>
+      <w:r>
+        <w:t xml:space="preserve"> </w:t>
+      </w:r>
+      <w:r>
+        <w:t xml:space="preserve">打开文件管理器，并显示活动缓冲区所在目录</w:t>
+      </w:r>
+    </w:p>
+    <w:p>
+      <w:pPr>
+        <w:numPr>
+          <w:ilvl w:val="0"/>
+          <w:numId w:val="1055"/>
+        </w:numPr>
+      </w:pPr>
+      <w:r>
+        <w:t xml:space="preserve">除:Explore 外，netrw 还提供了:Sexplore 及 :Vexplore命令，这两条命令分别在一个水平切分窗口及垂直切分窗口里打开文件管理器。</w:t>
+      </w:r>
+    </w:p>
+    <w:p>
+      <w:pPr>
+        <w:pStyle w:val="Heading2"/>
+      </w:pPr>
+      <w:bookmarkStart w:id="70" w:name="技巧44-把文件保存到不存在的目录中"/>
+      <w:r>
+        <w:t xml:space="preserve">技巧44 把文件保存到不存在的目录中</w:t>
+      </w:r>
+      <w:bookmarkEnd w:id="70"/>
+    </w:p>
+    <w:p>
+      <w:pPr>
+        <w:numPr>
+          <w:ilvl w:val="0"/>
+          <w:numId w:val="1056"/>
+        </w:numPr>
+      </w:pPr>
+      <w:r>
+        <w:rPr>
+          <w:rStyle w:val="VerbatimChar"/>
+        </w:rPr>
+        <w:t xml:space="preserve">:!mkdir -p %:h</w:t>
+      </w:r>
+      <w:r>
+        <w:t xml:space="preserve"> </w:t>
+      </w:r>
+      <w:r>
+        <w:t xml:space="preserve">-p 参数 创建任何不存在的中间目录</w:t>
+      </w:r>
+    </w:p>
+    <w:p>
+      <w:pPr>
+        <w:pStyle w:val="Heading2"/>
+      </w:pPr>
+      <w:bookmarkStart w:id="71" w:name="技巧45-以超级用户权限保存文件"/>
+      <w:r>
+        <w:t xml:space="preserve">技巧45 以超级用户权限保存文件</w:t>
+      </w:r>
+      <w:bookmarkEnd w:id="71"/>
+    </w:p>
+    <w:p>
+      <w:pPr>
+        <w:numPr>
+          <w:ilvl w:val="0"/>
+          <w:numId w:val="1057"/>
+        </w:numPr>
+      </w:pPr>
+      <w:r>
+        <w:rPr>
+          <w:rStyle w:val="VerbatimChar"/>
+        </w:rPr>
+        <w:t xml:space="preserve">:w !sudo tee % &gt; /dev/null</w:t>
+      </w:r>
+    </w:p>
+    <w:p>
+      <w:pPr>
+        <w:numPr>
+          <w:ilvl w:val="1"/>
+          <w:numId w:val="1058"/>
+        </w:numPr>
+      </w:pPr>
+      <w:r>
+        <w:rPr>
+          <w:rStyle w:val="VerbatimChar"/>
+        </w:rPr>
+        <w:t xml:space="preserve">:write !{cmd}</w:t>
+      </w:r>
+      <w:r>
+        <w:t xml:space="preserve"> </w:t>
+      </w:r>
+      <w:r>
+        <w:t xml:space="preserve">命令会把缓冲区的内容作为标准输入传给指定的{cmd}</w:t>
+      </w:r>
+    </w:p>
+    <w:p>
+      <w:pPr>
+        <w:pStyle w:val="Heading1"/>
+      </w:pPr>
+      <w:bookmarkStart w:id="72" w:name="用动作命令在文档中移动"/>
+      <w:r>
+        <w:t xml:space="preserve">用动作命令在文档中移动</w:t>
+      </w:r>
+      <w:bookmarkEnd w:id="72"/>
+    </w:p>
+    <w:p>
+      <w:pPr>
+        <w:pStyle w:val="Heading2"/>
+      </w:pPr>
+      <w:bookmarkStart w:id="73" w:name="技巧46-让手指保持在本位行"/>
+      <w:r>
+        <w:t xml:space="preserve">技巧46 让手指保持在本位行</w:t>
+      </w:r>
+      <w:bookmarkEnd w:id="73"/>
+    </w:p>
+    <w:p>
+      <w:pPr>
+        <w:numPr>
+          <w:ilvl w:val="0"/>
+          <w:numId w:val="1059"/>
+        </w:numPr>
+      </w:pPr>
+      <w:r>
+        <w:t xml:space="preserve">h j k l</w:t>
+      </w:r>
+    </w:p>
+    <w:p>
+      <w:pPr>
+        <w:pStyle w:val="Heading2"/>
+      </w:pPr>
+      <w:bookmarkStart w:id="74" w:name="技巧47-区分实际行与屏幕行"/>
+      <w:r>
+        <w:t xml:space="preserve">技巧47 区分实际行与屏幕行</w:t>
+      </w:r>
+      <w:bookmarkEnd w:id="74"/>
+    </w:p>
+    <w:p>
+      <w:pPr>
+        <w:numPr>
+          <w:ilvl w:val="0"/>
+          <w:numId w:val="1060"/>
+        </w:numPr>
+      </w:pPr>
+      <w:r>
+        <w:rPr>
+          <w:rStyle w:val="VerbatimChar"/>
+        </w:rPr>
+        <w:t xml:space="preserve">gj gk</w:t>
+      </w:r>
+      <w:r>
+        <w:t xml:space="preserve"> </w:t>
+      </w:r>
+      <w:r>
+        <w:t xml:space="preserve">是按照屏幕行向下及向上移动</w:t>
+      </w:r>
+    </w:p>
+    <w:p>
+      <w:pPr>
+        <w:numPr>
+          <w:ilvl w:val="1"/>
+          <w:numId w:val="1061"/>
+        </w:numPr>
+      </w:pPr>
+      <w:r>
+        <w:t xml:space="preserve">当一行显示不下，会有多个屏幕行的时候，可以在屏幕行之间移动</w:t>
+      </w:r>
+    </w:p>
+    <w:tbl>
+      <w:tblPr>
+        <w:tblStyle w:val="Table"/>
+        <w:tblW w:type="pct" w:w="0.0"/>
+        <w:tblLook w:firstRow="1"/>
+      </w:tblPr>
+      <w:tblGrid/>
+      <w:tr>
+        <w:trPr>
+          <w:cnfStyle w:firstRow="1"/>
+        </w:trPr>
+        <w:tc>
+          <w:tcPr>
+            <w:tcBorders>
+              <w:bottom w:val="single"/>
+            </w:tcBorders>
+            <w:vAlign w:val="bottom"/>
+          </w:tcPr>
+          <w:p>
+            <w:pPr>
+              <w:pStyle w:val="Compact"/>
+              <w:jc w:val="left"/>
+            </w:pPr>
+            <w:r>
+              <w:t xml:space="preserve">命令</w:t>
+            </w:r>
+          </w:p>
+        </w:tc>
+        <w:tc>
+          <w:tcPr>
+            <w:tcBorders>
+              <w:bottom w:val="single"/>
+            </w:tcBorders>
+            <w:vAlign w:val="bottom"/>
+          </w:tcPr>
+          <w:p>
+            <w:pPr>
+              <w:pStyle w:val="Compact"/>
+              <w:jc w:val="left"/>
+            </w:pPr>
+            <w:r>
+              <w:t xml:space="preserve">光标动作</w:t>
+            </w:r>
+          </w:p>
+        </w:tc>
+      </w:tr>
+      <w:tr>
+        <w:tc>
+          <w:p>
+            <w:pPr>
+              <w:pStyle w:val="Compact"/>
+              <w:jc w:val="left"/>
+            </w:pPr>
+            <w:r>
+              <w:t xml:space="preserve">j</w:t>
+            </w:r>
+          </w:p>
+        </w:tc>
+        <w:tc>
+          <w:p>
+            <w:pPr>
+              <w:pStyle w:val="Compact"/>
+              <w:jc w:val="left"/>
+            </w:pPr>
+            <w:r>
+              <w:t xml:space="preserve">向下移动一个实际行</w:t>
+            </w:r>
+          </w:p>
+        </w:tc>
+      </w:tr>
+      <w:tr>
+        <w:tc>
+          <w:p>
+            <w:pPr>
+              <w:pStyle w:val="Compact"/>
+              <w:jc w:val="left"/>
+            </w:pPr>
+            <w:r>
+              <w:t xml:space="preserve">gj</w:t>
+            </w:r>
+          </w:p>
+        </w:tc>
+        <w:tc>
+          <w:p>
+            <w:pPr>
+              <w:pStyle w:val="Compact"/>
+              <w:jc w:val="left"/>
+            </w:pPr>
+            <w:r>
+              <w:t xml:space="preserve">向下移动一个屏幕行</w:t>
+            </w:r>
+          </w:p>
+        </w:tc>
+      </w:tr>
+      <w:tr>
+        <w:tc>
+          <w:p>
+            <w:pPr>
+              <w:pStyle w:val="Compact"/>
+              <w:jc w:val="left"/>
+            </w:pPr>
+            <w:r>
+              <w:t xml:space="preserve">k</w:t>
+            </w:r>
+          </w:p>
+        </w:tc>
+        <w:tc>
+          <w:p>
+            <w:pPr>
+              <w:pStyle w:val="Compact"/>
+              <w:jc w:val="left"/>
+            </w:pPr>
+            <w:r>
+              <w:t xml:space="preserve">向上移动一个实际行</w:t>
+            </w:r>
+          </w:p>
+        </w:tc>
+      </w:tr>
+      <w:tr>
+        <w:tc>
+          <w:p>
+            <w:pPr>
+              <w:pStyle w:val="Compact"/>
+              <w:jc w:val="left"/>
+            </w:pPr>
+            <w:r>
+              <w:t xml:space="preserve">gk</w:t>
+            </w:r>
+          </w:p>
+        </w:tc>
+        <w:tc>
+          <w:p>
+            <w:pPr>
+              <w:pStyle w:val="Compact"/>
+              <w:jc w:val="left"/>
+            </w:pPr>
+            <w:r>
+              <w:t xml:space="preserve">向上移动一个屏幕行</w:t>
+            </w:r>
+          </w:p>
+        </w:tc>
+      </w:tr>
+      <w:tr>
+        <w:tc>
+          <w:p>
+            <w:pPr>
+              <w:pStyle w:val="Compact"/>
+              <w:jc w:val="left"/>
+            </w:pPr>
+            <w:r>
+              <w:t xml:space="preserve">0</w:t>
+            </w:r>
+          </w:p>
+        </w:tc>
+        <w:tc>
+          <w:p>
+            <w:pPr>
+              <w:pStyle w:val="Compact"/>
+              <w:jc w:val="left"/>
+            </w:pPr>
+            <w:r>
+              <w:t xml:space="preserve">移动到实际行的行首</w:t>
+            </w:r>
+          </w:p>
+        </w:tc>
+      </w:tr>
+      <w:tr>
+        <w:tc>
+          <w:p>
+            <w:pPr>
+              <w:pStyle w:val="Compact"/>
+              <w:jc w:val="left"/>
+            </w:pPr>
+            <w:r>
+              <w:t xml:space="preserve">g0</w:t>
+            </w:r>
+          </w:p>
+        </w:tc>
+        <w:tc>
+          <w:p>
+            <w:pPr>
+              <w:pStyle w:val="Compact"/>
+              <w:jc w:val="left"/>
+            </w:pPr>
+            <w:r>
+              <w:t xml:space="preserve">移动到屏幕行的行首</w:t>
+            </w:r>
+          </w:p>
+        </w:tc>
+      </w:tr>
+      <w:tr>
+        <w:tc>
+          <w:p>
+            <w:pPr>
+              <w:pStyle w:val="Compact"/>
+              <w:jc w:val="left"/>
+            </w:pPr>
+            <w:r>
+              <w:t xml:space="preserve">^</w:t>
+            </w:r>
+          </w:p>
+        </w:tc>
+        <w:tc>
+          <w:p>
+            <w:pPr>
+              <w:pStyle w:val="Compact"/>
+              <w:jc w:val="left"/>
+            </w:pPr>
+            <w:r>
+              <w:t xml:space="preserve">移动到实际行的第一个非空白字符</w:t>
+            </w:r>
+          </w:p>
+        </w:tc>
+      </w:tr>
+      <w:tr>
+        <w:tc>
+          <w:p>
+            <w:pPr>
+              <w:pStyle w:val="Compact"/>
+              <w:jc w:val="left"/>
+            </w:pPr>
+            <w:r>
+              <w:t xml:space="preserve">g^</w:t>
+            </w:r>
+          </w:p>
+        </w:tc>
+        <w:tc>
+          <w:p>
+            <w:pPr>
+              <w:pStyle w:val="Compact"/>
+              <w:jc w:val="left"/>
+            </w:pPr>
+            <w:r>
+              <w:t xml:space="preserve">移动到屏幕行的第一个空白字符</w:t>
+            </w:r>
+          </w:p>
+        </w:tc>
+      </w:tr>
+      <w:tr>
+        <w:tc>
+          <w:p>
+            <w:pPr>
+              <w:pStyle w:val="Compact"/>
+              <w:jc w:val="left"/>
+            </w:pPr>
+            <w:r>
+              <w:t xml:space="preserve">$</w:t>
+            </w:r>
+          </w:p>
+        </w:tc>
+        <w:tc>
+          <w:p>
+            <w:pPr>
+              <w:pStyle w:val="Compact"/>
+              <w:jc w:val="left"/>
+            </w:pPr>
+            <w:r>
+              <w:t xml:space="preserve">移动到实际行的行尾</w:t>
+            </w:r>
+          </w:p>
+        </w:tc>
+      </w:tr>
+      <w:tr>
+        <w:tc>
+          <w:p>
+            <w:pPr>
+              <w:pStyle w:val="Compact"/>
+              <w:jc w:val="left"/>
+            </w:pPr>
+            <w:r>
+              <w:t xml:space="preserve">g$</w:t>
+            </w:r>
+          </w:p>
+        </w:tc>
+        <w:tc>
+          <w:p>
+            <w:pPr>
+              <w:pStyle w:val="Compact"/>
+              <w:jc w:val="left"/>
+            </w:pPr>
+            <w:r>
+              <w:t xml:space="preserve">移动到屏幕行的行尾</w:t>
+            </w:r>
+          </w:p>
+        </w:tc>
+      </w:tr>
+    </w:tbl>
+    <w:p>
+      <w:pPr>
+        <w:pStyle w:val="Heading2"/>
+      </w:pPr>
+      <w:bookmarkStart w:id="75" w:name="技巧48-基于单词的移动"/>
+      <w:r>
+        <w:t xml:space="preserve">技巧48 基于单词的移动</w:t>
+      </w:r>
+      <w:bookmarkEnd w:id="75"/>
+    </w:p>
+    <w:tbl>
+      <w:tblPr>
+        <w:tblStyle w:val="Table"/>
+        <w:tblW w:type="pct" w:w="0.0"/>
+        <w:tblLook w:firstRow="1"/>
+      </w:tblPr>
+      <w:tblGrid/>
+      <w:tr>
+        <w:trPr>
+          <w:cnfStyle w:firstRow="1"/>
+        </w:trPr>
+        <w:tc>
+          <w:tcPr>
+            <w:tcBorders>
+              <w:bottom w:val="single"/>
+            </w:tcBorders>
+            <w:vAlign w:val="bottom"/>
+          </w:tcPr>
+          <w:p>
+            <w:pPr>
+              <w:pStyle w:val="Compact"/>
+              <w:jc w:val="left"/>
+            </w:pPr>
+            <w:r>
+              <w:t xml:space="preserve">命令</w:t>
+            </w:r>
+          </w:p>
+        </w:tc>
+        <w:tc>
+          <w:tcPr>
+            <w:tcBorders>
+              <w:bottom w:val="single"/>
+            </w:tcBorders>
+            <w:vAlign w:val="bottom"/>
+          </w:tcPr>
+          <w:p>
+            <w:pPr>
+              <w:pStyle w:val="Compact"/>
+              <w:jc w:val="left"/>
+            </w:pPr>
+            <w:r>
+              <w:t xml:space="preserve">光标动作</w:t>
+            </w:r>
+          </w:p>
+        </w:tc>
+      </w:tr>
+      <w:tr>
+        <w:tc>
+          <w:p>
+            <w:pPr>
+              <w:pStyle w:val="Compact"/>
+              <w:jc w:val="left"/>
+            </w:pPr>
+            <w:r>
+              <w:t xml:space="preserve">w</w:t>
+            </w:r>
+          </w:p>
+        </w:tc>
+        <w:tc>
+          <w:p>
+            <w:pPr>
+              <w:pStyle w:val="Compact"/>
+              <w:jc w:val="left"/>
+            </w:pPr>
+            <w:r>
+              <w:t xml:space="preserve">正向移动到下一单词的开头</w:t>
+            </w:r>
+          </w:p>
+        </w:tc>
+      </w:tr>
+      <w:tr>
+        <w:tc>
+          <w:p>
+            <w:pPr>
+              <w:pStyle w:val="Compact"/>
+              <w:jc w:val="left"/>
+            </w:pPr>
+            <w:r>
+              <w:t xml:space="preserve">g</w:t>
+            </w:r>
+          </w:p>
+        </w:tc>
+        <w:tc>
+          <w:p>
+            <w:pPr>
+              <w:pStyle w:val="Compact"/>
+              <w:jc w:val="left"/>
+            </w:pPr>
+            <w:r>
+              <w:t xml:space="preserve">反向移动到当前单词/上一单词的开头</w:t>
+            </w:r>
+          </w:p>
+        </w:tc>
+      </w:tr>
+      <w:tr>
+        <w:tc>
+          <w:p>
+            <w:pPr>
+              <w:pStyle w:val="Compact"/>
+              <w:jc w:val="left"/>
+            </w:pPr>
+            <w:r>
+              <w:t xml:space="preserve">e</w:t>
+            </w:r>
+          </w:p>
+        </w:tc>
+        <w:tc>
+          <w:p>
+            <w:pPr>
+              <w:pStyle w:val="Compact"/>
+              <w:jc w:val="left"/>
+            </w:pPr>
+            <w:r>
+              <w:t xml:space="preserve">正向移动到当前单词/下一单词的结尾</w:t>
+            </w:r>
+          </w:p>
+        </w:tc>
+      </w:tr>
+      <w:tr>
+        <w:tc>
+          <w:p>
+            <w:pPr>
+              <w:pStyle w:val="Compact"/>
+              <w:jc w:val="left"/>
+            </w:pPr>
+            <w:r>
+              <w:t xml:space="preserve">ge</w:t>
+            </w:r>
+          </w:p>
+        </w:tc>
+        <w:tc>
+          <w:p>
+            <w:pPr>
+              <w:pStyle w:val="Compact"/>
+              <w:jc w:val="left"/>
+            </w:pPr>
+            <w:r>
+              <w:t xml:space="preserve">反向移动到上一单词的结尾</w:t>
+            </w:r>
+          </w:p>
+        </w:tc>
+      </w:tr>
+    </w:tbl>
+    <w:p>
+      <w:pPr>
+        <w:numPr>
+          <w:ilvl w:val="0"/>
+          <w:numId w:val="1062"/>
+        </w:numPr>
+      </w:pPr>
+      <w:r>
+        <w:t xml:space="preserve">一个单词由字母、下划线、数字，或其他非空白字符的序列组成，单词间以空白字符为间隔</w:t>
+      </w:r>
+    </w:p>
+    <w:p>
+      <w:pPr>
+        <w:numPr>
+          <w:ilvl w:val="0"/>
+          <w:numId w:val="1062"/>
+        </w:numPr>
+      </w:pPr>
+      <w:r>
+        <w:t xml:space="preserve">一个字串由空白字符序列组成，字串间以空白字符分隔</w:t>
+      </w:r>
+    </w:p>
+    <w:p>
+      <w:pPr>
+        <w:pStyle w:val="Heading2"/>
+      </w:pPr>
+      <w:bookmarkStart w:id="76" w:name="技巧49-对字符进行查找"/>
+      <w:r>
+        <w:t xml:space="preserve">技巧49 对字符进行查找</w:t>
+      </w:r>
+      <w:bookmarkEnd w:id="76"/>
+    </w:p>
+    <w:p>
+      <w:pPr>
+        <w:numPr>
+          <w:ilvl w:val="0"/>
+          <w:numId w:val="1063"/>
+        </w:numPr>
+      </w:pPr>
+      <w:r>
+        <w:rPr>
+          <w:rStyle w:val="VerbatimChar"/>
+        </w:rPr>
+        <w:t xml:space="preserve">f{char}</w:t>
+      </w:r>
+      <w:r>
+        <w:t xml:space="preserve"> </w:t>
+      </w:r>
+      <w:r>
+        <w:t xml:space="preserve">在光标位置与当前行尾政治家查找指定字符</w:t>
+      </w:r>
+    </w:p>
+    <w:p>
+      <w:pPr>
+        <w:numPr>
+          <w:ilvl w:val="1"/>
+          <w:numId w:val="1064"/>
+        </w:numPr>
+      </w:pPr>
+      <w:r>
+        <w:t xml:space="preserve">Vim 会记录上次执行过的 f{char} 命令，随后用 ; 命令就可以重复该命令了</w:t>
+      </w:r>
+    </w:p>
+    <w:p>
+      <w:pPr>
+        <w:numPr>
+          <w:ilvl w:val="1"/>
+          <w:numId w:val="1064"/>
+        </w:numPr>
+      </w:pPr>
+      <w:r>
+        <w:t xml:space="preserve">用 , 命令就可以再跳回来</w:t>
+      </w:r>
+    </w:p>
+    <w:tbl>
+      <w:tblPr>
+        <w:tblStyle w:val="Table"/>
+        <w:tblW w:type="pct" w:w="0.0"/>
+        <w:tblLook w:firstRow="1"/>
+      </w:tblPr>
+      <w:tblGrid/>
+      <w:tr>
+        <w:trPr>
+          <w:cnfStyle w:firstRow="1"/>
+        </w:trPr>
+        <w:tc>
+          <w:tcPr>
+            <w:tcBorders>
+              <w:bottom w:val="single"/>
+            </w:tcBorders>
+            <w:vAlign w:val="bottom"/>
+          </w:tcPr>
+          <w:p>
+            <w:pPr>
+              <w:pStyle w:val="Compact"/>
+              <w:jc w:val="left"/>
+            </w:pPr>
+            <w:r>
+              <w:t xml:space="preserve">命令</w:t>
+            </w:r>
+          </w:p>
+        </w:tc>
+        <w:tc>
+          <w:tcPr>
+            <w:tcBorders>
+              <w:bottom w:val="single"/>
+            </w:tcBorders>
+            <w:vAlign w:val="bottom"/>
+          </w:tcPr>
+          <w:p>
+            <w:pPr>
+              <w:pStyle w:val="Compact"/>
+              <w:jc w:val="left"/>
+            </w:pPr>
+            <w:r>
+              <w:t xml:space="preserve">用途</w:t>
+            </w:r>
+          </w:p>
+        </w:tc>
+      </w:tr>
+      <w:tr>
+        <w:tc>
+          <w:p>
+            <w:pPr>
+              <w:pStyle w:val="Compact"/>
+              <w:jc w:val="left"/>
+            </w:pPr>
+            <w:r>
+              <w:t xml:space="preserve">f{char}</w:t>
+            </w:r>
+          </w:p>
+        </w:tc>
+        <w:tc>
+          <w:p>
+            <w:pPr>
+              <w:pStyle w:val="Compact"/>
+              <w:jc w:val="left"/>
+            </w:pPr>
+            <w:r>
+              <w:t xml:space="preserve">正向移动到下一个{char}所在之处</w:t>
+            </w:r>
+          </w:p>
+        </w:tc>
+      </w:tr>
+      <w:tr>
+        <w:tc>
+          <w:p>
+            <w:pPr>
+              <w:pStyle w:val="Compact"/>
+              <w:jc w:val="left"/>
+            </w:pPr>
+            <w:r>
+              <w:t xml:space="preserve">F{char}</w:t>
+            </w:r>
+          </w:p>
+        </w:tc>
+        <w:tc>
+          <w:p>
+            <w:pPr>
+              <w:pStyle w:val="Compact"/>
+              <w:jc w:val="left"/>
+            </w:pPr>
+            <w:r>
+              <w:t xml:space="preserve">反向移动到上一个{char}所在之处</w:t>
+            </w:r>
+          </w:p>
+        </w:tc>
+      </w:tr>
+      <w:tr>
+        <w:tc>
+          <w:p>
+            <w:pPr>
+              <w:pStyle w:val="Compact"/>
+              <w:jc w:val="left"/>
+            </w:pPr>
+            <w:r>
+              <w:t xml:space="preserve">t{char}</w:t>
+            </w:r>
+          </w:p>
+        </w:tc>
+        <w:tc>
+          <w:p>
+            <w:pPr>
+              <w:pStyle w:val="Compact"/>
+              <w:jc w:val="left"/>
+            </w:pPr>
+            <w:r>
+              <w:t xml:space="preserve">正向移动到下一个{char}所在之处的前一个字符上</w:t>
+            </w:r>
+          </w:p>
+        </w:tc>
+      </w:tr>
+      <w:tr>
+        <w:tc>
+          <w:p>
+            <w:pPr>
+              <w:pStyle w:val="Compact"/>
+              <w:jc w:val="left"/>
+            </w:pPr>
+            <w:r>
+              <w:t xml:space="preserve">T{char}</w:t>
+            </w:r>
+          </w:p>
+        </w:tc>
+        <w:tc>
+          <w:p>
+            <w:pPr>
+              <w:pStyle w:val="Compact"/>
+              <w:jc w:val="left"/>
+            </w:pPr>
+            <w:r>
+              <w:t xml:space="preserve">反向移动到上一个{char}所在之处的前一个字符上</w:t>
+            </w:r>
+          </w:p>
+        </w:tc>
+      </w:tr>
+    </w:tbl>
+    <w:p>
+      <w:pPr>
+        <w:pStyle w:val="Heading2"/>
+      </w:pPr>
+      <w:bookmarkStart w:id="77" w:name="技巧50-通过查找进行移动"/>
+      <w:r>
+        <w:t xml:space="preserve">技巧50 通过查找进行移动</w:t>
+      </w:r>
+      <w:bookmarkEnd w:id="77"/>
+    </w:p>
+    <w:p>
+      <w:pPr>
+        <w:numPr>
+          <w:ilvl w:val="0"/>
+          <w:numId w:val="1065"/>
+        </w:numPr>
+      </w:pPr>
+      <w:r>
+        <w:t xml:space="preserve">查找一个开动作</w:t>
+      </w:r>
+    </w:p>
+    <w:p>
+      <w:pPr>
+        <w:pStyle w:val="Heading2"/>
+      </w:pPr>
+      <w:bookmarkStart w:id="78" w:name="技巧51-用精确的文本对象选择区"/>
+      <w:r>
+        <w:t xml:space="preserve">技巧51 用精确的文本对象选择区</w:t>
+      </w:r>
+      <w:bookmarkEnd w:id="78"/>
+    </w:p>
+    <w:p>
+      <w:pPr>
+        <w:numPr>
+          <w:ilvl w:val="0"/>
+          <w:numId w:val="1066"/>
+        </w:numPr>
+      </w:pPr>
+      <w:r>
+        <w:t xml:space="preserve">`a) 或 ab</w:t>
+      </w:r>
+      <w:r>
+        <w:t xml:space="preserve">i) ib`</w:t>
+      </w:r>
+    </w:p>
+    <w:p>
+      <w:pPr>
+        <w:numPr>
+          <w:ilvl w:val="0"/>
+          <w:numId w:val="1066"/>
+        </w:numPr>
+      </w:pPr>
+      <w:r>
+        <w:rPr>
+          <w:rStyle w:val="VerbatimChar"/>
+        </w:rPr>
+        <w:t xml:space="preserve">a} 或 aB</w:t>
+      </w:r>
+      <w:r>
+        <w:t xml:space="preserve"> </w:t>
+      </w:r>
+      <w:r>
+        <w:rPr>
+          <w:rStyle w:val="VerbatimChar"/>
+        </w:rPr>
+        <w:t xml:space="preserve">i} iB</w:t>
+      </w:r>
+    </w:p>
+    <w:p>
+      <w:pPr>
+        <w:numPr>
+          <w:ilvl w:val="0"/>
+          <w:numId w:val="1066"/>
+        </w:numPr>
+      </w:pPr>
+      <w:r>
+        <w:rPr>
+          <w:rStyle w:val="VerbatimChar"/>
+        </w:rPr>
+        <w:t xml:space="preserve">a]</w:t>
+      </w:r>
+      <w:r>
+        <w:t xml:space="preserve"> </w:t>
+      </w:r>
+      <w:r>
+        <w:rPr>
+          <w:rStyle w:val="VerbatimChar"/>
+        </w:rPr>
+        <w:t xml:space="preserve">i]</w:t>
+      </w:r>
+    </w:p>
+    <w:p>
+      <w:pPr>
+        <w:numPr>
+          <w:ilvl w:val="0"/>
+          <w:numId w:val="1066"/>
+        </w:numPr>
+      </w:pPr>
+      <w:r>
+        <w:rPr>
+          <w:rStyle w:val="VerbatimChar"/>
+        </w:rPr>
+        <w:t xml:space="preserve">a&gt;</w:t>
+      </w:r>
+      <w:r>
+        <w:t xml:space="preserve"> </w:t>
+      </w:r>
+      <w:r>
+        <w:rPr>
+          <w:rStyle w:val="VerbatimChar"/>
+        </w:rPr>
+        <w:t xml:space="preserve">i&gt;</w:t>
+      </w:r>
+    </w:p>
+    <w:p>
+      <w:pPr>
+        <w:numPr>
+          <w:ilvl w:val="0"/>
+          <w:numId w:val="1066"/>
+        </w:numPr>
+      </w:pPr>
+      <w:r>
+        <w:rPr>
+          <w:rStyle w:val="VerbatimChar"/>
+        </w:rPr>
+        <w:t xml:space="preserve">a'</w:t>
+      </w:r>
+      <w:r>
+        <w:t xml:space="preserve"> </w:t>
+      </w:r>
+      <w:r>
+        <w:rPr>
+          <w:rStyle w:val="VerbatimChar"/>
+        </w:rPr>
+        <w:t xml:space="preserve">i'</w:t>
+      </w:r>
+    </w:p>
+    <w:p>
+      <w:pPr>
+        <w:numPr>
+          <w:ilvl w:val="0"/>
+          <w:numId w:val="1066"/>
+        </w:numPr>
+      </w:pPr>
+      <w:r>
+        <w:rPr>
+          <w:rStyle w:val="VerbatimChar"/>
+        </w:rPr>
+        <w:t xml:space="preserve">a"</w:t>
+      </w:r>
+      <w:r>
+        <w:t xml:space="preserve"> </w:t>
+      </w:r>
+      <w:r>
+        <w:rPr>
+          <w:rStyle w:val="VerbatimChar"/>
+        </w:rPr>
+        <w:t xml:space="preserve">i"</w:t>
+      </w:r>
+    </w:p>
+    <w:p>
+      <w:pPr>
+        <w:numPr>
+          <w:ilvl w:val="0"/>
+          <w:numId w:val="1066"/>
+        </w:numPr>
+      </w:pPr>
+      <w:r>
+        <w:t xml:space="preserve">a</w:t>
+      </w:r>
+      <w:r>
+        <w:rPr>
+          <w:rStyle w:val="VerbatimChar"/>
+        </w:rPr>
+        <w:t xml:space="preserve">i</w:t>
+      </w:r>
+    </w:p>
+    <w:p>
+      <w:pPr>
+        <w:numPr>
+          <w:ilvl w:val="0"/>
+          <w:numId w:val="1066"/>
+        </w:numPr>
+      </w:pPr>
+      <w:r>
+        <w:t xml:space="preserve">at it</w:t>
+      </w:r>
+    </w:p>
+    <w:p>
+      <w:pPr>
+        <w:pStyle w:val="Heading2"/>
+      </w:pPr>
+      <w:bookmarkStart w:id="79" w:name="技巧52-删除周边修改内部"/>
+      <w:r>
+        <w:t xml:space="preserve">技巧52 删除周边，修改内部</w:t>
+      </w:r>
+      <w:bookmarkEnd w:id="79"/>
+    </w:p>
+    <w:tbl>
+      <w:tblPr>
+        <w:tblStyle w:val="Table"/>
+        <w:tblW w:type="pct" w:w="0.0"/>
+        <w:tblLook w:firstRow="1"/>
+      </w:tblPr>
+      <w:tblGrid/>
+      <w:tr>
+        <w:trPr>
+          <w:cnfStyle w:firstRow="1"/>
+        </w:trPr>
+        <w:tc>
+          <w:tcPr>
+            <w:tcBorders>
+              <w:bottom w:val="single"/>
+            </w:tcBorders>
+            <w:vAlign w:val="bottom"/>
+          </w:tcPr>
+          <w:p>
+            <w:pPr>
+              <w:pStyle w:val="Compact"/>
+              <w:jc w:val="left"/>
+            </w:pPr>
+            <w:r>
+              <w:t xml:space="preserve">文本对象</w:t>
+            </w:r>
+          </w:p>
+        </w:tc>
+        <w:tc>
+          <w:tcPr>
+            <w:tcBorders>
+              <w:bottom w:val="single"/>
+            </w:tcBorders>
+            <w:vAlign w:val="bottom"/>
+          </w:tcPr>
+          <w:p>
+            <w:pPr>
+              <w:pStyle w:val="Compact"/>
+              <w:jc w:val="left"/>
+            </w:pPr>
+            <w:r>
+              <w:t xml:space="preserve">选择范围</w:t>
+            </w:r>
+          </w:p>
+        </w:tc>
+      </w:tr>
+      <w:tr>
+        <w:tc>
+          <w:p>
+            <w:pPr>
+              <w:pStyle w:val="Compact"/>
+              <w:jc w:val="left"/>
+            </w:pPr>
+            <w:r>
+              <w:t xml:space="preserve">iw</w:t>
+            </w:r>
+          </w:p>
+        </w:tc>
+        <w:tc>
+          <w:p>
+            <w:pPr>
+              <w:pStyle w:val="Compact"/>
+              <w:jc w:val="left"/>
+            </w:pPr>
+            <w:r>
+              <w:t xml:space="preserve">当前单词</w:t>
+            </w:r>
+          </w:p>
+        </w:tc>
+      </w:tr>
+      <w:tr>
+        <w:tc>
+          <w:p>
+            <w:pPr>
+              <w:pStyle w:val="Compact"/>
+              <w:jc w:val="left"/>
+            </w:pPr>
+            <w:r>
+              <w:t xml:space="preserve">aw</w:t>
+            </w:r>
+          </w:p>
+        </w:tc>
+        <w:tc>
+          <w:p>
+            <w:pPr>
+              <w:pStyle w:val="Compact"/>
+              <w:jc w:val="left"/>
+            </w:pPr>
+            <w:r>
+              <w:t xml:space="preserve">当前单词及一个空格</w:t>
+            </w:r>
+          </w:p>
+        </w:tc>
+      </w:tr>
+      <w:tr>
+        <w:tc>
+          <w:p>
+            <w:pPr>
+              <w:pStyle w:val="Compact"/>
+              <w:jc w:val="left"/>
+            </w:pPr>
+            <w:r>
+              <w:t xml:space="preserve">iW</w:t>
+            </w:r>
+          </w:p>
+        </w:tc>
+        <w:tc>
+          <w:p>
+            <w:pPr>
+              <w:pStyle w:val="Compact"/>
+              <w:jc w:val="left"/>
+            </w:pPr>
+            <w:r>
+              <w:t xml:space="preserve">当前字串</w:t>
+            </w:r>
+          </w:p>
+        </w:tc>
+      </w:tr>
+      <w:tr>
+        <w:tc>
+          <w:p>
+            <w:pPr>
+              <w:pStyle w:val="Compact"/>
+              <w:jc w:val="left"/>
+            </w:pPr>
+            <w:r>
+              <w:t xml:space="preserve">aW</w:t>
+            </w:r>
+          </w:p>
+        </w:tc>
+        <w:tc>
+          <w:p>
+            <w:pPr>
+              <w:pStyle w:val="Compact"/>
+              <w:jc w:val="left"/>
+            </w:pPr>
+            <w:r>
+              <w:t xml:space="preserve">当前字串 及一个空格</w:t>
+            </w:r>
+          </w:p>
+        </w:tc>
+      </w:tr>
+      <w:tr>
+        <w:tc>
+          <w:p>
+            <w:pPr>
+              <w:pStyle w:val="Compact"/>
+              <w:jc w:val="left"/>
+            </w:pPr>
+            <w:r>
+              <w:t xml:space="preserve">is</w:t>
+            </w:r>
+          </w:p>
+        </w:tc>
+        <w:tc>
+          <w:p>
+            <w:pPr>
+              <w:pStyle w:val="Compact"/>
+              <w:jc w:val="left"/>
+            </w:pPr>
+            <w:r>
+              <w:t xml:space="preserve">当前句子</w:t>
+            </w:r>
+          </w:p>
+        </w:tc>
+      </w:tr>
+      <w:tr>
+        <w:tc>
+          <w:p>
+            <w:pPr>
+              <w:pStyle w:val="Compact"/>
+              <w:jc w:val="left"/>
+            </w:pPr>
+            <w:r>
+              <w:t xml:space="preserve">as</w:t>
+            </w:r>
+          </w:p>
+        </w:tc>
+        <w:tc>
+          <w:p>
+            <w:pPr>
+              <w:pStyle w:val="Compact"/>
+              <w:jc w:val="left"/>
+            </w:pPr>
+            <w:r>
+              <w:t xml:space="preserve">当前句子 及一个空格</w:t>
+            </w:r>
+          </w:p>
+        </w:tc>
+      </w:tr>
+      <w:tr>
+        <w:tc>
+          <w:p>
+            <w:pPr>
+              <w:pStyle w:val="Compact"/>
+              <w:jc w:val="left"/>
+            </w:pPr>
+            <w:r>
+              <w:t xml:space="preserve">ip</w:t>
+            </w:r>
+          </w:p>
+        </w:tc>
+        <w:tc>
+          <w:p>
+            <w:pPr>
+              <w:pStyle w:val="Compact"/>
+              <w:jc w:val="left"/>
+            </w:pPr>
+            <w:r>
+              <w:t xml:space="preserve">当前段落</w:t>
+            </w:r>
+          </w:p>
+        </w:tc>
+      </w:tr>
+      <w:tr>
+        <w:tc>
+          <w:p>
+            <w:pPr>
+              <w:pStyle w:val="Compact"/>
+              <w:jc w:val="left"/>
+            </w:pPr>
+            <w:r>
+              <w:t xml:space="preserve">ap</w:t>
+            </w:r>
+          </w:p>
+        </w:tc>
+        <w:tc>
+          <w:p>
+            <w:pPr>
+              <w:pStyle w:val="Compact"/>
+              <w:jc w:val="left"/>
+            </w:pPr>
+            <w:r>
+              <w:t xml:space="preserve">当前段落 及一个空格</w:t>
+            </w:r>
+          </w:p>
+        </w:tc>
+      </w:tr>
+    </w:tbl>
+    <w:p>
+      <w:pPr>
+        <w:pStyle w:val="Heading2"/>
+      </w:pPr>
+      <w:bookmarkStart w:id="80" w:name="技巧53-设置位置标记以便快速跳回"/>
+      <w:r>
+        <w:t xml:space="preserve">技巧53 设置位置标记，以便快速跳回</w:t>
+      </w:r>
+      <w:bookmarkEnd w:id="80"/>
+    </w:p>
+    <w:tbl>
+      <w:tblPr>
+        <w:tblStyle w:val="Table"/>
+        <w:tblW w:type="pct" w:w="0.0"/>
+        <w:tblLook w:firstRow="1"/>
+      </w:tblPr>
+      <w:tblGrid/>
+      <w:tr>
+        <w:trPr>
+          <w:cnfStyle w:firstRow="1"/>
+        </w:trPr>
+        <w:tc>
+          <w:tcPr>
+            <w:tcBorders>
+              <w:bottom w:val="single"/>
+            </w:tcBorders>
+            <w:vAlign w:val="bottom"/>
+          </w:tcPr>
+          <w:p>
+            <w:pPr>
+              <w:pStyle w:val="Compact"/>
+              <w:jc w:val="left"/>
+            </w:pPr>
+            <w:r>
+              <w:t xml:space="preserve">位置标记</w:t>
+            </w:r>
+          </w:p>
+        </w:tc>
+        <w:tc>
+          <w:tcPr>
+            <w:tcBorders>
+              <w:bottom w:val="single"/>
+            </w:tcBorders>
+            <w:vAlign w:val="bottom"/>
+          </w:tcPr>
+          <w:p>
+            <w:pPr>
+              <w:pStyle w:val="Compact"/>
+              <w:jc w:val="left"/>
+            </w:pPr>
+            <w:r>
+              <w:t xml:space="preserve">跳转到</w:t>
+            </w:r>
+          </w:p>
+        </w:tc>
+      </w:tr>
+      <w:tr>
+        <w:tc>
+          <w:p>
+            <w:pPr>
+              <w:pStyle w:val="Compact"/>
+              <w:jc w:val="left"/>
+            </w:pPr>
+            <w:r>
+              <w:t xml:space="preserve">两个斜撇</w:t>
+            </w:r>
+          </w:p>
+        </w:tc>
+        <w:tc>
+          <w:p>
+            <w:pPr>
+              <w:pStyle w:val="Compact"/>
+              <w:jc w:val="left"/>
+            </w:pPr>
+            <w:r>
+              <w:t xml:space="preserve">当前文件中上次跳转动作之前的位置</w:t>
+            </w:r>
+          </w:p>
+        </w:tc>
+      </w:tr>
+      <w:tr>
+        <w:tc>
+          <w:p>
+            <w:pPr>
+              <w:pStyle w:val="Compact"/>
+              <w:jc w:val="left"/>
+            </w:pPr>
+            <w:r>
+              <w:t xml:space="preserve">斜撇 .</w:t>
+            </w:r>
+          </w:p>
+        </w:tc>
+        <w:tc>
+          <w:p>
+            <w:pPr>
+              <w:pStyle w:val="Compact"/>
+              <w:jc w:val="left"/>
+            </w:pPr>
+            <w:r>
+              <w:t xml:space="preserve">上次修改的地方</w:t>
+            </w:r>
+          </w:p>
+        </w:tc>
+      </w:tr>
+      <w:tr>
+        <w:tc>
+          <w:p>
+            <w:pPr>
+              <w:pStyle w:val="Compact"/>
+              <w:jc w:val="left"/>
+            </w:pPr>
+            <w:r>
+              <w:t xml:space="preserve">斜撇 ^</w:t>
+            </w:r>
+          </w:p>
+        </w:tc>
+        <w:tc>
+          <w:p>
+            <w:pPr>
+              <w:pStyle w:val="Compact"/>
+              <w:jc w:val="left"/>
+            </w:pPr>
+            <w:r>
+              <w:t xml:space="preserve">上次插入的地方</w:t>
+            </w:r>
+          </w:p>
+        </w:tc>
+      </w:tr>
+      <w:tr>
+        <w:tc>
+          <w:p>
+            <w:pPr>
+              <w:pStyle w:val="Compact"/>
+              <w:jc w:val="left"/>
+            </w:pPr>
+            <w:r>
+              <w:t xml:space="preserve">斜撇 [</w:t>
+            </w:r>
+          </w:p>
+        </w:tc>
+        <w:tc>
+          <w:p>
+            <w:pPr>
+              <w:pStyle w:val="Compact"/>
+              <w:jc w:val="left"/>
+            </w:pPr>
+            <w:r>
+              <w:t xml:space="preserve">上次修改或复制的起始位置</w:t>
+            </w:r>
+          </w:p>
+        </w:tc>
+      </w:tr>
+      <w:tr>
+        <w:tc>
+          <w:p>
+            <w:pPr>
+              <w:pStyle w:val="Compact"/>
+              <w:jc w:val="left"/>
+            </w:pPr>
+            <w:r>
+              <w:t xml:space="preserve">斜撇 ]</w:t>
+            </w:r>
+          </w:p>
+        </w:tc>
+        <w:tc>
+          <w:p>
+            <w:pPr>
+              <w:pStyle w:val="Compact"/>
+              <w:jc w:val="left"/>
+            </w:pPr>
+            <w:r>
+              <w:t xml:space="preserve">上次修改或复制的结束位置</w:t>
+            </w:r>
+          </w:p>
+        </w:tc>
+      </w:tr>
+      <w:tr>
+        <w:tc>
+          <w:p>
+            <w:pPr>
+              <w:pStyle w:val="Compact"/>
+              <w:jc w:val="left"/>
+            </w:pPr>
+            <w:r>
+              <w:t xml:space="preserve">斜撇 &lt;</w:t>
+            </w:r>
+          </w:p>
+        </w:tc>
+        <w:tc>
+          <w:p>
+            <w:pPr>
+              <w:pStyle w:val="Compact"/>
+              <w:jc w:val="left"/>
+            </w:pPr>
+            <w:r>
+              <w:t xml:space="preserve">上次高亮选区的起始位置</w:t>
+            </w:r>
+          </w:p>
+        </w:tc>
+      </w:tr>
+      <w:tr>
+        <w:tc>
+          <w:p>
+            <w:pPr>
+              <w:pStyle w:val="Compact"/>
+              <w:jc w:val="left"/>
+            </w:pPr>
+            <w:r>
+              <w:t xml:space="preserve">斜撇 &gt;</w:t>
+            </w:r>
+          </w:p>
+        </w:tc>
+        <w:tc>
+          <w:p>
+            <w:pPr>
+              <w:pStyle w:val="Compact"/>
+              <w:jc w:val="left"/>
+            </w:pPr>
+            <w:r>
+              <w:t xml:space="preserve">上次高亮选区的结束位置</w:t>
+            </w:r>
+          </w:p>
+        </w:tc>
+      </w:tr>
+    </w:tbl>
+    <w:p>
+      <w:pPr>
+        <w:pStyle w:val="Heading2"/>
+      </w:pPr>
+      <w:bookmarkStart w:id="81" w:name="技巧54-在匹配括号间跳转"/>
+      <w:r>
+        <w:t xml:space="preserve">技巧54 在匹配括号间跳转</w:t>
+      </w:r>
+      <w:bookmarkEnd w:id="81"/>
+    </w:p>
+    <w:p>
+      <w:pPr>
+        <w:numPr>
+          <w:ilvl w:val="0"/>
+          <w:numId w:val="1067"/>
+        </w:numPr>
+      </w:pPr>
+      <w:r>
+        <w:t xml:space="preserve">% 命令允许我们在一组开闭括号间跳转</w:t>
+      </w:r>
+    </w:p>
+    <w:p>
+      <w:pPr>
+        <w:pStyle w:val="Heading1"/>
+      </w:pPr>
+      <w:bookmarkStart w:id="82" w:name="在文件间跳转"/>
+      <w:r>
+        <w:t xml:space="preserve">在文件间跳转</w:t>
+      </w:r>
+      <w:bookmarkEnd w:id="82"/>
     </w:p>
     <w:sectPr/>
   </w:body>
@@ -1820,109 +5693,6 @@
 <file path=word/numbering.xml><?xml version="1.0" encoding="utf-8"?>
 <w:numbering xmlns:w="http://schemas.openxmlformats.org/wordprocessingml/2006/main">
   <w:abstractNum w:abstractNumId="990">
-    <w:nsid w:val="170cd2de"/>
-    <w:multiLevelType w:val="multilevel"/>
-    <w:lvl w:ilvl="0">
-      <w:numFmt w:val="bullet"/>
-      <w:lvlText w:val=" "/>
-      <w:lvlJc w:val="left"/>
-      <w:pPr>
-        <w:tabs>
-          <w:tab w:val="num" w:pos="0"/>
-        </w:tabs>
-        <w:ind w:left="480" w:hanging="480"/>
-      </w:pPr>
-    </w:lvl>
-    <w:lvl w:ilvl="1">
-      <w:numFmt w:val="bullet"/>
-      <w:lvlText w:val=" "/>
-      <w:lvlJc w:val="left"/>
-      <w:pPr>
-        <w:tabs>
-          <w:tab w:val="num" w:pos="720"/>
-        </w:tabs>
-        <w:ind w:left="1200" w:hanging="480"/>
-      </w:pPr>
-    </w:lvl>
-    <w:lvl w:ilvl="2">
-      <w:numFmt w:val="bullet"/>
-      <w:lvlText w:val=" "/>
-      <w:lvlJc w:val="left"/>
-      <w:pPr>
-        <w:tabs>
-          <w:tab w:val="num" w:pos="1440"/>
-        </w:tabs>
-        <w:ind w:left="1920" w:hanging="480"/>
-      </w:pPr>
-    </w:lvl>
-    <w:lvl w:ilvl="3">
-      <w:numFmt w:val="bullet"/>
-      <w:lvlText w:val=" "/>
-      <w:lvlJc w:val="left"/>
-      <w:pPr>
-        <w:tabs>
-          <w:tab w:val="num" w:pos="2160"/>
-        </w:tabs>
-        <w:ind w:left="2640" w:hanging="480"/>
-      </w:pPr>
-    </w:lvl>
-    <w:lvl w:ilvl="4">
-      <w:numFmt w:val="bullet"/>
-      <w:lvlText w:val=" "/>
-      <w:lvlJc w:val="left"/>
-      <w:pPr>
-        <w:tabs>
-          <w:tab w:val="num" w:pos="2880"/>
-        </w:tabs>
-        <w:ind w:left="3360" w:hanging="480"/>
-      </w:pPr>
-    </w:lvl>
-    <w:lvl w:ilvl="5">
-      <w:numFmt w:val="bullet"/>
-      <w:lvlText w:val=" "/>
-      <w:lvlJc w:val="left"/>
-      <w:pPr>
-        <w:tabs>
-          <w:tab w:val="num" w:pos="3600"/>
-        </w:tabs>
-        <w:ind w:left="4080" w:hanging="480"/>
-      </w:pPr>
-    </w:lvl>
-    <w:lvl w:ilvl="6">
-      <w:numFmt w:val="bullet"/>
-      <w:lvlText w:val=" "/>
-      <w:lvlJc w:val="left"/>
-      <w:pPr>
-        <w:tabs>
-          <w:tab w:val="num" w:pos="4320"/>
-        </w:tabs>
-        <w:ind w:left="4800" w:hanging="480"/>
-      </w:pPr>
-    </w:lvl>
-    <w:lvl w:ilvl="7">
-      <w:numFmt w:val="bullet"/>
-      <w:lvlText w:val=" "/>
-      <w:lvlJc w:val="left"/>
-      <w:pPr>
-        <w:tabs>
-          <w:tab w:val="num" w:pos="5040"/>
-        </w:tabs>
-        <w:ind w:left="5520" w:hanging="480"/>
-      </w:pPr>
-    </w:lvl>
-    <w:lvl w:ilvl="8">
-      <w:numFmt w:val="bullet"/>
-      <w:lvlText w:val=" "/>
-      <w:lvlJc w:val="left"/>
-      <w:pPr>
-        <w:tabs>
-          <w:tab w:val="num" w:pos="5760"/>
-        </w:tabs>
-        <w:ind w:left="6240" w:hanging="480"/>
-      </w:pPr>
-    </w:lvl>
-  </w:abstractNum>
-  <w:abstractNum w:abstractNumId="990">
     <w:nsid w:val="2c1ae401"/>
     <w:multiLevelType w:val="multilevel"/>
     <w:lvl w:ilvl="0">
@@ -2128,9 +5898,6 @@
       </w:pPr>
     </w:lvl>
   </w:abstractNum>
-  <w:num w:numId="1000">
-    <w:abstractNumId w:val="990"/>
-  </w:num>
   <w:num w:numId="1000">
     <w:abstractNumId w:val="990"/>
   </w:num>
@@ -2150,6 +5917,189 @@
     <w:abstractNumId w:val="991"/>
   </w:num>
   <w:num w:numId="1006">
+    <w:abstractNumId w:val="991"/>
+  </w:num>
+  <w:num w:numId="1007">
+    <w:abstractNumId w:val="991"/>
+  </w:num>
+  <w:num w:numId="1008">
+    <w:abstractNumId w:val="991"/>
+  </w:num>
+  <w:num w:numId="1009">
+    <w:abstractNumId w:val="991"/>
+  </w:num>
+  <w:num w:numId="1010">
+    <w:abstractNumId w:val="991"/>
+  </w:num>
+  <w:num w:numId="1011">
+    <w:abstractNumId w:val="991"/>
+  </w:num>
+  <w:num w:numId="1012">
+    <w:abstractNumId w:val="991"/>
+  </w:num>
+  <w:num w:numId="1013">
+    <w:abstractNumId w:val="991"/>
+  </w:num>
+  <w:num w:numId="1014">
+    <w:abstractNumId w:val="991"/>
+  </w:num>
+  <w:num w:numId="1015">
+    <w:abstractNumId w:val="991"/>
+  </w:num>
+  <w:num w:numId="1016">
+    <w:abstractNumId w:val="991"/>
+  </w:num>
+  <w:num w:numId="1017">
+    <w:abstractNumId w:val="991"/>
+  </w:num>
+  <w:num w:numId="1018">
+    <w:abstractNumId w:val="991"/>
+  </w:num>
+  <w:num w:numId="1019">
+    <w:abstractNumId w:val="991"/>
+  </w:num>
+  <w:num w:numId="1020">
+    <w:abstractNumId w:val="991"/>
+  </w:num>
+  <w:num w:numId="1021">
+    <w:abstractNumId w:val="991"/>
+  </w:num>
+  <w:num w:numId="1022">
+    <w:abstractNumId w:val="991"/>
+  </w:num>
+  <w:num w:numId="1023">
+    <w:abstractNumId w:val="991"/>
+  </w:num>
+  <w:num w:numId="1024">
+    <w:abstractNumId w:val="991"/>
+  </w:num>
+  <w:num w:numId="1025">
+    <w:abstractNumId w:val="991"/>
+  </w:num>
+  <w:num w:numId="1026">
+    <w:abstractNumId w:val="991"/>
+  </w:num>
+  <w:num w:numId="1027">
+    <w:abstractNumId w:val="991"/>
+  </w:num>
+  <w:num w:numId="1028">
+    <w:abstractNumId w:val="991"/>
+  </w:num>
+  <w:num w:numId="1029">
+    <w:abstractNumId w:val="991"/>
+  </w:num>
+  <w:num w:numId="1030">
+    <w:abstractNumId w:val="991"/>
+  </w:num>
+  <w:num w:numId="1031">
+    <w:abstractNumId w:val="991"/>
+  </w:num>
+  <w:num w:numId="1032">
+    <w:abstractNumId w:val="991"/>
+  </w:num>
+  <w:num w:numId="1033">
+    <w:abstractNumId w:val="991"/>
+  </w:num>
+  <w:num w:numId="1034">
+    <w:abstractNumId w:val="991"/>
+  </w:num>
+  <w:num w:numId="1035">
+    <w:abstractNumId w:val="991"/>
+  </w:num>
+  <w:num w:numId="1036">
+    <w:abstractNumId w:val="991"/>
+  </w:num>
+  <w:num w:numId="1037">
+    <w:abstractNumId w:val="991"/>
+  </w:num>
+  <w:num w:numId="1038">
+    <w:abstractNumId w:val="991"/>
+  </w:num>
+  <w:num w:numId="1039">
+    <w:abstractNumId w:val="991"/>
+  </w:num>
+  <w:num w:numId="1040">
+    <w:abstractNumId w:val="991"/>
+  </w:num>
+  <w:num w:numId="1041">
+    <w:abstractNumId w:val="991"/>
+  </w:num>
+  <w:num w:numId="1042">
+    <w:abstractNumId w:val="991"/>
+  </w:num>
+  <w:num w:numId="1043">
+    <w:abstractNumId w:val="991"/>
+  </w:num>
+  <w:num w:numId="1044">
+    <w:abstractNumId w:val="991"/>
+  </w:num>
+  <w:num w:numId="1045">
+    <w:abstractNumId w:val="991"/>
+  </w:num>
+  <w:num w:numId="1046">
+    <w:abstractNumId w:val="991"/>
+  </w:num>
+  <w:num w:numId="1047">
+    <w:abstractNumId w:val="991"/>
+  </w:num>
+  <w:num w:numId="1048">
+    <w:abstractNumId w:val="991"/>
+  </w:num>
+  <w:num w:numId="1049">
+    <w:abstractNumId w:val="991"/>
+  </w:num>
+  <w:num w:numId="1050">
+    <w:abstractNumId w:val="991"/>
+  </w:num>
+  <w:num w:numId="1051">
+    <w:abstractNumId w:val="991"/>
+  </w:num>
+  <w:num w:numId="1052">
+    <w:abstractNumId w:val="991"/>
+  </w:num>
+  <w:num w:numId="1053">
+    <w:abstractNumId w:val="991"/>
+  </w:num>
+  <w:num w:numId="1054">
+    <w:abstractNumId w:val="991"/>
+  </w:num>
+  <w:num w:numId="1055">
+    <w:abstractNumId w:val="991"/>
+  </w:num>
+  <w:num w:numId="1056">
+    <w:abstractNumId w:val="991"/>
+  </w:num>
+  <w:num w:numId="1057">
+    <w:abstractNumId w:val="991"/>
+  </w:num>
+  <w:num w:numId="1058">
+    <w:abstractNumId w:val="991"/>
+  </w:num>
+  <w:num w:numId="1059">
+    <w:abstractNumId w:val="991"/>
+  </w:num>
+  <w:num w:numId="1060">
+    <w:abstractNumId w:val="991"/>
+  </w:num>
+  <w:num w:numId="1061">
+    <w:abstractNumId w:val="991"/>
+  </w:num>
+  <w:num w:numId="1062">
+    <w:abstractNumId w:val="991"/>
+  </w:num>
+  <w:num w:numId="1063">
+    <w:abstractNumId w:val="991"/>
+  </w:num>
+  <w:num w:numId="1064">
+    <w:abstractNumId w:val="991"/>
+  </w:num>
+  <w:num w:numId="1065">
+    <w:abstractNumId w:val="991"/>
+  </w:num>
+  <w:num w:numId="1066">
+    <w:abstractNumId w:val="991"/>
+  </w:num>
+  <w:num w:numId="1067">
     <w:abstractNumId w:val="991"/>
   </w:num>
 </w:numbering>
@@ -2295,7 +6245,7 @@
       <w:rFonts w:asciiTheme="majorHAnsi" w:eastAsiaTheme="majorEastAsia" w:hAnsiTheme="majorHAnsi" w:cstheme="majorBidi"/>
       <w:b/>
       <w:bCs/>
-      <w:color w:val="345A8A" w:themeColor="accent1" w:themeShade="B5"/>
+      <w:color w:val="4F81BD" w:themeColor="accent1"/>
       <w:sz w:val="32"/>
       <w:szCs w:val="32"/>
     </w:rPr>
@@ -2318,8 +6268,8 @@
       <w:b/>
       <w:bCs/>
       <w:color w:val="4F81BD" w:themeColor="accent1"/>
-      <w:sz w:val="32"/>
-      <w:szCs w:val="32"/>
+      <w:sz w:val="28"/>
+      <w:szCs w:val="28"/>
     </w:rPr>
   </w:style>
   <w:style w:type="paragraph" w:styleId="Heading3">
@@ -2340,8 +6290,8 @@
       <w:b/>
       <w:bCs/>
       <w:color w:val="4F81BD" w:themeColor="accent1"/>
-      <w:sz w:val="28"/>
-      <w:szCs w:val="28"/>
+      <w:sz w:val="24"/>
+      <w:szCs w:val="24"/>
     </w:rPr>
   </w:style>
   <w:style w:type="paragraph" w:styleId="Heading4">
@@ -2359,7 +6309,7 @@
     </w:pPr>
     <w:rPr>
       <w:rFonts w:asciiTheme="majorHAnsi" w:eastAsiaTheme="majorEastAsia" w:hAnsiTheme="majorHAnsi" w:cstheme="majorBidi"/>
-      <w:b/>
+      <w:i/>
       <w:bCs/>
       <w:color w:val="4F81BD" w:themeColor="accent1"/>
       <w:sz w:val="24"/>
@@ -2381,7 +6331,6 @@
     </w:pPr>
     <w:rPr>
       <w:rFonts w:asciiTheme="majorHAnsi" w:eastAsiaTheme="majorEastAsia" w:hAnsiTheme="majorHAnsi" w:cstheme="majorBidi"/>
-      <w:i/>
       <w:iCs/>
       <w:color w:val="4F81BD" w:themeColor="accent1"/>
       <w:sz w:val="24"/>
@@ -2477,14 +6426,8 @@
     <w:qFormat/>
     <w:pPr>
       <w:spacing w:before="100" w:after="100"/>
-      <w:ind w:firstLine="0"/>
+      <w:ind w:firstLine="0" w:left="480" w:right="480"/>
     </w:pPr>
-    <w:rPr>
-      <w:rFonts w:asciiTheme="majorHAnsi" w:eastAsiaTheme="majorEastAsia" w:hAnsiTheme="majorHAnsi" w:cstheme="majorBidi"/>
-      <w:bCs/>
-      <w:sz w:val="20"/>
-      <w:szCs w:val="20"/>
-    </w:rPr>
   </w:style>
   <w:style w:type="paragraph" w:styleId="FootnoteText">
     <w:name w:val="Footnote Text"/>

--- a/LaTeXandMd/markdown/vim.docx
+++ b/LaTeXandMd/markdown/vim.docx
@@ -5661,6 +5661,1103 @@
         <w:t xml:space="preserve">在文件间跳转</w:t>
       </w:r>
       <w:bookmarkEnd w:id="82"/>
+    </w:p>
+    <w:p>
+      <w:pPr>
+        <w:pStyle w:val="Heading2"/>
+      </w:pPr>
+      <w:bookmarkStart w:id="83" w:name="技巧55-遍历跳转列表"/>
+      <w:r>
+        <w:t xml:space="preserve">技巧55 遍历跳转列表</w:t>
+      </w:r>
+      <w:bookmarkEnd w:id="83"/>
+    </w:p>
+    <w:p>
+      <w:pPr>
+        <w:numPr>
+          <w:ilvl w:val="0"/>
+          <w:numId w:val="1068"/>
+        </w:numPr>
+      </w:pPr>
+      <w:r>
+        <w:t xml:space="preserve"> </w:t>
+      </w:r>
+      <w:r>
+        <w:t xml:space="preserve"> </w:t>
+      </w:r>
+      <w:r>
+        <w:t xml:space="preserve">命令允许对跳转列表进行遍历</w:t>
+      </w:r>
+    </w:p>
+    <w:p>
+      <w:pPr>
+        <w:numPr>
+          <w:ilvl w:val="0"/>
+          <w:numId w:val="1068"/>
+        </w:numPr>
+      </w:pPr>
+      <w:r>
+        <w:t xml:space="preserve">:jumps 查看跳转列表</w:t>
+      </w:r>
+    </w:p>
+    <w:tbl>
+      <w:tblPr>
+        <w:tblStyle w:val="Table"/>
+        <w:tblW w:type="pct" w:w="0.0"/>
+        <w:tblLook w:firstRow="1"/>
+      </w:tblPr>
+      <w:tblGrid/>
+      <w:tr>
+        <w:trPr>
+          <w:cnfStyle w:firstRow="1"/>
+        </w:trPr>
+        <w:tc>
+          <w:tcPr>
+            <w:tcBorders>
+              <w:bottom w:val="single"/>
+            </w:tcBorders>
+            <w:vAlign w:val="bottom"/>
+          </w:tcPr>
+          <w:p>
+            <w:pPr>
+              <w:pStyle w:val="Compact"/>
+              <w:jc w:val="left"/>
+            </w:pPr>
+            <w:r>
+              <w:t xml:space="preserve">命令</w:t>
+            </w:r>
+          </w:p>
+        </w:tc>
+        <w:tc>
+          <w:tcPr>
+            <w:tcBorders>
+              <w:bottom w:val="single"/>
+            </w:tcBorders>
+            <w:vAlign w:val="bottom"/>
+          </w:tcPr>
+          <w:p>
+            <w:pPr>
+              <w:pStyle w:val="Compact"/>
+              <w:jc w:val="left"/>
+            </w:pPr>
+            <w:r>
+              <w:t xml:space="preserve">用途</w:t>
+            </w:r>
+          </w:p>
+        </w:tc>
+      </w:tr>
+      <w:tr>
+        <w:tc>
+          <w:p>
+            <w:pPr>
+              <w:pStyle w:val="Compact"/>
+              <w:jc w:val="left"/>
+            </w:pPr>
+            <w:r>
+              <w:t xml:space="preserve">[count]G</w:t>
+            </w:r>
+          </w:p>
+        </w:tc>
+        <w:tc>
+          <w:p>
+            <w:pPr>
+              <w:pStyle w:val="Compact"/>
+              <w:jc w:val="left"/>
+            </w:pPr>
+            <w:r>
+              <w:t xml:space="preserve">跳转到指定的行号</w:t>
+            </w:r>
+          </w:p>
+        </w:tc>
+      </w:tr>
+      <w:tr>
+        <w:tc>
+          <w:p>
+            <w:pPr>
+              <w:pStyle w:val="Compact"/>
+              <w:jc w:val="left"/>
+            </w:pPr>
+            <w:r>
+              <w:t xml:space="preserve">/patten</w:t>
+            </w:r>
+            <w:r>
+              <w:t xml:space="preserve">/?pattern</w:t>
+            </w:r>
+            <w:r>
+              <w:t xml:space="preserve">/n/N</w:t>
+            </w:r>
+          </w:p>
+        </w:tc>
+        <w:tc>
+          <w:p>
+            <w:pPr>
+              <w:pStyle w:val="Compact"/>
+              <w:jc w:val="left"/>
+            </w:pPr>
+            <w:r>
+              <w:t xml:space="preserve">跳转到下一个/上一个模式出现之处</w:t>
+            </w:r>
+          </w:p>
+        </w:tc>
+      </w:tr>
+      <w:tr>
+        <w:tc>
+          <w:p>
+            <w:pPr>
+              <w:pStyle w:val="Compact"/>
+              <w:jc w:val="left"/>
+            </w:pPr>
+            <w:r>
+              <w:t xml:space="preserve">%</w:t>
+            </w:r>
+          </w:p>
+        </w:tc>
+        <w:tc>
+          <w:p>
+            <w:pPr>
+              <w:pStyle w:val="Compact"/>
+              <w:jc w:val="left"/>
+            </w:pPr>
+            <w:r>
+              <w:t xml:space="preserve">跳转到匹配的括号所在之处</w:t>
+            </w:r>
+          </w:p>
+        </w:tc>
+      </w:tr>
+      <w:tr>
+        <w:tc>
+          <w:p>
+            <w:pPr>
+              <w:pStyle w:val="Compact"/>
+              <w:jc w:val="left"/>
+            </w:pPr>
+            <w:r>
+              <w:t xml:space="preserve">(/)</w:t>
+            </w:r>
+          </w:p>
+        </w:tc>
+        <w:tc>
+          <w:p>
+            <w:pPr>
+              <w:pStyle w:val="Compact"/>
+              <w:jc w:val="left"/>
+            </w:pPr>
+            <w:r>
+              <w:t xml:space="preserve">跳转到上一句/下一句的开头</w:t>
+            </w:r>
+          </w:p>
+        </w:tc>
+      </w:tr>
+      <w:tr>
+        <w:tc>
+          <w:p>
+            <w:pPr>
+              <w:pStyle w:val="Compact"/>
+              <w:jc w:val="left"/>
+            </w:pPr>
+            <w:r>
+              <w:t xml:space="preserve">{/}</w:t>
+            </w:r>
+          </w:p>
+        </w:tc>
+        <w:tc>
+          <w:p>
+            <w:pPr>
+              <w:pStyle w:val="Compact"/>
+              <w:jc w:val="left"/>
+            </w:pPr>
+            <w:r>
+              <w:t xml:space="preserve">跳转到上一段/下一段的开头</w:t>
+            </w:r>
+          </w:p>
+        </w:tc>
+      </w:tr>
+      <w:tr>
+        <w:tc>
+          <w:p>
+            <w:pPr>
+              <w:pStyle w:val="Compact"/>
+              <w:jc w:val="left"/>
+            </w:pPr>
+            <w:r>
+              <w:t xml:space="preserve">H/M/L</w:t>
+            </w:r>
+          </w:p>
+        </w:tc>
+        <w:tc>
+          <w:p>
+            <w:pPr>
+              <w:pStyle w:val="Compact"/>
+              <w:jc w:val="left"/>
+            </w:pPr>
+            <w:r>
+              <w:t xml:space="preserve">跳转到屏幕最上方/正中间/最下方</w:t>
+            </w:r>
+          </w:p>
+        </w:tc>
+      </w:tr>
+      <w:tr>
+        <w:tc>
+          <w:p>
+            <w:pPr>
+              <w:pStyle w:val="Compact"/>
+              <w:jc w:val="left"/>
+            </w:pPr>
+            <w:r>
+              <w:t xml:space="preserve">gf</w:t>
+            </w:r>
+          </w:p>
+        </w:tc>
+        <w:tc>
+          <w:p>
+            <w:pPr>
+              <w:pStyle w:val="Compact"/>
+              <w:jc w:val="left"/>
+            </w:pPr>
+            <w:r>
+              <w:t xml:space="preserve">跳转到光标下的文件名</w:t>
+            </w:r>
+          </w:p>
+        </w:tc>
+      </w:tr>
+      <w:tr>
+        <w:tc>
+          <w:p>
+            <w:pPr>
+              <w:pStyle w:val="Compact"/>
+              <w:jc w:val="left"/>
+            </w:pPr>
+            <w:r>
+              <w:t xml:space="preserve">&lt;C-]&gt;</w:t>
+            </w:r>
+          </w:p>
+        </w:tc>
+        <w:tc>
+          <w:p>
+            <w:pPr>
+              <w:pStyle w:val="Compact"/>
+              <w:jc w:val="left"/>
+            </w:pPr>
+            <w:r>
+              <w:t xml:space="preserve">跳转到光标下的关键字的定义之处</w:t>
+            </w:r>
+          </w:p>
+        </w:tc>
+      </w:tr>
+      <w:tr>
+        <w:tc>
+          <w:p>
+            <w:pPr>
+              <w:pStyle w:val="Compact"/>
+              <w:jc w:val="left"/>
+            </w:pPr>
+            <w:r>
+              <w:t xml:space="preserve">’</w:t>
+            </w:r>
+            <w:r>
+              <w:t xml:space="preserve">/斜撇</w:t>
+            </w:r>
+          </w:p>
+        </w:tc>
+        <w:tc>
+          <w:p>
+            <w:pPr>
+              <w:pStyle w:val="Compact"/>
+              <w:jc w:val="left"/>
+            </w:pPr>
+            <w:r>
+              <w:t xml:space="preserve">跳转到一个位置标记</w:t>
+            </w:r>
+          </w:p>
+        </w:tc>
+      </w:tr>
+    </w:tbl>
+    <w:p>
+      <w:pPr>
+        <w:numPr>
+          <w:ilvl w:val="0"/>
+          <w:numId w:val="1069"/>
+        </w:numPr>
+      </w:pPr>
+      <w:r>
+        <w:t xml:space="preserve">在插入模式中按一下</w:t>
+      </w:r>
+      <w:r>
+        <w:t xml:space="preserve"> </w:t>
+      </w:r>
+      <w:r>
+        <w:t xml:space="preserve">，你会发现这和按</w:t>
+      </w:r>
+      <w:r>
+        <w:t xml:space="preserve"> </w:t>
+      </w:r>
+      <w:r>
+        <w:t xml:space="preserve"> </w:t>
+      </w:r>
+      <w:r>
+        <w:t xml:space="preserve">键的效果是一样的，因为Vim本来就把</w:t>
+      </w:r>
+      <w:r>
+        <w:t xml:space="preserve"> </w:t>
+      </w:r>
+      <w:r>
+        <w:t xml:space="preserve"> </w:t>
+      </w:r>
+      <w:r>
+        <w:t xml:space="preserve">和</w:t>
+      </w:r>
+      <w:r>
+        <w:t xml:space="preserve"> </w:t>
+      </w:r>
+      <w:r>
+        <w:t xml:space="preserve"> </w:t>
+      </w:r>
+      <w:r>
+        <w:t xml:space="preserve">当成同一个东西。</w:t>
+      </w:r>
+    </w:p>
+    <w:p>
+      <w:pPr>
+        <w:pStyle w:val="Heading2"/>
+      </w:pPr>
+      <w:bookmarkStart w:id="84" w:name="技巧56-遍历改变列表"/>
+      <w:r>
+        <w:t xml:space="preserve">技巧56 遍历改变列表</w:t>
+      </w:r>
+      <w:bookmarkEnd w:id="84"/>
+    </w:p>
+    <w:p>
+      <w:pPr>
+        <w:pStyle w:val="Heading2"/>
+      </w:pPr>
+      <w:bookmarkStart w:id="85" w:name="技巧57-跳转到光标下的文件"/>
+      <w:r>
+        <w:t xml:space="preserve">技巧57 跳转到光标下的文件</w:t>
+      </w:r>
+      <w:bookmarkEnd w:id="85"/>
+    </w:p>
+    <w:p>
+      <w:pPr>
+        <w:pStyle w:val="Heading2"/>
+      </w:pPr>
+      <w:bookmarkStart w:id="86" w:name="技巧58-用全局位置标记在文件间快速跳转"/>
+      <w:r>
+        <w:t xml:space="preserve">技巧58 用全局位置标记在文件间快速跳转</w:t>
+      </w:r>
+      <w:bookmarkEnd w:id="86"/>
+    </w:p>
+    <w:p>
+      <w:pPr>
+        <w:pStyle w:val="Heading1"/>
+      </w:pPr>
+      <w:bookmarkStart w:id="87" w:name="复制与粘贴"/>
+      <w:r>
+        <w:t xml:space="preserve">复制与粘贴</w:t>
+      </w:r>
+      <w:bookmarkEnd w:id="87"/>
+    </w:p>
+    <w:p>
+      <w:pPr>
+        <w:pStyle w:val="Heading2"/>
+      </w:pPr>
+      <w:bookmarkStart w:id="88" w:name="技巧59-用无名寄存器实现删除复制与粘贴操作"/>
+      <w:r>
+        <w:t xml:space="preserve">技巧59 用无名寄存器实现删除、复制与粘贴操作</w:t>
+      </w:r>
+      <w:bookmarkEnd w:id="88"/>
+    </w:p>
+    <w:p>
+      <w:pPr>
+        <w:pStyle w:val="Heading2"/>
+      </w:pPr>
+      <w:bookmarkStart w:id="89" w:name="技巧60-深入理解vim寄存器"/>
+      <w:r>
+        <w:t xml:space="preserve">技巧60 深入理解Vim寄存器</w:t>
+      </w:r>
+      <w:bookmarkEnd w:id="89"/>
+    </w:p>
+    <w:p>
+      <w:pPr>
+        <w:numPr>
+          <w:ilvl w:val="0"/>
+          <w:numId w:val="1070"/>
+        </w:numPr>
+      </w:pPr>
+      <w:r>
+        <w:t xml:space="preserve">"{register} 指定要使用的寄存器</w:t>
+      </w:r>
+    </w:p>
+    <w:p>
+      <w:pPr>
+        <w:numPr>
+          <w:ilvl w:val="0"/>
+          <w:numId w:val="1070"/>
+        </w:numPr>
+      </w:pPr>
+      <w:r>
+        <w:t xml:space="preserve">delete yank put</w:t>
+      </w:r>
+    </w:p>
+    <w:p>
+      <w:pPr>
+        <w:numPr>
+          <w:ilvl w:val="0"/>
+          <w:numId w:val="1070"/>
+        </w:numPr>
+      </w:pPr>
+      <w:r>
+        <w:t xml:space="preserve">我们怎样才能删除文本而不把其内容复制到任何寄存器？</w:t>
+      </w:r>
+    </w:p>
+    <w:p>
+      <w:pPr>
+        <w:numPr>
+          <w:ilvl w:val="1"/>
+          <w:numId w:val="1071"/>
+        </w:numPr>
+      </w:pPr>
+      <w:r>
+        <w:t xml:space="preserve">使用名为</w:t>
+      </w:r>
+      <w:r>
+        <w:t xml:space="preserve">“</w:t>
+      </w:r>
+      <w:r>
+        <w:t xml:space="preserve">黑洞</w:t>
+      </w:r>
+      <w:r>
+        <w:t xml:space="preserve">”</w:t>
+      </w:r>
+      <w:r>
+        <w:t xml:space="preserve">的特殊寄存器</w:t>
+      </w:r>
+    </w:p>
+    <w:p>
+      <w:pPr>
+        <w:numPr>
+          <w:ilvl w:val="1"/>
+          <w:numId w:val="1071"/>
+        </w:numPr>
+      </w:pPr>
+      <w:r>
+        <w:t xml:space="preserve">"_d{motion} 会执行真正的删除操作</w:t>
+      </w:r>
+    </w:p>
+    <w:p>
+      <w:pPr>
+        <w:numPr>
+          <w:ilvl w:val="0"/>
+          <w:numId w:val="1070"/>
+        </w:numPr>
+      </w:pPr>
+      <w:r>
+        <w:t xml:space="preserve">无名寄存器</w:t>
+      </w:r>
+    </w:p>
+    <w:p>
+      <w:pPr>
+        <w:numPr>
+          <w:ilvl w:val="1"/>
+          <w:numId w:val="1072"/>
+        </w:numPr>
+      </w:pPr>
+      <w:r>
+        <w:t xml:space="preserve">倘若我们没有指定要使用的寄存器，Vim将缺省使用无名寄存器</w:t>
+      </w:r>
+    </w:p>
+    <w:p>
+      <w:pPr>
+        <w:numPr>
+          <w:ilvl w:val="1"/>
+          <w:numId w:val="1072"/>
+        </w:numPr>
+      </w:pPr>
+      <w:r>
+        <w:t xml:space="preserve">" "使用两个双引号</w:t>
+      </w:r>
+    </w:p>
+    <w:p>
+      <w:pPr>
+        <w:numPr>
+          <w:ilvl w:val="1"/>
+          <w:numId w:val="1072"/>
+        </w:numPr>
+      </w:pPr>
+      <w:r>
+        <w:t xml:space="preserve">x、s、d{motion}、c{motion} 与y{motion}命令（以及它们对应的大写命令）都会覆盖无名寄存器中的内容。无论哪一种情况，都可以通过加"{register}前缀来指定另外一个寄存器，但无名寄存器总是缺省的</w:t>
+      </w:r>
+    </w:p>
+    <w:p>
+      <w:pPr>
+        <w:numPr>
+          <w:ilvl w:val="0"/>
+          <w:numId w:val="1070"/>
+        </w:numPr>
+      </w:pPr>
+      <w:r>
+        <w:t xml:space="preserve">复制专用寄存器（"0）</w:t>
+      </w:r>
+    </w:p>
+    <w:p>
+      <w:pPr>
+        <w:numPr>
+          <w:ilvl w:val="1"/>
+          <w:numId w:val="1073"/>
+        </w:numPr>
+      </w:pPr>
+      <w:r>
+        <w:t xml:space="preserve">当我们使用 y{motion}命令时，要复制的文本不仅会被拷贝到无名寄存器中，而且也被拷贝到了复制专用寄存器中</w:t>
+      </w:r>
+    </w:p>
+    <w:p>
+      <w:pPr>
+        <w:numPr>
+          <w:ilvl w:val="0"/>
+          <w:numId w:val="1070"/>
+        </w:numPr>
+      </w:pPr>
+      <w:r>
+        <w:t xml:space="preserve">有名寄存器（</w:t>
+      </w:r>
+      <w:r>
+        <w:t xml:space="preserve">“</w:t>
+      </w:r>
+      <w:r>
+        <w:t xml:space="preserve">a –</w:t>
+      </w:r>
+      <w:r>
+        <w:t xml:space="preserve">”</w:t>
+      </w:r>
+      <w:r>
+        <w:t xml:space="preserve">z）</w:t>
+      </w:r>
+    </w:p>
+    <w:p>
+      <w:pPr>
+        <w:numPr>
+          <w:ilvl w:val="0"/>
+          <w:numId w:val="1070"/>
+        </w:numPr>
+      </w:pPr>
+      <w:r>
+        <w:t xml:space="preserve">系统剪贴板（</w:t>
+      </w:r>
+      <w:r>
+        <w:t xml:space="preserve">“</w:t>
+      </w:r>
+      <w:r>
+        <w:t xml:space="preserve">+）与选择专用寄存器（</w:t>
+      </w:r>
+      <w:r>
+        <w:t xml:space="preserve">”</w:t>
+      </w:r>
+      <w:r>
+        <w:t xml:space="preserve">*）</w:t>
+      </w:r>
+    </w:p>
+    <w:p>
+      <w:pPr>
+        <w:numPr>
+          <w:ilvl w:val="0"/>
+          <w:numId w:val="1070"/>
+        </w:numPr>
+      </w:pPr>
+      <w:r>
+        <w:t xml:space="preserve">表达式寄存器 ("=)</w:t>
+      </w:r>
+    </w:p>
+    <w:p>
+      <w:pPr>
+        <w:numPr>
+          <w:ilvl w:val="1"/>
+          <w:numId w:val="1074"/>
+        </w:numPr>
+      </w:pPr>
+      <w:r>
+        <w:t xml:space="preserve">当我们从表达式寄存器获取内容时，Vim将跳到命令行模式，并显示提示符</w:t>
+      </w:r>
+      <w:r>
+        <w:t xml:space="preserve">“</w:t>
+      </w:r>
+      <w:r>
+        <w:t xml:space="preserve">=</w:t>
+      </w:r>
+      <w:r>
+        <w:t xml:space="preserve">”</w:t>
+      </w:r>
+      <w:r>
+        <w:t xml:space="preserve">。这时，我们可以输入一段Vim脚本表达式并按</w:t>
+      </w:r>
+      <w:r>
+        <w:t xml:space="preserve">执行，如果返回的是字符串（或者可被强制转换成字符串的数据），Vim将会使用它。</w:t>
+      </w:r>
+    </w:p>
+    <w:tbl>
+      <w:tblPr>
+        <w:tblStyle w:val="Table"/>
+        <w:tblW w:type="pct" w:w="0.0"/>
+        <w:tblLook w:firstRow="1"/>
+      </w:tblPr>
+      <w:tblGrid/>
+      <w:tr>
+        <w:trPr>
+          <w:cnfStyle w:firstRow="1"/>
+        </w:trPr>
+        <w:tc>
+          <w:tcPr>
+            <w:tcBorders>
+              <w:bottom w:val="single"/>
+            </w:tcBorders>
+            <w:vAlign w:val="bottom"/>
+          </w:tcPr>
+          <w:p>
+            <w:pPr>
+              <w:pStyle w:val="Compact"/>
+              <w:jc w:val="left"/>
+            </w:pPr>
+            <w:r>
+              <w:t xml:space="preserve">寄存器</w:t>
+            </w:r>
+          </w:p>
+        </w:tc>
+        <w:tc>
+          <w:tcPr>
+            <w:tcBorders>
+              <w:bottom w:val="single"/>
+            </w:tcBorders>
+            <w:vAlign w:val="bottom"/>
+          </w:tcPr>
+          <w:p>
+            <w:pPr>
+              <w:pStyle w:val="Compact"/>
+              <w:jc w:val="left"/>
+            </w:pPr>
+            <w:r>
+              <w:t xml:space="preserve">内容</w:t>
+            </w:r>
+          </w:p>
+        </w:tc>
+      </w:tr>
+      <w:tr>
+        <w:tc>
+          <w:p>
+            <w:pPr>
+              <w:pStyle w:val="Compact"/>
+              <w:jc w:val="left"/>
+            </w:pPr>
+            <w:r>
+              <w:t xml:space="preserve">"%</w:t>
+            </w:r>
+          </w:p>
+        </w:tc>
+        <w:tc>
+          <w:p>
+            <w:pPr>
+              <w:pStyle w:val="Compact"/>
+              <w:jc w:val="left"/>
+            </w:pPr>
+            <w:r>
+              <w:t xml:space="preserve">当前文件名</w:t>
+            </w:r>
+          </w:p>
+        </w:tc>
+      </w:tr>
+      <w:tr>
+        <w:tc>
+          <w:p>
+            <w:pPr>
+              <w:pStyle w:val="Compact"/>
+              <w:jc w:val="left"/>
+            </w:pPr>
+            <w:r>
+              <w:t xml:space="preserve">"#</w:t>
+            </w:r>
+          </w:p>
+        </w:tc>
+        <w:tc>
+          <w:p>
+            <w:pPr>
+              <w:pStyle w:val="Compact"/>
+              <w:jc w:val="left"/>
+            </w:pPr>
+            <w:r>
+              <w:t xml:space="preserve">轮换文件名</w:t>
+            </w:r>
+          </w:p>
+        </w:tc>
+      </w:tr>
+      <w:tr>
+        <w:tc>
+          <w:p>
+            <w:pPr>
+              <w:pStyle w:val="Compact"/>
+              <w:jc w:val="left"/>
+            </w:pPr>
+            <w:r>
+              <w:t xml:space="preserve">".</w:t>
+            </w:r>
+          </w:p>
+        </w:tc>
+        <w:tc>
+          <w:p>
+            <w:pPr>
+              <w:pStyle w:val="Compact"/>
+              <w:jc w:val="left"/>
+            </w:pPr>
+            <w:r>
+              <w:t xml:space="preserve">上次插入的文本</w:t>
+            </w:r>
+          </w:p>
+        </w:tc>
+      </w:tr>
+      <w:tr>
+        <w:tc>
+          <w:p>
+            <w:pPr>
+              <w:pStyle w:val="Compact"/>
+              <w:jc w:val="left"/>
+            </w:pPr>
+            <w:r>
+              <w:t xml:space="preserve">":</w:t>
+            </w:r>
+          </w:p>
+        </w:tc>
+        <w:tc>
+          <w:p>
+            <w:pPr>
+              <w:pStyle w:val="Compact"/>
+              <w:jc w:val="left"/>
+            </w:pPr>
+            <w:r>
+              <w:t xml:space="preserve">上次查找的Ex命令</w:t>
+            </w:r>
+          </w:p>
+        </w:tc>
+      </w:tr>
+      <w:tr>
+        <w:tc>
+          <w:p>
+            <w:pPr>
+              <w:pStyle w:val="Compact"/>
+              <w:jc w:val="left"/>
+            </w:pPr>
+            <w:r>
+              <w:t xml:space="preserve">"/</w:t>
+            </w:r>
+          </w:p>
+        </w:tc>
+        <w:tc>
+          <w:p>
+            <w:pPr>
+              <w:pStyle w:val="Compact"/>
+              <w:jc w:val="left"/>
+            </w:pPr>
+            <w:r>
+              <w:t xml:space="preserve">上次查找的模式</w:t>
+            </w:r>
+          </w:p>
+        </w:tc>
+      </w:tr>
+    </w:tbl>
+    <w:p>
+      <w:pPr>
+        <w:pStyle w:val="Heading2"/>
+      </w:pPr>
+      <w:bookmarkStart w:id="90" w:name="技巧61-用寄存器中的内容替换高亮选区的文本"/>
+      <w:r>
+        <w:t xml:space="preserve">技巧61 用寄存器中的内容替换高亮选区的文本</w:t>
+      </w:r>
+      <w:bookmarkEnd w:id="90"/>
+    </w:p>
+    <w:p>
+      <w:pPr>
+        <w:pStyle w:val="Heading2"/>
+      </w:pPr>
+      <w:bookmarkStart w:id="91" w:name="技巧62-把寄存器的内容粘贴出来"/>
+      <w:r>
+        <w:t xml:space="preserve">技巧62 把寄存器的内容粘贴出来</w:t>
+      </w:r>
+      <w:bookmarkEnd w:id="91"/>
+    </w:p>
+    <w:p>
+      <w:pPr>
+        <w:numPr>
+          <w:ilvl w:val="0"/>
+          <w:numId w:val="1075"/>
+        </w:numPr>
+      </w:pPr>
+      <w:r>
+        <w:t xml:space="preserve">p命令把寄存器中的文本粘贴到光标之后</w:t>
+      </w:r>
+    </w:p>
+    <w:p>
+      <w:pPr>
+        <w:numPr>
+          <w:ilvl w:val="0"/>
+          <w:numId w:val="1075"/>
+        </w:numPr>
+      </w:pPr>
+      <w:r>
+        <w:t xml:space="preserve">P命令把寄存器中的文本粘贴到光标之前</w:t>
+      </w:r>
+    </w:p>
+    <w:p>
+      <w:pPr>
+        <w:pStyle w:val="Heading2"/>
+      </w:pPr>
+      <w:bookmarkStart w:id="92" w:name="技巧63-与系统剪贴板进行交互"/>
+      <w:r>
+        <w:t xml:space="preserve">技巧63 与系统剪贴板进行交互</w:t>
+      </w:r>
+      <w:bookmarkEnd w:id="92"/>
+    </w:p>
+    <w:p>
+      <w:pPr>
+        <w:pStyle w:val="Heading1"/>
+      </w:pPr>
+      <w:bookmarkStart w:id="93" w:name="宏"/>
+      <w:r>
+        <w:t xml:space="preserve">宏</w:t>
+      </w:r>
+      <w:bookmarkEnd w:id="93"/>
+    </w:p>
+    <w:p>
+      <w:pPr>
+        <w:pStyle w:val="Heading2"/>
+      </w:pPr>
+      <w:bookmarkStart w:id="94" w:name="技巧64-宏的读取与执行"/>
+      <w:r>
+        <w:t xml:space="preserve">技巧64 宏的读取与执行</w:t>
+      </w:r>
+      <w:bookmarkEnd w:id="94"/>
+    </w:p>
+    <w:p>
+      <w:pPr>
+        <w:numPr>
+          <w:ilvl w:val="0"/>
+          <w:numId w:val="1076"/>
+        </w:numPr>
+      </w:pPr>
+      <w:r>
+        <w:t xml:space="preserve">q 键既是</w:t>
+      </w:r>
+      <w:r>
+        <w:t xml:space="preserve">“</w:t>
+      </w:r>
+      <w:r>
+        <w:t xml:space="preserve">录制</w:t>
+      </w:r>
+      <w:r>
+        <w:t xml:space="preserve">”</w:t>
+      </w:r>
+      <w:r>
+        <w:t xml:space="preserve">按钮，也是</w:t>
+      </w:r>
+      <w:r>
+        <w:t xml:space="preserve">“</w:t>
+      </w:r>
+      <w:r>
+        <w:t xml:space="preserve">停止</w:t>
+      </w:r>
+      <w:r>
+        <w:t xml:space="preserve">”</w:t>
+      </w:r>
+      <w:r>
+        <w:t xml:space="preserve">按钮</w:t>
+      </w:r>
+    </w:p>
+    <w:p>
+      <w:pPr>
+        <w:numPr>
+          <w:ilvl w:val="1"/>
+          <w:numId w:val="1077"/>
+        </w:numPr>
+      </w:pPr>
+      <w:r>
+        <w:t xml:space="preserve">q {register} 开始录制，直到再次按下 q 键为止</w:t>
+      </w:r>
+    </w:p>
+    <w:p>
+      <w:pPr>
+        <w:numPr>
+          <w:ilvl w:val="0"/>
+          <w:numId w:val="1076"/>
+        </w:numPr>
+      </w:pPr>
+      <w:r>
+        <w:t xml:space="preserve">用@{register}命令执行指定寄存器的内容</w:t>
+      </w:r>
+    </w:p>
+    <w:p>
+      <w:pPr>
+        <w:numPr>
+          <w:ilvl w:val="1"/>
+          <w:numId w:val="1078"/>
+        </w:numPr>
+      </w:pPr>
+      <w:r>
+        <w:t xml:space="preserve">我们在第一行用</w:t>
+      </w:r>
+      <w:r>
+        <w:t xml:space="preserve"> </w:t>
+      </w:r>
+      <w:r>
+        <w:t xml:space="preserve">@a</w:t>
+      </w:r>
+      <w:r>
+        <w:t xml:space="preserve"> </w:t>
+      </w:r>
+      <w:r>
+        <w:t xml:space="preserve">回放宏，而在下一行用 @@ 来回放同样的宏。</w:t>
+      </w:r>
+    </w:p>
+    <w:p>
+      <w:pPr>
+        <w:pStyle w:val="Heading2"/>
+      </w:pPr>
+      <w:bookmarkStart w:id="95" w:name="技巧65-规范光标位置直达目标以及中止宏"/>
+      <w:r>
+        <w:t xml:space="preserve">技巧65 规范光标位置、直达目标以及中止宏</w:t>
+      </w:r>
+      <w:bookmarkEnd w:id="95"/>
+    </w:p>
+    <w:p>
+      <w:pPr>
+        <w:pStyle w:val="Heading2"/>
+      </w:pPr>
+      <w:bookmarkStart w:id="96" w:name="技巧66-加次数回放宏"/>
+      <w:r>
+        <w:t xml:space="preserve">技巧66 加次数回放宏</w:t>
+      </w:r>
+      <w:bookmarkEnd w:id="96"/>
+    </w:p>
+    <w:p>
+      <w:pPr>
+        <w:pStyle w:val="Heading2"/>
+      </w:pPr>
+      <w:bookmarkStart w:id="97" w:name="技巧67-在连续的文本行上重复修改"/>
+      <w:r>
+        <w:t xml:space="preserve">技巧67 在连续的文本行上重复修改</w:t>
+      </w:r>
+      <w:bookmarkEnd w:id="97"/>
+    </w:p>
+    <w:p>
+      <w:pPr>
+        <w:numPr>
+          <w:ilvl w:val="0"/>
+          <w:numId w:val="1079"/>
+        </w:numPr>
+      </w:pPr>
+      <w:r>
+        <w:t xml:space="preserve">~ 将某单词第一个字母大写</w:t>
+      </w:r>
+    </w:p>
+    <w:p>
+      <w:pPr>
+        <w:pStyle w:val="Heading2"/>
+      </w:pPr>
+      <w:bookmarkStart w:id="98" w:name="技巧68-给宏追加命令"/>
+      <w:r>
+        <w:t xml:space="preserve">技巧68 给宏追加命令</w:t>
+      </w:r>
+      <w:bookmarkEnd w:id="98"/>
+    </w:p>
+    <w:p>
+      <w:pPr>
+        <w:numPr>
+          <w:ilvl w:val="0"/>
+          <w:numId w:val="1080"/>
+        </w:numPr>
+      </w:pPr>
+      <w:r>
+        <w:t xml:space="preserve">在我们输入qa时，Vim将开始录制接下来的按键操作，并将它们保存到寄存器a中，这会覆盖该寄存器原有的内容。如果我们输入的是 qA 的话，Vim 也会录制按键操作，但会把它们附加到寄存器a原有的内容之后。</w:t>
+      </w:r>
+    </w:p>
+    <w:p>
+      <w:pPr>
+        <w:pStyle w:val="Heading2"/>
+      </w:pPr>
+      <w:bookmarkStart w:id="99" w:name="技巧69-在一组文件中执行宏"/>
+      <w:r>
+        <w:t xml:space="preserve">技巧69 在一组文件中执行宏</w:t>
+      </w:r>
+      <w:bookmarkEnd w:id="99"/>
+    </w:p>
+    <w:p>
+      <w:pPr>
+        <w:numPr>
+          <w:ilvl w:val="0"/>
+          <w:numId w:val="1081"/>
+        </w:numPr>
+      </w:pPr>
+      <w:r>
+        <w:t xml:space="preserve">以并行方式执行此宏</w:t>
+      </w:r>
+    </w:p>
+    <w:p>
+      <w:pPr>
+        <w:numPr>
+          <w:ilvl w:val="0"/>
+          <w:numId w:val="1081"/>
+        </w:numPr>
+      </w:pPr>
+      <w:r>
+        <w:t xml:space="preserve">请仔细想一想，运行 :argdo normal</w:t>
+      </w:r>
+      <w:r>
+        <w:t xml:space="preserve"> </w:t>
+      </w:r>
+      <w:r>
+        <w:t xml:space="preserve">@a</w:t>
+      </w:r>
+      <w:r>
+        <w:t xml:space="preserve"> </w:t>
+      </w:r>
+      <w:r>
+        <w:t xml:space="preserve">将对参数列表内的所有缓冲区执行我们刚录制的宏，当然也包括那个在录制宏时被修改的文件。因此，第一个缓冲区的内容将被两次封装于同一个模块中。</w:t>
+      </w:r>
+    </w:p>
+    <w:p>
+      <w:pPr>
+        <w:numPr>
+          <w:ilvl w:val="0"/>
+          <w:numId w:val="1081"/>
+        </w:numPr>
+      </w:pPr>
+      <w:r>
+        <w:t xml:space="preserve">为了避免此类问题，我们将执行 :edit! ，放弃针对第一个缓冲区所做的所有修改</w:t>
+      </w:r>
+    </w:p>
+    <w:p>
+      <w:pPr>
+        <w:numPr>
+          <w:ilvl w:val="0"/>
+          <w:numId w:val="1081"/>
+        </w:numPr>
+      </w:pPr>
+      <w:r>
+        <w:t xml:space="preserve">以串行方式执行宏</w:t>
+      </w:r>
+    </w:p>
+    <w:p>
+      <w:pPr>
+        <w:pStyle w:val="Heading2"/>
+      </w:pPr>
+      <w:bookmarkStart w:id="100" w:name="技巧70-用迭代求值的方式给列表编号"/>
+      <w:r>
+        <w:t xml:space="preserve">技巧70 用迭代求值的方式给列表编号</w:t>
+      </w:r>
+      <w:bookmarkEnd w:id="100"/>
+    </w:p>
+    <w:p>
+      <w:pPr>
+        <w:pStyle w:val="Heading2"/>
+      </w:pPr>
+      <w:bookmarkStart w:id="101" w:name="技巧71-编辑宏的内容"/>
+      <w:r>
+        <w:t xml:space="preserve">技巧71 编辑宏的内容</w:t>
+      </w:r>
+      <w:bookmarkEnd w:id="101"/>
     </w:p>
     <w:sectPr/>
   </w:body>
@@ -6100,6 +7197,48 @@
     <w:abstractNumId w:val="991"/>
   </w:num>
   <w:num w:numId="1067">
+    <w:abstractNumId w:val="991"/>
+  </w:num>
+  <w:num w:numId="1068">
+    <w:abstractNumId w:val="991"/>
+  </w:num>
+  <w:num w:numId="1069">
+    <w:abstractNumId w:val="991"/>
+  </w:num>
+  <w:num w:numId="1070">
+    <w:abstractNumId w:val="991"/>
+  </w:num>
+  <w:num w:numId="1071">
+    <w:abstractNumId w:val="991"/>
+  </w:num>
+  <w:num w:numId="1072">
+    <w:abstractNumId w:val="991"/>
+  </w:num>
+  <w:num w:numId="1073">
+    <w:abstractNumId w:val="991"/>
+  </w:num>
+  <w:num w:numId="1074">
+    <w:abstractNumId w:val="991"/>
+  </w:num>
+  <w:num w:numId="1075">
+    <w:abstractNumId w:val="991"/>
+  </w:num>
+  <w:num w:numId="1076">
+    <w:abstractNumId w:val="991"/>
+  </w:num>
+  <w:num w:numId="1077">
+    <w:abstractNumId w:val="991"/>
+  </w:num>
+  <w:num w:numId="1078">
+    <w:abstractNumId w:val="991"/>
+  </w:num>
+  <w:num w:numId="1079">
+    <w:abstractNumId w:val="991"/>
+  </w:num>
+  <w:num w:numId="1080">
+    <w:abstractNumId w:val="991"/>
+  </w:num>
+  <w:num w:numId="1081">
     <w:abstractNumId w:val="991"/>
   </w:num>
 </w:numbering>

--- a/LaTeXandMd/markdown/vim.docx
+++ b/LaTeXandMd/markdown/vim.docx
@@ -4,11 +4,2345 @@
   <w:body>
     <w:p>
       <w:pPr>
+        <w:numPr>
+          <w:ilvl w:val="0"/>
+          <w:numId w:val="1001"/>
+        </w:numPr>
+      </w:pPr>
+      <w:hyperlink w:anchor="第1章-vim解决问题的方式">
+        <w:r>
+          <w:rPr>
+            <w:rStyle w:val="Hyperlink"/>
+          </w:rPr>
+          <w:t xml:space="preserve">第1章 vim解决问题的方式</w:t>
+        </w:r>
+      </w:hyperlink>
+    </w:p>
+    <w:p>
+      <w:pPr>
+        <w:numPr>
+          <w:ilvl w:val="1"/>
+          <w:numId w:val="1002"/>
+        </w:numPr>
+      </w:pPr>
+      <w:hyperlink w:anchor="技巧1-结识-命令">
+        <w:r>
+          <w:rPr>
+            <w:rStyle w:val="Hyperlink"/>
+          </w:rPr>
+          <w:t xml:space="preserve">技巧1 结识</w:t>
+        </w:r>
+        <w:r>
+          <w:rPr>
+            <w:rStyle w:val="Hyperlink"/>
+          </w:rPr>
+          <w:t xml:space="preserve"> </w:t>
+        </w:r>
+        <w:r>
+          <w:rPr>
+            <w:rStyle w:val="VerbatimChar"/>
+          </w:rPr>
+          <w:t xml:space="preserve">.</w:t>
+        </w:r>
+        <w:r>
+          <w:rPr>
+            <w:rStyle w:val="Hyperlink"/>
+          </w:rPr>
+          <w:t xml:space="preserve">命令</w:t>
+        </w:r>
+      </w:hyperlink>
+    </w:p>
+    <w:p>
+      <w:pPr>
+        <w:numPr>
+          <w:ilvl w:val="1"/>
+          <w:numId w:val="1002"/>
+        </w:numPr>
+      </w:pPr>
+      <w:hyperlink w:anchor="技巧2-不要自我重复">
+        <w:r>
+          <w:rPr>
+            <w:rStyle w:val="Hyperlink"/>
+          </w:rPr>
+          <w:t xml:space="preserve">技巧2 不要自我重复</w:t>
+        </w:r>
+      </w:hyperlink>
+    </w:p>
+    <w:p>
+      <w:pPr>
+        <w:numPr>
+          <w:ilvl w:val="1"/>
+          <w:numId w:val="1002"/>
+        </w:numPr>
+      </w:pPr>
+      <w:hyperlink w:anchor="技巧3-以退为进">
+        <w:r>
+          <w:rPr>
+            <w:rStyle w:val="Hyperlink"/>
+          </w:rPr>
+          <w:t xml:space="preserve">技巧3 以退为进</w:t>
+        </w:r>
+      </w:hyperlink>
+    </w:p>
+    <w:p>
+      <w:pPr>
+        <w:numPr>
+          <w:ilvl w:val="1"/>
+          <w:numId w:val="1002"/>
+        </w:numPr>
+      </w:pPr>
+      <w:hyperlink w:anchor="技巧4-执行重复回退">
+        <w:r>
+          <w:rPr>
+            <w:rStyle w:val="Hyperlink"/>
+          </w:rPr>
+          <w:t xml:space="preserve">技巧4 执行、重复、回退</w:t>
+        </w:r>
+      </w:hyperlink>
+    </w:p>
+    <w:p>
+      <w:pPr>
+        <w:numPr>
+          <w:ilvl w:val="1"/>
+          <w:numId w:val="1002"/>
+        </w:numPr>
+      </w:pPr>
+      <w:hyperlink w:anchor="技巧五-查找并手动替换">
+        <w:r>
+          <w:rPr>
+            <w:rStyle w:val="Hyperlink"/>
+          </w:rPr>
+          <w:t xml:space="preserve">技巧五 查找并手动替换</w:t>
+        </w:r>
+      </w:hyperlink>
+    </w:p>
+    <w:p>
+      <w:pPr>
+        <w:numPr>
+          <w:ilvl w:val="1"/>
+          <w:numId w:val="1002"/>
+        </w:numPr>
+      </w:pPr>
+      <w:hyperlink w:anchor="技巧六-结识范式">
+        <w:r>
+          <w:rPr>
+            <w:rStyle w:val="Hyperlink"/>
+          </w:rPr>
+          <w:t xml:space="preserve">技巧六 结识</w:t>
+        </w:r>
+        <w:r>
+          <w:rPr>
+            <w:rStyle w:val="VerbatimChar"/>
+          </w:rPr>
+          <w:t xml:space="preserve">.</w:t>
+        </w:r>
+        <w:r>
+          <w:rPr>
+            <w:rStyle w:val="Hyperlink"/>
+          </w:rPr>
+          <w:t xml:space="preserve">范式</w:t>
+        </w:r>
+      </w:hyperlink>
+    </w:p>
+    <w:p>
+      <w:pPr>
+        <w:numPr>
+          <w:ilvl w:val="0"/>
+          <w:numId w:val="1001"/>
+        </w:numPr>
+      </w:pPr>
+      <w:hyperlink w:anchor="第2章-普通模式">
+        <w:r>
+          <w:rPr>
+            <w:rStyle w:val="Hyperlink"/>
+          </w:rPr>
+          <w:t xml:space="preserve">第2章 普通模式</w:t>
+        </w:r>
+      </w:hyperlink>
+    </w:p>
+    <w:p>
+      <w:pPr>
+        <w:numPr>
+          <w:ilvl w:val="1"/>
+          <w:numId w:val="1003"/>
+        </w:numPr>
+      </w:pPr>
+      <w:hyperlink w:anchor="技巧7-停顿时请移开画笔">
+        <w:r>
+          <w:rPr>
+            <w:rStyle w:val="Hyperlink"/>
+          </w:rPr>
+          <w:t xml:space="preserve">技巧7 停顿时请移开画笔</w:t>
+        </w:r>
+      </w:hyperlink>
+    </w:p>
+    <w:p>
+      <w:pPr>
+        <w:numPr>
+          <w:ilvl w:val="1"/>
+          <w:numId w:val="1003"/>
+        </w:numPr>
+      </w:pPr>
+      <w:hyperlink w:anchor="技巧8-把撤销单元切成块">
+        <w:r>
+          <w:rPr>
+            <w:rStyle w:val="Hyperlink"/>
+          </w:rPr>
+          <w:t xml:space="preserve">技巧8 把撤销单元切成块</w:t>
+        </w:r>
+      </w:hyperlink>
+    </w:p>
+    <w:p>
+      <w:pPr>
+        <w:numPr>
+          <w:ilvl w:val="1"/>
+          <w:numId w:val="1003"/>
+        </w:numPr>
+      </w:pPr>
+      <w:hyperlink w:anchor="技巧9-构造可重复的修改">
+        <w:r>
+          <w:rPr>
+            <w:rStyle w:val="Hyperlink"/>
+          </w:rPr>
+          <w:t xml:space="preserve">技巧9 构造可重复的修改</w:t>
+        </w:r>
+      </w:hyperlink>
+    </w:p>
+    <w:p>
+      <w:pPr>
+        <w:numPr>
+          <w:ilvl w:val="1"/>
+          <w:numId w:val="1003"/>
+        </w:numPr>
+      </w:pPr>
+      <w:hyperlink w:anchor="技巧10-用次数做简单的算术运算">
+        <w:r>
+          <w:rPr>
+            <w:rStyle w:val="Hyperlink"/>
+          </w:rPr>
+          <w:t xml:space="preserve">技巧10 用次数做简单的算术运算</w:t>
+        </w:r>
+      </w:hyperlink>
+    </w:p>
+    <w:p>
+      <w:pPr>
+        <w:numPr>
+          <w:ilvl w:val="1"/>
+          <w:numId w:val="1003"/>
+        </w:numPr>
+      </w:pPr>
+      <w:hyperlink w:anchor="技巧11-能够重复就别用次数">
+        <w:r>
+          <w:rPr>
+            <w:rStyle w:val="Hyperlink"/>
+          </w:rPr>
+          <w:t xml:space="preserve">技巧11 能够重复，就别用次数</w:t>
+        </w:r>
+      </w:hyperlink>
+    </w:p>
+    <w:p>
+      <w:pPr>
+        <w:numPr>
+          <w:ilvl w:val="1"/>
+          <w:numId w:val="1003"/>
+        </w:numPr>
+      </w:pPr>
+      <w:hyperlink w:anchor="技巧12-双剑合璧天下无敌">
+        <w:r>
+          <w:rPr>
+            <w:rStyle w:val="Hyperlink"/>
+          </w:rPr>
+          <w:t xml:space="preserve">技巧12 双剑合璧，天下无敌</w:t>
+        </w:r>
+      </w:hyperlink>
+    </w:p>
+    <w:p>
+      <w:pPr>
+        <w:numPr>
+          <w:ilvl w:val="0"/>
+          <w:numId w:val="1001"/>
+        </w:numPr>
+      </w:pPr>
+      <w:hyperlink w:anchor="第3章-插入模式">
+        <w:r>
+          <w:rPr>
+            <w:rStyle w:val="Hyperlink"/>
+          </w:rPr>
+          <w:t xml:space="preserve">第3章 插入模式</w:t>
+        </w:r>
+      </w:hyperlink>
+    </w:p>
+    <w:p>
+      <w:pPr>
+        <w:numPr>
+          <w:ilvl w:val="1"/>
+          <w:numId w:val="1004"/>
+        </w:numPr>
+      </w:pPr>
+      <w:hyperlink w:anchor="技巧13-在插入模式中可即时更正错误">
+        <w:r>
+          <w:rPr>
+            <w:rStyle w:val="Hyperlink"/>
+          </w:rPr>
+          <w:t xml:space="preserve">技巧13 在插入模式中可即时更正错误</w:t>
+        </w:r>
+      </w:hyperlink>
+    </w:p>
+    <w:p>
+      <w:pPr>
+        <w:numPr>
+          <w:ilvl w:val="1"/>
+          <w:numId w:val="1004"/>
+        </w:numPr>
+      </w:pPr>
+      <w:hyperlink w:anchor="技巧14-返回普通模式">
+        <w:r>
+          <w:rPr>
+            <w:rStyle w:val="Hyperlink"/>
+          </w:rPr>
+          <w:t xml:space="preserve">技巧14 返回普通模式</w:t>
+        </w:r>
+      </w:hyperlink>
+    </w:p>
+    <w:p>
+      <w:pPr>
+        <w:numPr>
+          <w:ilvl w:val="1"/>
+          <w:numId w:val="1004"/>
+        </w:numPr>
+      </w:pPr>
+      <w:hyperlink w:anchor="技巧15-不离开插入模式粘贴寄存器中的文本">
+        <w:r>
+          <w:rPr>
+            <w:rStyle w:val="Hyperlink"/>
+          </w:rPr>
+          <w:t xml:space="preserve">技巧15 不离开插入模式，粘贴寄存器中的文本</w:t>
+        </w:r>
+      </w:hyperlink>
+    </w:p>
+    <w:p>
+      <w:pPr>
+        <w:numPr>
+          <w:ilvl w:val="1"/>
+          <w:numId w:val="1004"/>
+        </w:numPr>
+      </w:pPr>
+      <w:hyperlink w:anchor="技巧16-随时随地做运算">
+        <w:r>
+          <w:rPr>
+            <w:rStyle w:val="Hyperlink"/>
+          </w:rPr>
+          <w:t xml:space="preserve">技巧16 随时随地做运算</w:t>
+        </w:r>
+      </w:hyperlink>
+    </w:p>
+    <w:p>
+      <w:pPr>
+        <w:numPr>
+          <w:ilvl w:val="1"/>
+          <w:numId w:val="1004"/>
+        </w:numPr>
+      </w:pPr>
+      <w:hyperlink w:anchor="技巧17-用字符编码插入非常用字符">
+        <w:r>
+          <w:rPr>
+            <w:rStyle w:val="Hyperlink"/>
+          </w:rPr>
+          <w:t xml:space="preserve">技巧17 用字符编码插入非常用字符</w:t>
+        </w:r>
+      </w:hyperlink>
+    </w:p>
+    <w:p>
+      <w:pPr>
+        <w:numPr>
+          <w:ilvl w:val="1"/>
+          <w:numId w:val="1004"/>
+        </w:numPr>
+      </w:pPr>
+      <w:hyperlink w:anchor="技巧18-用二合字母插入非常用字符">
+        <w:r>
+          <w:rPr>
+            <w:rStyle w:val="Hyperlink"/>
+          </w:rPr>
+          <w:t xml:space="preserve">技巧18 用二合字母插入非常用字符</w:t>
+        </w:r>
+      </w:hyperlink>
+    </w:p>
+    <w:p>
+      <w:pPr>
+        <w:numPr>
+          <w:ilvl w:val="1"/>
+          <w:numId w:val="1004"/>
+        </w:numPr>
+      </w:pPr>
+      <w:hyperlink w:anchor="技巧19-用替换模式替换已有文本">
+        <w:r>
+          <w:rPr>
+            <w:rStyle w:val="Hyperlink"/>
+          </w:rPr>
+          <w:t xml:space="preserve">技巧19 用替换模式替换已有文本</w:t>
+        </w:r>
+      </w:hyperlink>
+    </w:p>
+    <w:p>
+      <w:pPr>
+        <w:numPr>
+          <w:ilvl w:val="0"/>
+          <w:numId w:val="1001"/>
+        </w:numPr>
+      </w:pPr>
+      <w:hyperlink w:anchor="第4章-可视化模式">
+        <w:r>
+          <w:rPr>
+            <w:rStyle w:val="Hyperlink"/>
+          </w:rPr>
+          <w:t xml:space="preserve">第4章 可视化模式</w:t>
+        </w:r>
+      </w:hyperlink>
+    </w:p>
+    <w:p>
+      <w:pPr>
+        <w:numPr>
+          <w:ilvl w:val="1"/>
+          <w:numId w:val="1005"/>
+        </w:numPr>
+      </w:pPr>
+      <w:hyperlink w:anchor="技巧20-深入理解可视化模式">
+        <w:r>
+          <w:rPr>
+            <w:rStyle w:val="Hyperlink"/>
+          </w:rPr>
+          <w:t xml:space="preserve">技巧20 深入理解可视化模式</w:t>
+        </w:r>
+      </w:hyperlink>
+    </w:p>
+    <w:p>
+      <w:pPr>
+        <w:numPr>
+          <w:ilvl w:val="1"/>
+          <w:numId w:val="1005"/>
+        </w:numPr>
+      </w:pPr>
+      <w:hyperlink w:anchor="技巧21-选择高亮选区">
+        <w:r>
+          <w:rPr>
+            <w:rStyle w:val="Hyperlink"/>
+          </w:rPr>
+          <w:t xml:space="preserve">技巧21 选择高亮选区</w:t>
+        </w:r>
+      </w:hyperlink>
+    </w:p>
+    <w:p>
+      <w:pPr>
+        <w:numPr>
+          <w:ilvl w:val="1"/>
+          <w:numId w:val="1005"/>
+        </w:numPr>
+      </w:pPr>
+      <w:hyperlink w:anchor="技巧22-重复执行面向行的可视命令">
+        <w:r>
+          <w:rPr>
+            <w:rStyle w:val="Hyperlink"/>
+          </w:rPr>
+          <w:t xml:space="preserve">技巧22 重复执行面向行的可视命令</w:t>
+        </w:r>
+      </w:hyperlink>
+    </w:p>
+    <w:p>
+      <w:pPr>
+        <w:numPr>
+          <w:ilvl w:val="1"/>
+          <w:numId w:val="1005"/>
+        </w:numPr>
+      </w:pPr>
+      <w:hyperlink w:anchor="技巧23-只要可能最好用操作符命令而不是可视命令">
+        <w:r>
+          <w:rPr>
+            <w:rStyle w:val="Hyperlink"/>
+          </w:rPr>
+          <w:t xml:space="preserve">技巧23 只要可能，最好用操作符命令，而不是可视命令</w:t>
+        </w:r>
+      </w:hyperlink>
+    </w:p>
+    <w:p>
+      <w:pPr>
+        <w:numPr>
+          <w:ilvl w:val="1"/>
+          <w:numId w:val="1005"/>
+        </w:numPr>
+      </w:pPr>
+      <w:hyperlink w:anchor="技巧24-面向列块的可视模式编辑表格数据">
+        <w:r>
+          <w:rPr>
+            <w:rStyle w:val="Hyperlink"/>
+          </w:rPr>
+          <w:t xml:space="preserve">技巧24 面向列块的可视模式编辑表格数据</w:t>
+        </w:r>
+      </w:hyperlink>
+    </w:p>
+    <w:p>
+      <w:pPr>
+        <w:numPr>
+          <w:ilvl w:val="1"/>
+          <w:numId w:val="1005"/>
+        </w:numPr>
+      </w:pPr>
+      <w:hyperlink w:anchor="技巧25-修改列文本">
+        <w:r>
+          <w:rPr>
+            <w:rStyle w:val="Hyperlink"/>
+          </w:rPr>
+          <w:t xml:space="preserve">技巧25 修改列文本</w:t>
+        </w:r>
+      </w:hyperlink>
+    </w:p>
+    <w:p>
+      <w:pPr>
+        <w:numPr>
+          <w:ilvl w:val="1"/>
+          <w:numId w:val="1005"/>
+        </w:numPr>
+      </w:pPr>
+      <w:hyperlink w:anchor="技巧26-在长短不一的高亮块后添加文本">
+        <w:r>
+          <w:rPr>
+            <w:rStyle w:val="Hyperlink"/>
+          </w:rPr>
+          <w:t xml:space="preserve">技巧26 在长短不一的高亮块后添加文本</w:t>
+        </w:r>
+      </w:hyperlink>
+    </w:p>
+    <w:p>
+      <w:pPr>
+        <w:numPr>
+          <w:ilvl w:val="0"/>
+          <w:numId w:val="1001"/>
+        </w:numPr>
+      </w:pPr>
+      <w:hyperlink w:anchor="第5章-命令行模式">
+        <w:r>
+          <w:rPr>
+            <w:rStyle w:val="Hyperlink"/>
+          </w:rPr>
+          <w:t xml:space="preserve">第5章 命令行模式</w:t>
+        </w:r>
+      </w:hyperlink>
+    </w:p>
+    <w:p>
+      <w:pPr>
+        <w:numPr>
+          <w:ilvl w:val="1"/>
+          <w:numId w:val="1006"/>
+        </w:numPr>
+      </w:pPr>
+      <w:hyperlink w:anchor="技巧27-结识vim的命令行模式">
+        <w:r>
+          <w:rPr>
+            <w:rStyle w:val="Hyperlink"/>
+          </w:rPr>
+          <w:t xml:space="preserve">技巧27 结识Vim的命令行模式</w:t>
+        </w:r>
+      </w:hyperlink>
+    </w:p>
+    <w:p>
+      <w:pPr>
+        <w:numPr>
+          <w:ilvl w:val="1"/>
+          <w:numId w:val="1006"/>
+        </w:numPr>
+      </w:pPr>
+      <w:hyperlink w:anchor="技巧28-在一行或多个连续行上执行命令">
+        <w:r>
+          <w:rPr>
+            <w:rStyle w:val="Hyperlink"/>
+          </w:rPr>
+          <w:t xml:space="preserve">技巧28 在一行或多个连续行上执行命令</w:t>
+        </w:r>
+      </w:hyperlink>
+    </w:p>
+    <w:p>
+      <w:pPr>
+        <w:numPr>
+          <w:ilvl w:val="1"/>
+          <w:numId w:val="1006"/>
+        </w:numPr>
+      </w:pPr>
+      <w:hyperlink w:anchor="技巧29-使用-t-和-m-命令复制和移动">
+        <w:r>
+          <w:rPr>
+            <w:rStyle w:val="Hyperlink"/>
+          </w:rPr>
+          <w:t xml:space="preserve">技巧29 使用</w:t>
+        </w:r>
+        <w:r>
+          <w:rPr>
+            <w:rStyle w:val="Hyperlink"/>
+          </w:rPr>
+          <w:t xml:space="preserve"> </w:t>
+        </w:r>
+        <w:r>
+          <w:rPr>
+            <w:rStyle w:val="VerbatimChar"/>
+          </w:rPr>
+          <w:t xml:space="preserve">:t</w:t>
+        </w:r>
+        <w:r>
+          <w:rPr>
+            <w:rStyle w:val="Hyperlink"/>
+          </w:rPr>
+          <w:t xml:space="preserve"> </w:t>
+        </w:r>
+        <w:r>
+          <w:rPr>
+            <w:rStyle w:val="Hyperlink"/>
+          </w:rPr>
+          <w:t xml:space="preserve">和</w:t>
+        </w:r>
+        <w:r>
+          <w:rPr>
+            <w:rStyle w:val="Hyperlink"/>
+          </w:rPr>
+          <w:t xml:space="preserve"> </w:t>
+        </w:r>
+        <w:r>
+          <w:rPr>
+            <w:rStyle w:val="VerbatimChar"/>
+          </w:rPr>
+          <w:t xml:space="preserve">:m</w:t>
+        </w:r>
+        <w:r>
+          <w:rPr>
+            <w:rStyle w:val="Hyperlink"/>
+          </w:rPr>
+          <w:t xml:space="preserve"> </w:t>
+        </w:r>
+        <w:r>
+          <w:rPr>
+            <w:rStyle w:val="Hyperlink"/>
+          </w:rPr>
+          <w:t xml:space="preserve">命令复制和移动</w:t>
+        </w:r>
+      </w:hyperlink>
+    </w:p>
+    <w:p>
+      <w:pPr>
+        <w:numPr>
+          <w:ilvl w:val="1"/>
+          <w:numId w:val="1006"/>
+        </w:numPr>
+      </w:pPr>
+      <w:hyperlink w:anchor="技巧30-在指定范围上执行普通模式命令">
+        <w:r>
+          <w:rPr>
+            <w:rStyle w:val="Hyperlink"/>
+          </w:rPr>
+          <w:t xml:space="preserve">技巧30 在指定范围上执行普通模式命令</w:t>
+        </w:r>
+      </w:hyperlink>
+    </w:p>
+    <w:p>
+      <w:pPr>
+        <w:numPr>
+          <w:ilvl w:val="1"/>
+          <w:numId w:val="1006"/>
+        </w:numPr>
+      </w:pPr>
+      <w:hyperlink w:anchor="技巧31-重复上次的ex命令">
+        <w:r>
+          <w:rPr>
+            <w:rStyle w:val="Hyperlink"/>
+          </w:rPr>
+          <w:t xml:space="preserve">技巧31 重复上次的EX命令</w:t>
+        </w:r>
+      </w:hyperlink>
+    </w:p>
+    <w:p>
+      <w:pPr>
+        <w:numPr>
+          <w:ilvl w:val="1"/>
+          <w:numId w:val="1006"/>
+        </w:numPr>
+      </w:pPr>
+      <w:hyperlink w:anchor="技巧32-自动补全ex命令">
+        <w:r>
+          <w:rPr>
+            <w:rStyle w:val="Hyperlink"/>
+          </w:rPr>
+          <w:t xml:space="preserve">技巧32 自动补全Ex命令</w:t>
+        </w:r>
+      </w:hyperlink>
+    </w:p>
+    <w:p>
+      <w:pPr>
+        <w:numPr>
+          <w:ilvl w:val="1"/>
+          <w:numId w:val="1006"/>
+        </w:numPr>
+      </w:pPr>
+      <w:hyperlink w:anchor="技巧33-把当前单词插入命令行">
+        <w:r>
+          <w:rPr>
+            <w:rStyle w:val="Hyperlink"/>
+          </w:rPr>
+          <w:t xml:space="preserve">技巧33 把当前单词插入命令行</w:t>
+        </w:r>
+      </w:hyperlink>
+    </w:p>
+    <w:p>
+      <w:pPr>
+        <w:numPr>
+          <w:ilvl w:val="1"/>
+          <w:numId w:val="1006"/>
+        </w:numPr>
+      </w:pPr>
+      <w:hyperlink w:anchor="技巧34-回溯历史命令">
+        <w:r>
+          <w:rPr>
+            <w:rStyle w:val="Hyperlink"/>
+          </w:rPr>
+          <w:t xml:space="preserve">技巧34 回溯历史命令</w:t>
+        </w:r>
+      </w:hyperlink>
+    </w:p>
+    <w:p>
+      <w:pPr>
+        <w:numPr>
+          <w:ilvl w:val="1"/>
+          <w:numId w:val="1006"/>
+        </w:numPr>
+      </w:pPr>
+      <w:hyperlink w:anchor="技巧35-运行shell命令">
+        <w:r>
+          <w:rPr>
+            <w:rStyle w:val="Hyperlink"/>
+          </w:rPr>
+          <w:t xml:space="preserve">技巧35 运行shell命令</w:t>
+        </w:r>
+      </w:hyperlink>
+    </w:p>
+    <w:p>
+      <w:pPr>
+        <w:numPr>
+          <w:ilvl w:val="0"/>
+          <w:numId w:val="1001"/>
+        </w:numPr>
+      </w:pPr>
+      <w:hyperlink w:anchor="第6章-管理多个文件">
+        <w:r>
+          <w:rPr>
+            <w:rStyle w:val="Hyperlink"/>
+          </w:rPr>
+          <w:t xml:space="preserve">第6章 管理多个文件</w:t>
+        </w:r>
+      </w:hyperlink>
+    </w:p>
+    <w:p>
+      <w:pPr>
+        <w:numPr>
+          <w:ilvl w:val="1"/>
+          <w:numId w:val="1007"/>
+        </w:numPr>
+      </w:pPr>
+      <w:hyperlink w:anchor="技巧36-用缓冲区列表管理打开的文件">
+        <w:r>
+          <w:rPr>
+            <w:rStyle w:val="Hyperlink"/>
+          </w:rPr>
+          <w:t xml:space="preserve">技巧36 用缓冲区列表管理打开的文件</w:t>
+        </w:r>
+      </w:hyperlink>
+    </w:p>
+    <w:p>
+      <w:pPr>
+        <w:numPr>
+          <w:ilvl w:val="1"/>
+          <w:numId w:val="1007"/>
+        </w:numPr>
+      </w:pPr>
+      <w:hyperlink w:anchor="技巧37-用参数列表将缓冲区分组">
+        <w:r>
+          <w:rPr>
+            <w:rStyle w:val="Hyperlink"/>
+          </w:rPr>
+          <w:t xml:space="preserve">技巧37 用参数列表将缓冲区分组</w:t>
+        </w:r>
+      </w:hyperlink>
+    </w:p>
+    <w:p>
+      <w:pPr>
+        <w:numPr>
+          <w:ilvl w:val="1"/>
+          <w:numId w:val="1007"/>
+        </w:numPr>
+      </w:pPr>
+      <w:hyperlink w:anchor="技巧38-管理缓冲区列表">
+        <w:r>
+          <w:rPr>
+            <w:rStyle w:val="Hyperlink"/>
+          </w:rPr>
+          <w:t xml:space="preserve">技巧38 管理缓冲区列表</w:t>
+        </w:r>
+      </w:hyperlink>
+    </w:p>
+    <w:p>
+      <w:pPr>
+        <w:numPr>
+          <w:ilvl w:val="1"/>
+          <w:numId w:val="1007"/>
+        </w:numPr>
+      </w:pPr>
+      <w:hyperlink w:anchor="技巧39-将工作区切分成窗口">
+        <w:r>
+          <w:rPr>
+            <w:rStyle w:val="Hyperlink"/>
+          </w:rPr>
+          <w:t xml:space="preserve">技巧39 将工作区切分成窗口</w:t>
+        </w:r>
+      </w:hyperlink>
+    </w:p>
+    <w:p>
+      <w:pPr>
+        <w:numPr>
+          <w:ilvl w:val="1"/>
+          <w:numId w:val="1007"/>
+        </w:numPr>
+      </w:pPr>
+      <w:hyperlink w:anchor="技巧40-用标签页将窗口分组">
+        <w:r>
+          <w:rPr>
+            <w:rStyle w:val="Hyperlink"/>
+          </w:rPr>
+          <w:t xml:space="preserve">技巧40 用标签页将窗口分组</w:t>
+        </w:r>
+      </w:hyperlink>
+    </w:p>
+    <w:p>
+      <w:pPr>
+        <w:numPr>
+          <w:ilvl w:val="0"/>
+          <w:numId w:val="1001"/>
+        </w:numPr>
+      </w:pPr>
+      <w:hyperlink w:anchor="第7章-打开及保存文件">
+        <w:r>
+          <w:rPr>
+            <w:rStyle w:val="Hyperlink"/>
+          </w:rPr>
+          <w:t xml:space="preserve">第7章 打开及保存文件</w:t>
+        </w:r>
+      </w:hyperlink>
+    </w:p>
+    <w:p>
+      <w:pPr>
+        <w:numPr>
+          <w:ilvl w:val="1"/>
+          <w:numId w:val="1008"/>
+        </w:numPr>
+      </w:pPr>
+      <w:hyperlink w:anchor="技巧41-用-edit-命令打开文件">
+        <w:r>
+          <w:rPr>
+            <w:rStyle w:val="Hyperlink"/>
+          </w:rPr>
+          <w:t xml:space="preserve">技巧41 用 :edit 命令打开文件</w:t>
+        </w:r>
+      </w:hyperlink>
+    </w:p>
+    <w:p>
+      <w:pPr>
+        <w:numPr>
+          <w:ilvl w:val="1"/>
+          <w:numId w:val="1008"/>
+        </w:numPr>
+      </w:pPr>
+      <w:hyperlink w:anchor="技巧42-使用-find-打开文件">
+        <w:r>
+          <w:rPr>
+            <w:rStyle w:val="Hyperlink"/>
+          </w:rPr>
+          <w:t xml:space="preserve">技巧42 使用 :find 打开文件</w:t>
+        </w:r>
+      </w:hyperlink>
+    </w:p>
+    <w:p>
+      <w:pPr>
+        <w:numPr>
+          <w:ilvl w:val="1"/>
+          <w:numId w:val="1008"/>
+        </w:numPr>
+      </w:pPr>
+      <w:hyperlink w:anchor="技巧43-使用-netrw-管理文件系统">
+        <w:r>
+          <w:rPr>
+            <w:rStyle w:val="Hyperlink"/>
+          </w:rPr>
+          <w:t xml:space="preserve">技巧43 使用 netrw 管理文件系统</w:t>
+        </w:r>
+      </w:hyperlink>
+    </w:p>
+    <w:p>
+      <w:pPr>
+        <w:numPr>
+          <w:ilvl w:val="1"/>
+          <w:numId w:val="1008"/>
+        </w:numPr>
+      </w:pPr>
+      <w:hyperlink w:anchor="技巧44-把文件保存到不存在的目录中">
+        <w:r>
+          <w:rPr>
+            <w:rStyle w:val="Hyperlink"/>
+          </w:rPr>
+          <w:t xml:space="preserve">技巧44 把文件保存到不存在的目录中</w:t>
+        </w:r>
+      </w:hyperlink>
+    </w:p>
+    <w:p>
+      <w:pPr>
+        <w:numPr>
+          <w:ilvl w:val="1"/>
+          <w:numId w:val="1008"/>
+        </w:numPr>
+      </w:pPr>
+      <w:hyperlink w:anchor="技巧45-以超级用户权限保存文件">
+        <w:r>
+          <w:rPr>
+            <w:rStyle w:val="Hyperlink"/>
+          </w:rPr>
+          <w:t xml:space="preserve">技巧45 以超级用户权限保存文件</w:t>
+        </w:r>
+      </w:hyperlink>
+    </w:p>
+    <w:p>
+      <w:pPr>
+        <w:numPr>
+          <w:ilvl w:val="0"/>
+          <w:numId w:val="1001"/>
+        </w:numPr>
+      </w:pPr>
+      <w:hyperlink w:anchor="第8章-用动作命令在文档中移动">
+        <w:r>
+          <w:rPr>
+            <w:rStyle w:val="Hyperlink"/>
+          </w:rPr>
+          <w:t xml:space="preserve">第8章 用动作命令在文档中移动</w:t>
+        </w:r>
+      </w:hyperlink>
+    </w:p>
+    <w:p>
+      <w:pPr>
+        <w:numPr>
+          <w:ilvl w:val="1"/>
+          <w:numId w:val="1009"/>
+        </w:numPr>
+      </w:pPr>
+      <w:hyperlink w:anchor="技巧46-让手指保持在本位行">
+        <w:r>
+          <w:rPr>
+            <w:rStyle w:val="Hyperlink"/>
+          </w:rPr>
+          <w:t xml:space="preserve">技巧46 让手指保持在本位行</w:t>
+        </w:r>
+      </w:hyperlink>
+    </w:p>
+    <w:p>
+      <w:pPr>
+        <w:numPr>
+          <w:ilvl w:val="1"/>
+          <w:numId w:val="1009"/>
+        </w:numPr>
+      </w:pPr>
+      <w:hyperlink w:anchor="技巧47-区分实际行与屏幕行">
+        <w:r>
+          <w:rPr>
+            <w:rStyle w:val="Hyperlink"/>
+          </w:rPr>
+          <w:t xml:space="preserve">技巧47 区分实际行与屏幕行</w:t>
+        </w:r>
+      </w:hyperlink>
+    </w:p>
+    <w:p>
+      <w:pPr>
+        <w:numPr>
+          <w:ilvl w:val="1"/>
+          <w:numId w:val="1009"/>
+        </w:numPr>
+      </w:pPr>
+      <w:hyperlink w:anchor="技巧48-基于单词的移动">
+        <w:r>
+          <w:rPr>
+            <w:rStyle w:val="Hyperlink"/>
+          </w:rPr>
+          <w:t xml:space="preserve">技巧48 基于单词的移动</w:t>
+        </w:r>
+      </w:hyperlink>
+    </w:p>
+    <w:p>
+      <w:pPr>
+        <w:numPr>
+          <w:ilvl w:val="1"/>
+          <w:numId w:val="1009"/>
+        </w:numPr>
+      </w:pPr>
+      <w:hyperlink w:anchor="技巧49-对字符进行查找">
+        <w:r>
+          <w:rPr>
+            <w:rStyle w:val="Hyperlink"/>
+          </w:rPr>
+          <w:t xml:space="preserve">技巧49 对字符进行查找</w:t>
+        </w:r>
+      </w:hyperlink>
+    </w:p>
+    <w:p>
+      <w:pPr>
+        <w:numPr>
+          <w:ilvl w:val="1"/>
+          <w:numId w:val="1009"/>
+        </w:numPr>
+      </w:pPr>
+      <w:hyperlink w:anchor="技巧50-通过查找进行移动">
+        <w:r>
+          <w:rPr>
+            <w:rStyle w:val="Hyperlink"/>
+          </w:rPr>
+          <w:t xml:space="preserve">技巧50 通过查找进行移动</w:t>
+        </w:r>
+      </w:hyperlink>
+    </w:p>
+    <w:p>
+      <w:pPr>
+        <w:numPr>
+          <w:ilvl w:val="1"/>
+          <w:numId w:val="1009"/>
+        </w:numPr>
+      </w:pPr>
+      <w:hyperlink w:anchor="技巧51-用精确的文本对象选择区">
+        <w:r>
+          <w:rPr>
+            <w:rStyle w:val="Hyperlink"/>
+          </w:rPr>
+          <w:t xml:space="preserve">技巧51 用精确的文本对象选择区</w:t>
+        </w:r>
+      </w:hyperlink>
+    </w:p>
+    <w:p>
+      <w:pPr>
+        <w:numPr>
+          <w:ilvl w:val="1"/>
+          <w:numId w:val="1009"/>
+        </w:numPr>
+      </w:pPr>
+      <w:hyperlink w:anchor="技巧52-删除周边修改内部">
+        <w:r>
+          <w:rPr>
+            <w:rStyle w:val="Hyperlink"/>
+          </w:rPr>
+          <w:t xml:space="preserve">技巧52 删除周边，修改内部</w:t>
+        </w:r>
+      </w:hyperlink>
+    </w:p>
+    <w:p>
+      <w:pPr>
+        <w:numPr>
+          <w:ilvl w:val="1"/>
+          <w:numId w:val="1009"/>
+        </w:numPr>
+      </w:pPr>
+      <w:hyperlink w:anchor="技巧53-设置位置标记以便快速跳回">
+        <w:r>
+          <w:rPr>
+            <w:rStyle w:val="Hyperlink"/>
+          </w:rPr>
+          <w:t xml:space="preserve">技巧53 设置位置标记，以便快速跳回</w:t>
+        </w:r>
+      </w:hyperlink>
+    </w:p>
+    <w:p>
+      <w:pPr>
+        <w:numPr>
+          <w:ilvl w:val="1"/>
+          <w:numId w:val="1009"/>
+        </w:numPr>
+      </w:pPr>
+      <w:hyperlink w:anchor="技巧54-在匹配括号间跳转">
+        <w:r>
+          <w:rPr>
+            <w:rStyle w:val="Hyperlink"/>
+          </w:rPr>
+          <w:t xml:space="preserve">技巧54 在匹配括号间跳转</w:t>
+        </w:r>
+      </w:hyperlink>
+    </w:p>
+    <w:p>
+      <w:pPr>
+        <w:numPr>
+          <w:ilvl w:val="0"/>
+          <w:numId w:val="1001"/>
+        </w:numPr>
+      </w:pPr>
+      <w:hyperlink w:anchor="第9章-在文件间跳转">
+        <w:r>
+          <w:rPr>
+            <w:rStyle w:val="Hyperlink"/>
+          </w:rPr>
+          <w:t xml:space="preserve">第9章 在文件间跳转</w:t>
+        </w:r>
+      </w:hyperlink>
+    </w:p>
+    <w:p>
+      <w:pPr>
+        <w:numPr>
+          <w:ilvl w:val="1"/>
+          <w:numId w:val="1010"/>
+        </w:numPr>
+      </w:pPr>
+      <w:hyperlink w:anchor="技巧55-遍历跳转列表">
+        <w:r>
+          <w:rPr>
+            <w:rStyle w:val="Hyperlink"/>
+          </w:rPr>
+          <w:t xml:space="preserve">技巧55 遍历跳转列表</w:t>
+        </w:r>
+      </w:hyperlink>
+    </w:p>
+    <w:p>
+      <w:pPr>
+        <w:numPr>
+          <w:ilvl w:val="1"/>
+          <w:numId w:val="1010"/>
+        </w:numPr>
+      </w:pPr>
+      <w:hyperlink w:anchor="技巧56-遍历改变列表">
+        <w:r>
+          <w:rPr>
+            <w:rStyle w:val="Hyperlink"/>
+          </w:rPr>
+          <w:t xml:space="preserve">技巧56 遍历改变列表</w:t>
+        </w:r>
+      </w:hyperlink>
+    </w:p>
+    <w:p>
+      <w:pPr>
+        <w:numPr>
+          <w:ilvl w:val="1"/>
+          <w:numId w:val="1010"/>
+        </w:numPr>
+      </w:pPr>
+      <w:hyperlink w:anchor="技巧57-跳转到光标下的文件">
+        <w:r>
+          <w:rPr>
+            <w:rStyle w:val="Hyperlink"/>
+          </w:rPr>
+          <w:t xml:space="preserve">技巧57 跳转到光标下的文件</w:t>
+        </w:r>
+      </w:hyperlink>
+    </w:p>
+    <w:p>
+      <w:pPr>
+        <w:numPr>
+          <w:ilvl w:val="1"/>
+          <w:numId w:val="1010"/>
+        </w:numPr>
+      </w:pPr>
+      <w:hyperlink w:anchor="技巧58-用全局位置标记在文件间快速跳转">
+        <w:r>
+          <w:rPr>
+            <w:rStyle w:val="Hyperlink"/>
+          </w:rPr>
+          <w:t xml:space="preserve">技巧58 用全局位置标记在文件间快速跳转</w:t>
+        </w:r>
+      </w:hyperlink>
+    </w:p>
+    <w:p>
+      <w:pPr>
+        <w:numPr>
+          <w:ilvl w:val="0"/>
+          <w:numId w:val="1001"/>
+        </w:numPr>
+      </w:pPr>
+      <w:hyperlink w:anchor="第10章-复制与粘贴">
+        <w:r>
+          <w:rPr>
+            <w:rStyle w:val="Hyperlink"/>
+          </w:rPr>
+          <w:t xml:space="preserve">第10章 复制与粘贴</w:t>
+        </w:r>
+      </w:hyperlink>
+    </w:p>
+    <w:p>
+      <w:pPr>
+        <w:numPr>
+          <w:ilvl w:val="1"/>
+          <w:numId w:val="1011"/>
+        </w:numPr>
+      </w:pPr>
+      <w:hyperlink w:anchor="技巧59-用无名寄存器实现删除复制与粘贴操作">
+        <w:r>
+          <w:rPr>
+            <w:rStyle w:val="Hyperlink"/>
+          </w:rPr>
+          <w:t xml:space="preserve">技巧59 用无名寄存器实现删除、复制与粘贴操作</w:t>
+        </w:r>
+      </w:hyperlink>
+    </w:p>
+    <w:p>
+      <w:pPr>
+        <w:numPr>
+          <w:ilvl w:val="1"/>
+          <w:numId w:val="1011"/>
+        </w:numPr>
+      </w:pPr>
+      <w:hyperlink w:anchor="技巧60-深入理解vim寄存器">
+        <w:r>
+          <w:rPr>
+            <w:rStyle w:val="Hyperlink"/>
+          </w:rPr>
+          <w:t xml:space="preserve">技巧60 深入理解Vim寄存器</w:t>
+        </w:r>
+      </w:hyperlink>
+    </w:p>
+    <w:p>
+      <w:pPr>
+        <w:numPr>
+          <w:ilvl w:val="1"/>
+          <w:numId w:val="1011"/>
+        </w:numPr>
+      </w:pPr>
+      <w:hyperlink w:anchor="技巧61-用寄存器中的内容替换高亮选区的文本">
+        <w:r>
+          <w:rPr>
+            <w:rStyle w:val="Hyperlink"/>
+          </w:rPr>
+          <w:t xml:space="preserve">技巧61 用寄存器中的内容替换高亮选区的文本</w:t>
+        </w:r>
+      </w:hyperlink>
+    </w:p>
+    <w:p>
+      <w:pPr>
+        <w:numPr>
+          <w:ilvl w:val="1"/>
+          <w:numId w:val="1011"/>
+        </w:numPr>
+      </w:pPr>
+      <w:hyperlink w:anchor="技巧62-把寄存器的内容粘贴出来">
+        <w:r>
+          <w:rPr>
+            <w:rStyle w:val="Hyperlink"/>
+          </w:rPr>
+          <w:t xml:space="preserve">技巧62 把寄存器的内容粘贴出来</w:t>
+        </w:r>
+      </w:hyperlink>
+    </w:p>
+    <w:p>
+      <w:pPr>
+        <w:numPr>
+          <w:ilvl w:val="1"/>
+          <w:numId w:val="1011"/>
+        </w:numPr>
+      </w:pPr>
+      <w:hyperlink w:anchor="技巧63-与系统剪贴板进行交互">
+        <w:r>
+          <w:rPr>
+            <w:rStyle w:val="Hyperlink"/>
+          </w:rPr>
+          <w:t xml:space="preserve">技巧63 与系统剪贴板进行交互</w:t>
+        </w:r>
+      </w:hyperlink>
+    </w:p>
+    <w:p>
+      <w:pPr>
+        <w:numPr>
+          <w:ilvl w:val="0"/>
+          <w:numId w:val="1001"/>
+        </w:numPr>
+      </w:pPr>
+      <w:hyperlink w:anchor="第11章-宏">
+        <w:r>
+          <w:rPr>
+            <w:rStyle w:val="Hyperlink"/>
+          </w:rPr>
+          <w:t xml:space="preserve">第11章 宏</w:t>
+        </w:r>
+      </w:hyperlink>
+    </w:p>
+    <w:p>
+      <w:pPr>
+        <w:numPr>
+          <w:ilvl w:val="1"/>
+          <w:numId w:val="1012"/>
+        </w:numPr>
+      </w:pPr>
+      <w:hyperlink w:anchor="技巧64-宏的读取与执行">
+        <w:r>
+          <w:rPr>
+            <w:rStyle w:val="Hyperlink"/>
+          </w:rPr>
+          <w:t xml:space="preserve">技巧64 宏的读取与执行</w:t>
+        </w:r>
+      </w:hyperlink>
+    </w:p>
+    <w:p>
+      <w:pPr>
+        <w:numPr>
+          <w:ilvl w:val="1"/>
+          <w:numId w:val="1012"/>
+        </w:numPr>
+      </w:pPr>
+      <w:hyperlink w:anchor="技巧65-规范光标位置直达目标以及中止宏">
+        <w:r>
+          <w:rPr>
+            <w:rStyle w:val="Hyperlink"/>
+          </w:rPr>
+          <w:t xml:space="preserve">技巧65 规范光标位置、直达目标以及中止宏</w:t>
+        </w:r>
+      </w:hyperlink>
+    </w:p>
+    <w:p>
+      <w:pPr>
+        <w:numPr>
+          <w:ilvl w:val="1"/>
+          <w:numId w:val="1012"/>
+        </w:numPr>
+      </w:pPr>
+      <w:hyperlink w:anchor="技巧66-加次数回放宏">
+        <w:r>
+          <w:rPr>
+            <w:rStyle w:val="Hyperlink"/>
+          </w:rPr>
+          <w:t xml:space="preserve">技巧66 加次数回放宏</w:t>
+        </w:r>
+      </w:hyperlink>
+    </w:p>
+    <w:p>
+      <w:pPr>
+        <w:numPr>
+          <w:ilvl w:val="1"/>
+          <w:numId w:val="1012"/>
+        </w:numPr>
+      </w:pPr>
+      <w:hyperlink w:anchor="技巧67-在连续的文本行上重复修改">
+        <w:r>
+          <w:rPr>
+            <w:rStyle w:val="Hyperlink"/>
+          </w:rPr>
+          <w:t xml:space="preserve">技巧67 在连续的文本行上重复修改</w:t>
+        </w:r>
+      </w:hyperlink>
+    </w:p>
+    <w:p>
+      <w:pPr>
+        <w:numPr>
+          <w:ilvl w:val="1"/>
+          <w:numId w:val="1012"/>
+        </w:numPr>
+      </w:pPr>
+      <w:hyperlink w:anchor="技巧68-给宏追加命令">
+        <w:r>
+          <w:rPr>
+            <w:rStyle w:val="Hyperlink"/>
+          </w:rPr>
+          <w:t xml:space="preserve">技巧68 给宏追加命令</w:t>
+        </w:r>
+      </w:hyperlink>
+    </w:p>
+    <w:p>
+      <w:pPr>
+        <w:numPr>
+          <w:ilvl w:val="1"/>
+          <w:numId w:val="1012"/>
+        </w:numPr>
+      </w:pPr>
+      <w:hyperlink w:anchor="技巧69-在一组文件中执行宏">
+        <w:r>
+          <w:rPr>
+            <w:rStyle w:val="Hyperlink"/>
+          </w:rPr>
+          <w:t xml:space="preserve">技巧69 在一组文件中执行宏</w:t>
+        </w:r>
+      </w:hyperlink>
+    </w:p>
+    <w:p>
+      <w:pPr>
+        <w:numPr>
+          <w:ilvl w:val="1"/>
+          <w:numId w:val="1012"/>
+        </w:numPr>
+      </w:pPr>
+      <w:hyperlink w:anchor="技巧70-用迭代求值的方式给列表编号">
+        <w:r>
+          <w:rPr>
+            <w:rStyle w:val="Hyperlink"/>
+          </w:rPr>
+          <w:t xml:space="preserve">技巧70 用迭代求值的方式给列表编号</w:t>
+        </w:r>
+      </w:hyperlink>
+    </w:p>
+    <w:p>
+      <w:pPr>
+        <w:numPr>
+          <w:ilvl w:val="1"/>
+          <w:numId w:val="1012"/>
+        </w:numPr>
+      </w:pPr>
+      <w:hyperlink w:anchor="技巧71-编辑宏的内容">
+        <w:r>
+          <w:rPr>
+            <w:rStyle w:val="Hyperlink"/>
+          </w:rPr>
+          <w:t xml:space="preserve">技巧71 编辑宏的内容</w:t>
+        </w:r>
+      </w:hyperlink>
+    </w:p>
+    <w:p>
+      <w:pPr>
+        <w:numPr>
+          <w:ilvl w:val="0"/>
+          <w:numId w:val="1001"/>
+        </w:numPr>
+      </w:pPr>
+      <w:hyperlink w:anchor="第12章-按模式匹配及按原义匹配">
+        <w:r>
+          <w:rPr>
+            <w:rStyle w:val="Hyperlink"/>
+          </w:rPr>
+          <w:t xml:space="preserve">第12章 按模式匹配及按原义匹配</w:t>
+        </w:r>
+      </w:hyperlink>
+    </w:p>
+    <w:p>
+      <w:pPr>
+        <w:numPr>
+          <w:ilvl w:val="1"/>
+          <w:numId w:val="1013"/>
+        </w:numPr>
+      </w:pPr>
+      <w:hyperlink w:anchor="技巧72-调整查找模式的大小写敏感性">
+        <w:r>
+          <w:rPr>
+            <w:rStyle w:val="Hyperlink"/>
+          </w:rPr>
+          <w:t xml:space="preserve">技巧72 调整查找模式的大小写敏感性</w:t>
+        </w:r>
+      </w:hyperlink>
+    </w:p>
+    <w:p>
+      <w:pPr>
+        <w:numPr>
+          <w:ilvl w:val="1"/>
+          <w:numId w:val="1013"/>
+        </w:numPr>
+      </w:pPr>
+      <w:hyperlink w:anchor="技巧73-按正则表达式查找时使用v模式开关">
+        <w:r>
+          <w:rPr>
+            <w:rStyle w:val="Hyperlink"/>
+          </w:rPr>
+          <w:t xml:space="preserve">技巧73 按正则表达式查找时，使用</w:t>
+        </w:r>
+      </w:hyperlink>
+    </w:p>
+    <w:p>
+      <w:pPr>
+        <w:numPr>
+          <w:ilvl w:val="1"/>
+          <w:numId w:val="1013"/>
+        </w:numPr>
+      </w:pPr>
+      <w:hyperlink w:anchor="技巧74-按原义查找文本时使用v原义开关">
+        <w:r>
+          <w:rPr>
+            <w:rStyle w:val="Hyperlink"/>
+          </w:rPr>
+          <w:t xml:space="preserve">技巧74 按原义查找文本时，使用</w:t>
+        </w:r>
+      </w:hyperlink>
+    </w:p>
+    <w:p>
+      <w:pPr>
+        <w:numPr>
+          <w:ilvl w:val="1"/>
+          <w:numId w:val="1013"/>
+        </w:numPr>
+      </w:pPr>
+      <w:hyperlink w:anchor="技巧75-使用圆括号捕获子匹配">
+        <w:r>
+          <w:rPr>
+            <w:rStyle w:val="Hyperlink"/>
+          </w:rPr>
+          <w:t xml:space="preserve">技巧75 使用圆括号捕获子匹配</w:t>
+        </w:r>
+      </w:hyperlink>
+    </w:p>
+    <w:p>
+      <w:pPr>
+        <w:numPr>
+          <w:ilvl w:val="1"/>
+          <w:numId w:val="1013"/>
+        </w:numPr>
+      </w:pPr>
+      <w:hyperlink w:anchor="技巧76-界定单词的边界">
+        <w:r>
+          <w:rPr>
+            <w:rStyle w:val="Hyperlink"/>
+          </w:rPr>
+          <w:t xml:space="preserve">技巧76 界定单词的边界</w:t>
+        </w:r>
+      </w:hyperlink>
+    </w:p>
+    <w:p>
+      <w:pPr>
+        <w:numPr>
+          <w:ilvl w:val="1"/>
+          <w:numId w:val="1013"/>
+        </w:numPr>
+      </w:pPr>
+      <w:hyperlink w:anchor="技巧77-界定匹配的边界">
+        <w:r>
+          <w:rPr>
+            <w:rStyle w:val="Hyperlink"/>
+          </w:rPr>
+          <w:t xml:space="preserve">技巧77 界定匹配的边界</w:t>
+        </w:r>
+      </w:hyperlink>
+    </w:p>
+    <w:p>
+      <w:pPr>
+        <w:numPr>
+          <w:ilvl w:val="1"/>
+          <w:numId w:val="1013"/>
+        </w:numPr>
+      </w:pPr>
+      <w:hyperlink w:anchor="技巧78-转义问题字符">
+        <w:r>
+          <w:rPr>
+            <w:rStyle w:val="Hyperlink"/>
+          </w:rPr>
+          <w:t xml:space="preserve">技巧78 转义问题字符</w:t>
+        </w:r>
+      </w:hyperlink>
+    </w:p>
+    <w:p>
+      <w:pPr>
+        <w:numPr>
+          <w:ilvl w:val="0"/>
+          <w:numId w:val="1001"/>
+        </w:numPr>
+      </w:pPr>
+      <w:hyperlink w:anchor="第13章-查找">
+        <w:r>
+          <w:rPr>
+            <w:rStyle w:val="Hyperlink"/>
+          </w:rPr>
+          <w:t xml:space="preserve">第13章 查找</w:t>
+        </w:r>
+      </w:hyperlink>
+    </w:p>
+    <w:p>
+      <w:pPr>
+        <w:numPr>
+          <w:ilvl w:val="1"/>
+          <w:numId w:val="1014"/>
+        </w:numPr>
+      </w:pPr>
+      <w:hyperlink w:anchor="技巧79-结识查找命令">
+        <w:r>
+          <w:rPr>
+            <w:rStyle w:val="Hyperlink"/>
+          </w:rPr>
+          <w:t xml:space="preserve">技巧79 结识查找命令</w:t>
+        </w:r>
+      </w:hyperlink>
+    </w:p>
+    <w:p>
+      <w:pPr>
+        <w:numPr>
+          <w:ilvl w:val="1"/>
+          <w:numId w:val="1014"/>
+        </w:numPr>
+      </w:pPr>
+      <w:hyperlink w:anchor="技巧80-高亮查找匹配">
+        <w:r>
+          <w:rPr>
+            <w:rStyle w:val="Hyperlink"/>
+          </w:rPr>
+          <w:t xml:space="preserve">技巧80 高亮查找匹配</w:t>
+        </w:r>
+      </w:hyperlink>
+    </w:p>
+    <w:p>
+      <w:pPr>
+        <w:numPr>
+          <w:ilvl w:val="1"/>
+          <w:numId w:val="1014"/>
+        </w:numPr>
+      </w:pPr>
+      <w:hyperlink w:anchor="技巧81-在执行查找前预览第一处匹配">
+        <w:r>
+          <w:rPr>
+            <w:rStyle w:val="Hyperlink"/>
+          </w:rPr>
+          <w:t xml:space="preserve">技巧81 在执行查找前预览第一处匹配</w:t>
+        </w:r>
+      </w:hyperlink>
+    </w:p>
+    <w:p>
+      <w:pPr>
+        <w:numPr>
+          <w:ilvl w:val="1"/>
+          <w:numId w:val="1014"/>
+        </w:numPr>
+      </w:pPr>
+      <w:hyperlink w:anchor="技巧82-统计当前模式的匹配个数">
+        <w:r>
+          <w:rPr>
+            <w:rStyle w:val="Hyperlink"/>
+          </w:rPr>
+          <w:t xml:space="preserve">技巧82 统计当前模式的匹配个数</w:t>
+        </w:r>
+      </w:hyperlink>
+    </w:p>
+    <w:p>
+      <w:pPr>
+        <w:numPr>
+          <w:ilvl w:val="1"/>
+          <w:numId w:val="1014"/>
+        </w:numPr>
+      </w:pPr>
+      <w:hyperlink w:anchor="技巧83-将光标偏移到查找匹配的结尾">
+        <w:r>
+          <w:rPr>
+            <w:rStyle w:val="Hyperlink"/>
+          </w:rPr>
+          <w:t xml:space="preserve">技巧83 将光标偏移到查找匹配的结尾</w:t>
+        </w:r>
+      </w:hyperlink>
+    </w:p>
+    <w:p>
+      <w:pPr>
+        <w:numPr>
+          <w:ilvl w:val="1"/>
+          <w:numId w:val="1014"/>
+        </w:numPr>
+      </w:pPr>
+      <w:hyperlink w:anchor="技巧84-对完整的查找匹配进行操作">
+        <w:r>
+          <w:rPr>
+            <w:rStyle w:val="Hyperlink"/>
+          </w:rPr>
+          <w:t xml:space="preserve">技巧84 对完整的查找匹配进行操作</w:t>
+        </w:r>
+      </w:hyperlink>
+    </w:p>
+    <w:p>
+      <w:pPr>
+        <w:numPr>
+          <w:ilvl w:val="1"/>
+          <w:numId w:val="1014"/>
+        </w:numPr>
+      </w:pPr>
+      <w:hyperlink w:anchor="技巧85-利用查找历史迭代完成复杂的模式">
+        <w:r>
+          <w:rPr>
+            <w:rStyle w:val="Hyperlink"/>
+          </w:rPr>
+          <w:t xml:space="preserve">技巧85 利用查找历史，迭代完成复杂的模式</w:t>
+        </w:r>
+      </w:hyperlink>
+    </w:p>
+    <w:p>
+      <w:pPr>
+        <w:numPr>
+          <w:ilvl w:val="1"/>
+          <w:numId w:val="1014"/>
+        </w:numPr>
+      </w:pPr>
+      <w:hyperlink w:anchor="技巧86-查找当前高亮选区中的文本">
+        <w:r>
+          <w:rPr>
+            <w:rStyle w:val="Hyperlink"/>
+          </w:rPr>
+          <w:t xml:space="preserve">技巧86 查找当前高亮选区中的文本</w:t>
+        </w:r>
+      </w:hyperlink>
+    </w:p>
+    <w:p>
+      <w:pPr>
+        <w:numPr>
+          <w:ilvl w:val="0"/>
+          <w:numId w:val="1001"/>
+        </w:numPr>
+      </w:pPr>
+      <w:hyperlink w:anchor="第14章-替换">
+        <w:r>
+          <w:rPr>
+            <w:rStyle w:val="Hyperlink"/>
+          </w:rPr>
+          <w:t xml:space="preserve">第14章 替换</w:t>
+        </w:r>
+      </w:hyperlink>
+    </w:p>
+    <w:p>
+      <w:pPr>
+        <w:numPr>
+          <w:ilvl w:val="1"/>
+          <w:numId w:val="1015"/>
+        </w:numPr>
+      </w:pPr>
+      <w:hyperlink w:anchor="技巧87-结识substitute命令">
+        <w:r>
+          <w:rPr>
+            <w:rStyle w:val="Hyperlink"/>
+          </w:rPr>
+          <w:t xml:space="preserve">技巧87 结识substitute命令</w:t>
+        </w:r>
+      </w:hyperlink>
+    </w:p>
+    <w:p>
+      <w:pPr>
+        <w:numPr>
+          <w:ilvl w:val="1"/>
+          <w:numId w:val="1015"/>
+        </w:numPr>
+      </w:pPr>
+      <w:hyperlink w:anchor="技巧88-在文件范围内查找并替换每一处匹配">
+        <w:r>
+          <w:rPr>
+            <w:rStyle w:val="Hyperlink"/>
+          </w:rPr>
+          <w:t xml:space="preserve">技巧88 在文件范围内查找并替换每一处匹配</w:t>
+        </w:r>
+      </w:hyperlink>
+    </w:p>
+    <w:p>
+      <w:pPr>
+        <w:numPr>
+          <w:ilvl w:val="1"/>
+          <w:numId w:val="1015"/>
+        </w:numPr>
+      </w:pPr>
+      <w:hyperlink w:anchor="技巧89-手动控制每一次替换操作">
+        <w:r>
+          <w:rPr>
+            <w:rStyle w:val="Hyperlink"/>
+          </w:rPr>
+          <w:t xml:space="preserve">技巧89 手动控制每一次替换操作</w:t>
+        </w:r>
+      </w:hyperlink>
+    </w:p>
+    <w:p>
+      <w:pPr>
+        <w:numPr>
+          <w:ilvl w:val="1"/>
+          <w:numId w:val="1015"/>
+        </w:numPr>
+      </w:pPr>
+      <w:hyperlink w:anchor="技巧90-重用上次的查找模式">
+        <w:r>
+          <w:rPr>
+            <w:rStyle w:val="Hyperlink"/>
+          </w:rPr>
+          <w:t xml:space="preserve">技巧90 重用上次的查找模式</w:t>
+        </w:r>
+      </w:hyperlink>
+    </w:p>
+    <w:p>
+      <w:pPr>
+        <w:numPr>
+          <w:ilvl w:val="1"/>
+          <w:numId w:val="1015"/>
+        </w:numPr>
+      </w:pPr>
+      <w:hyperlink w:anchor="技巧91-用寄存器的内容替换">
+        <w:r>
+          <w:rPr>
+            <w:rStyle w:val="Hyperlink"/>
+          </w:rPr>
+          <w:t xml:space="preserve">技巧91 用寄存器的内容替换</w:t>
+        </w:r>
+      </w:hyperlink>
+    </w:p>
+    <w:p>
+      <w:pPr>
+        <w:numPr>
+          <w:ilvl w:val="1"/>
+          <w:numId w:val="1015"/>
+        </w:numPr>
+      </w:pPr>
+      <w:hyperlink w:anchor="技巧92-重复上一次substitute命令">
+        <w:r>
+          <w:rPr>
+            <w:rStyle w:val="Hyperlink"/>
+          </w:rPr>
+          <w:t xml:space="preserve">技巧92 重复上一次substitute命令</w:t>
+        </w:r>
+      </w:hyperlink>
+    </w:p>
+    <w:p>
+      <w:pPr>
+        <w:numPr>
+          <w:ilvl w:val="1"/>
+          <w:numId w:val="1015"/>
+        </w:numPr>
+      </w:pPr>
+      <w:hyperlink w:anchor="技巧93-使用子匹配重排csv文件的字段">
+        <w:r>
+          <w:rPr>
+            <w:rStyle w:val="Hyperlink"/>
+          </w:rPr>
+          <w:t xml:space="preserve">技巧93 使用子匹配重排CSV文件的字段</w:t>
+        </w:r>
+      </w:hyperlink>
+    </w:p>
+    <w:p>
+      <w:pPr>
+        <w:numPr>
+          <w:ilvl w:val="1"/>
+          <w:numId w:val="1015"/>
+        </w:numPr>
+      </w:pPr>
+      <w:hyperlink w:anchor="技巧94-在替换过程中执行算术运算">
+        <w:r>
+          <w:rPr>
+            <w:rStyle w:val="Hyperlink"/>
+          </w:rPr>
+          <w:t xml:space="preserve">技巧94 在替换过程中执行算术运算</w:t>
+        </w:r>
+      </w:hyperlink>
+    </w:p>
+    <w:p>
+      <w:pPr>
+        <w:numPr>
+          <w:ilvl w:val="1"/>
+          <w:numId w:val="1015"/>
+        </w:numPr>
+      </w:pPr>
+      <w:hyperlink w:anchor="技巧95-交换两个或更多的单词">
+        <w:r>
+          <w:rPr>
+            <w:rStyle w:val="Hyperlink"/>
+          </w:rPr>
+          <w:t xml:space="preserve">技巧95 交换两个或更多的单词</w:t>
+        </w:r>
+      </w:hyperlink>
+    </w:p>
+    <w:p>
+      <w:pPr>
+        <w:numPr>
+          <w:ilvl w:val="1"/>
+          <w:numId w:val="1015"/>
+        </w:numPr>
+      </w:pPr>
+      <w:hyperlink w:anchor="技巧96-在多个文件中执行查找与替换">
+        <w:r>
+          <w:rPr>
+            <w:rStyle w:val="Hyperlink"/>
+          </w:rPr>
+          <w:t xml:space="preserve">技巧96 在多个文件中执行查找与替换</w:t>
+        </w:r>
+      </w:hyperlink>
+    </w:p>
+    <w:p>
+      <w:pPr>
+        <w:numPr>
+          <w:ilvl w:val="0"/>
+          <w:numId w:val="1001"/>
+        </w:numPr>
+      </w:pPr>
+      <w:hyperlink w:anchor="第15章-global命令">
+        <w:r>
+          <w:rPr>
+            <w:rStyle w:val="Hyperlink"/>
+          </w:rPr>
+          <w:t xml:space="preserve">第15章 global命令</w:t>
+        </w:r>
+      </w:hyperlink>
+    </w:p>
+    <w:p>
+      <w:pPr>
+        <w:numPr>
+          <w:ilvl w:val="1"/>
+          <w:numId w:val="1016"/>
+        </w:numPr>
+      </w:pPr>
+      <w:hyperlink w:anchor="技巧97-结识global命令">
+        <w:r>
+          <w:rPr>
+            <w:rStyle w:val="Hyperlink"/>
+          </w:rPr>
+          <w:t xml:space="preserve">技巧97 结识global命令</w:t>
+        </w:r>
+      </w:hyperlink>
+    </w:p>
+    <w:p>
+      <w:pPr>
+        <w:numPr>
+          <w:ilvl w:val="1"/>
+          <w:numId w:val="1016"/>
+        </w:numPr>
+      </w:pPr>
+      <w:hyperlink w:anchor="技巧98-删除所有包含模式的文本行">
+        <w:r>
+          <w:rPr>
+            <w:rStyle w:val="Hyperlink"/>
+          </w:rPr>
+          <w:t xml:space="preserve">技巧98 删除所有包含模式的文本行</w:t>
+        </w:r>
+      </w:hyperlink>
+    </w:p>
+    <w:p>
+      <w:pPr>
+        <w:numPr>
+          <w:ilvl w:val="1"/>
+          <w:numId w:val="1016"/>
+        </w:numPr>
+      </w:pPr>
+      <w:hyperlink w:anchor="技巧99-将todo项收集至寄存器">
+        <w:r>
+          <w:rPr>
+            <w:rStyle w:val="Hyperlink"/>
+          </w:rPr>
+          <w:t xml:space="preserve">技巧99 将TODO项收集至寄存器</w:t>
+        </w:r>
+      </w:hyperlink>
+    </w:p>
+    <w:p>
+      <w:pPr>
+        <w:numPr>
+          <w:ilvl w:val="1"/>
+          <w:numId w:val="1016"/>
+        </w:numPr>
+      </w:pPr>
+      <w:hyperlink w:anchor="技巧100-将css文件中所有规则的属性按照字母排序">
+        <w:r>
+          <w:rPr>
+            <w:rStyle w:val="Hyperlink"/>
+          </w:rPr>
+          <w:t xml:space="preserve">技巧100 将CSS文件中所有规则的属性按照字母排序</w:t>
+        </w:r>
+      </w:hyperlink>
+    </w:p>
+    <w:p>
+      <w:pPr>
+        <w:numPr>
+          <w:ilvl w:val="0"/>
+          <w:numId w:val="1001"/>
+        </w:numPr>
+      </w:pPr>
+      <w:hyperlink w:anchor="第16章-通过ctags建立索引并用其浏览源代码">
+        <w:r>
+          <w:rPr>
+            <w:rStyle w:val="Hyperlink"/>
+          </w:rPr>
+          <w:t xml:space="preserve">第16章 通过ctags建立索引，并用其浏览源代码</w:t>
+        </w:r>
+      </w:hyperlink>
+    </w:p>
+    <w:p>
+      <w:pPr>
+        <w:numPr>
+          <w:ilvl w:val="1"/>
+          <w:numId w:val="1017"/>
+        </w:numPr>
+      </w:pPr>
+      <w:hyperlink w:anchor="技巧101-结识ctags">
+        <w:r>
+          <w:rPr>
+            <w:rStyle w:val="Hyperlink"/>
+          </w:rPr>
+          <w:t xml:space="preserve">技巧101 结识ctags</w:t>
+        </w:r>
+      </w:hyperlink>
+    </w:p>
+    <w:p>
+      <w:pPr>
+        <w:numPr>
+          <w:ilvl w:val="1"/>
+          <w:numId w:val="1017"/>
+        </w:numPr>
+      </w:pPr>
+      <w:hyperlink w:anchor="技巧102-配置vim使用ctags">
+        <w:r>
+          <w:rPr>
+            <w:rStyle w:val="Hyperlink"/>
+          </w:rPr>
+          <w:t xml:space="preserve">技巧102 配置Vim使用ctags</w:t>
+        </w:r>
+      </w:hyperlink>
+    </w:p>
+    <w:p>
+      <w:pPr>
+        <w:numPr>
+          <w:ilvl w:val="1"/>
+          <w:numId w:val="1017"/>
+        </w:numPr>
+      </w:pPr>
+      <w:hyperlink w:anchor="技巧103-使用vim的标签跳转命令浏览关键字的定义">
+        <w:r>
+          <w:rPr>
+            <w:rStyle w:val="Hyperlink"/>
+          </w:rPr>
+          <w:t xml:space="preserve">技巧103 使用Vim的标签跳转命令，浏览关键字的定义</w:t>
+        </w:r>
+      </w:hyperlink>
+    </w:p>
+    <w:p>
+      <w:pPr>
+        <w:numPr>
+          <w:ilvl w:val="0"/>
+          <w:numId w:val="1001"/>
+        </w:numPr>
+      </w:pPr>
+      <w:hyperlink w:anchor="第17章-编译代码并通过quickfix列表浏览错误信息">
+        <w:r>
+          <w:rPr>
+            <w:rStyle w:val="Hyperlink"/>
+          </w:rPr>
+          <w:t xml:space="preserve">第17章 编译代码，并通过Quickfix列表浏览错误信息</w:t>
+        </w:r>
+      </w:hyperlink>
+    </w:p>
+    <w:p>
+      <w:pPr>
+        <w:numPr>
+          <w:ilvl w:val="1"/>
+          <w:numId w:val="1018"/>
+        </w:numPr>
+      </w:pPr>
+      <w:hyperlink w:anchor="技巧104-不用离开vim也能编译代码">
+        <w:r>
+          <w:rPr>
+            <w:rStyle w:val="Hyperlink"/>
+          </w:rPr>
+          <w:t xml:space="preserve">技巧104 不用离开Vim也能编译代码</w:t>
+        </w:r>
+      </w:hyperlink>
+    </w:p>
+    <w:p>
+      <w:pPr>
+        <w:numPr>
+          <w:ilvl w:val="1"/>
+          <w:numId w:val="1018"/>
+        </w:numPr>
+      </w:pPr>
+      <w:hyperlink w:anchor="技巧105-浏览quickfix列表">
+        <w:r>
+          <w:rPr>
+            <w:rStyle w:val="Hyperlink"/>
+          </w:rPr>
+          <w:t xml:space="preserve">技巧105 浏览Quickfix列表</w:t>
+        </w:r>
+      </w:hyperlink>
+    </w:p>
+    <w:p>
+      <w:pPr>
+        <w:numPr>
+          <w:ilvl w:val="1"/>
+          <w:numId w:val="1018"/>
+        </w:numPr>
+      </w:pPr>
+      <w:hyperlink w:anchor="技巧106-回溯以前的quickfix列表">
+        <w:r>
+          <w:rPr>
+            <w:rStyle w:val="Hyperlink"/>
+          </w:rPr>
+          <w:t xml:space="preserve">技巧106 回溯以前的Quickfix列表</w:t>
+        </w:r>
+      </w:hyperlink>
+    </w:p>
+    <w:p>
+      <w:pPr>
+        <w:numPr>
+          <w:ilvl w:val="1"/>
+          <w:numId w:val="1018"/>
+        </w:numPr>
+      </w:pPr>
+      <w:hyperlink w:anchor="技巧107-定制外部编译器">
+        <w:r>
+          <w:rPr>
+            <w:rStyle w:val="Hyperlink"/>
+          </w:rPr>
+          <w:t xml:space="preserve">技巧107 定制外部编译器</w:t>
+        </w:r>
+      </w:hyperlink>
+    </w:p>
+    <w:p>
+      <w:pPr>
+        <w:numPr>
+          <w:ilvl w:val="0"/>
+          <w:numId w:val="1001"/>
+        </w:numPr>
+      </w:pPr>
+      <w:hyperlink w:anchor="第18章-通过grepvimgrep以及其他工具对整个工程进行查找">
+        <w:r>
+          <w:rPr>
+            <w:rStyle w:val="Hyperlink"/>
+          </w:rPr>
+          <w:t xml:space="preserve">第18章 通过grep、vimgrep以及其他工具对整个工程进行查找</w:t>
+        </w:r>
+      </w:hyperlink>
+    </w:p>
+    <w:p>
+      <w:pPr>
+        <w:numPr>
+          <w:ilvl w:val="1"/>
+          <w:numId w:val="1019"/>
+        </w:numPr>
+      </w:pPr>
+      <w:hyperlink w:anchor="技巧108-不必离开vim也能调用grep">
+        <w:r>
+          <w:rPr>
+            <w:rStyle w:val="Hyperlink"/>
+          </w:rPr>
+          <w:t xml:space="preserve">技巧108 不必离开Vim也能调用grep</w:t>
+        </w:r>
+      </w:hyperlink>
+    </w:p>
+    <w:p>
+      <w:pPr>
+        <w:numPr>
+          <w:ilvl w:val="1"/>
+          <w:numId w:val="1019"/>
+        </w:numPr>
+      </w:pPr>
+      <w:hyperlink w:anchor="技巧109-定制grep程序">
+        <w:r>
+          <w:rPr>
+            <w:rStyle w:val="Hyperlink"/>
+          </w:rPr>
+          <w:t xml:space="preserve">技巧109 定制grep程序</w:t>
+        </w:r>
+      </w:hyperlink>
+    </w:p>
+    <w:p>
+      <w:pPr>
+        <w:numPr>
+          <w:ilvl w:val="1"/>
+          <w:numId w:val="1019"/>
+        </w:numPr>
+      </w:pPr>
+      <w:hyperlink w:anchor="技巧110-使用vim内部的grep">
+        <w:r>
+          <w:rPr>
+            <w:rStyle w:val="Hyperlink"/>
+          </w:rPr>
+          <w:t xml:space="preserve">技巧110 使用Vim内部的Grep</w:t>
+        </w:r>
+      </w:hyperlink>
+    </w:p>
+    <w:p>
+      <w:pPr>
+        <w:numPr>
+          <w:ilvl w:val="0"/>
+          <w:numId w:val="1001"/>
+        </w:numPr>
+      </w:pPr>
+      <w:hyperlink w:anchor="第19章-自动补全">
+        <w:r>
+          <w:rPr>
+            <w:rStyle w:val="Hyperlink"/>
+          </w:rPr>
+          <w:t xml:space="preserve">第19章 自动补全</w:t>
+        </w:r>
+      </w:hyperlink>
+    </w:p>
+    <w:p>
+      <w:pPr>
+        <w:numPr>
+          <w:ilvl w:val="1"/>
+          <w:numId w:val="1020"/>
+        </w:numPr>
+      </w:pPr>
+      <w:hyperlink w:anchor="技巧111-结识vim的关键字自动补全">
+        <w:r>
+          <w:rPr>
+            <w:rStyle w:val="Hyperlink"/>
+          </w:rPr>
+          <w:t xml:space="preserve">技巧111 结识Vim的关键字自动补全</w:t>
+        </w:r>
+      </w:hyperlink>
+    </w:p>
+    <w:p>
+      <w:pPr>
+        <w:numPr>
+          <w:ilvl w:val="1"/>
+          <w:numId w:val="1020"/>
+        </w:numPr>
+      </w:pPr>
+      <w:hyperlink w:anchor="技巧112-与自动补全的弹出式菜单进行交互">
+        <w:r>
+          <w:rPr>
+            <w:rStyle w:val="Hyperlink"/>
+          </w:rPr>
+          <w:t xml:space="preserve">技巧112 与自动补全的弹出式菜单进行交互</w:t>
+        </w:r>
+      </w:hyperlink>
+    </w:p>
+    <w:p>
+      <w:pPr>
+        <w:numPr>
+          <w:ilvl w:val="1"/>
+          <w:numId w:val="1020"/>
+        </w:numPr>
+      </w:pPr>
+      <w:hyperlink w:anchor="技巧113-掌握关键字的来龙去脉">
+        <w:r>
+          <w:rPr>
+            <w:rStyle w:val="Hyperlink"/>
+          </w:rPr>
+          <w:t xml:space="preserve">技巧113 掌握关键字的来龙去脉</w:t>
+        </w:r>
+      </w:hyperlink>
+    </w:p>
+    <w:p>
+      <w:pPr>
+        <w:numPr>
+          <w:ilvl w:val="1"/>
+          <w:numId w:val="1020"/>
+        </w:numPr>
+      </w:pPr>
+      <w:hyperlink w:anchor="技巧114-使用字典中的单词进行自动补全">
+        <w:r>
+          <w:rPr>
+            <w:rStyle w:val="Hyperlink"/>
+          </w:rPr>
+          <w:t xml:space="preserve">技巧114 使用字典中的单词进行自动补全</w:t>
+        </w:r>
+      </w:hyperlink>
+    </w:p>
+    <w:p>
+      <w:pPr>
+        <w:numPr>
+          <w:ilvl w:val="1"/>
+          <w:numId w:val="1020"/>
+        </w:numPr>
+      </w:pPr>
+      <w:hyperlink w:anchor="技巧115-自动补全整行文本">
+        <w:r>
+          <w:rPr>
+            <w:rStyle w:val="Hyperlink"/>
+          </w:rPr>
+          <w:t xml:space="preserve">技巧115 自动补全整行文本</w:t>
+        </w:r>
+      </w:hyperlink>
+    </w:p>
+    <w:p>
+      <w:pPr>
+        <w:numPr>
+          <w:ilvl w:val="1"/>
+          <w:numId w:val="1020"/>
+        </w:numPr>
+      </w:pPr>
+      <w:hyperlink w:anchor="技巧116-自动补全文件名">
+        <w:r>
+          <w:rPr>
+            <w:rStyle w:val="Hyperlink"/>
+          </w:rPr>
+          <w:t xml:space="preserve">技巧116 自动补全文件名</w:t>
+        </w:r>
+      </w:hyperlink>
+    </w:p>
+    <w:p>
+      <w:pPr>
+        <w:numPr>
+          <w:ilvl w:val="1"/>
+          <w:numId w:val="1020"/>
+        </w:numPr>
+      </w:pPr>
+      <w:hyperlink w:anchor="技巧117-根据上下文自动补全">
+        <w:r>
+          <w:rPr>
+            <w:rStyle w:val="Hyperlink"/>
+          </w:rPr>
+          <w:t xml:space="preserve">技巧117 根据上下文自动补全</w:t>
+        </w:r>
+      </w:hyperlink>
+    </w:p>
+    <w:p>
+      <w:pPr>
+        <w:numPr>
+          <w:ilvl w:val="0"/>
+          <w:numId w:val="1001"/>
+        </w:numPr>
+      </w:pPr>
+      <w:hyperlink w:anchor="第20章-利用vim的拼写检查器查找并更正拼写错误">
+        <w:r>
+          <w:rPr>
+            <w:rStyle w:val="Hyperlink"/>
+          </w:rPr>
+          <w:t xml:space="preserve">第20章 利用Vim的拼写检查器，查找并更正拼写错误</w:t>
+        </w:r>
+      </w:hyperlink>
+    </w:p>
+    <w:p>
+      <w:pPr>
+        <w:numPr>
+          <w:ilvl w:val="1"/>
+          <w:numId w:val="1021"/>
+        </w:numPr>
+      </w:pPr>
+      <w:hyperlink w:anchor="技巧118-对你的工作进行拼写检查">
+        <w:r>
+          <w:rPr>
+            <w:rStyle w:val="Hyperlink"/>
+          </w:rPr>
+          <w:t xml:space="preserve">技巧118 对你的工作进行拼写检查</w:t>
+        </w:r>
+      </w:hyperlink>
+    </w:p>
+    <w:p>
+      <w:pPr>
+        <w:numPr>
+          <w:ilvl w:val="1"/>
+          <w:numId w:val="1021"/>
+        </w:numPr>
+      </w:pPr>
+      <w:hyperlink w:anchor="技巧119-使用其他拼写字典">
+        <w:r>
+          <w:rPr>
+            <w:rStyle w:val="Hyperlink"/>
+          </w:rPr>
+          <w:t xml:space="preserve">技巧119 使用其他拼写字典</w:t>
+        </w:r>
+      </w:hyperlink>
+    </w:p>
+    <w:p>
+      <w:pPr>
+        <w:numPr>
+          <w:ilvl w:val="1"/>
+          <w:numId w:val="1021"/>
+        </w:numPr>
+      </w:pPr>
+      <w:hyperlink w:anchor="技巧120-将单词添加到拼写文件中">
+        <w:r>
+          <w:rPr>
+            <w:rStyle w:val="Hyperlink"/>
+          </w:rPr>
+          <w:t xml:space="preserve">技巧120 将单词添加到拼写文件中</w:t>
+        </w:r>
+      </w:hyperlink>
+    </w:p>
+    <w:p>
+      <w:pPr>
+        <w:numPr>
+          <w:ilvl w:val="1"/>
+          <w:numId w:val="1021"/>
+        </w:numPr>
+      </w:pPr>
+      <w:hyperlink w:anchor="技巧121-在插入模式下更正拼写错误">
+        <w:r>
+          <w:rPr>
+            <w:rStyle w:val="Hyperlink"/>
+          </w:rPr>
+          <w:t xml:space="preserve">技巧121 在插入模式下更正拼写错误</w:t>
+        </w:r>
+      </w:hyperlink>
+    </w:p>
+    <w:p>
+      <w:pPr>
         <w:pStyle w:val="Heading1"/>
       </w:pPr>
-      <w:bookmarkStart w:id="20" w:name="vim解决问题的方式"/>
-      <w:r>
-        <w:t xml:space="preserve">vim解决问题的方式</w:t>
+      <w:bookmarkStart w:id="20" w:name="第1章-vim解决问题的方式"/>
+      <w:r>
+        <w:t xml:space="preserve">第1章 vim解决问题的方式</w:t>
       </w:r>
       <w:bookmarkEnd w:id="20"/>
     </w:p>
@@ -38,7 +2372,7 @@
       <w:pPr>
         <w:numPr>
           <w:ilvl w:val="0"/>
-          <w:numId w:val="1001"/>
+          <w:numId w:val="1022"/>
         </w:numPr>
       </w:pPr>
       <w:r>
@@ -55,7 +2389,7 @@
       <w:pPr>
         <w:numPr>
           <w:ilvl w:val="1"/>
-          <w:numId w:val="1002"/>
+          <w:numId w:val="1023"/>
         </w:numPr>
       </w:pPr>
       <w:r>
@@ -72,7 +2406,7 @@
       <w:pPr>
         <w:numPr>
           <w:ilvl w:val="1"/>
-          <w:numId w:val="1002"/>
+          <w:numId w:val="1023"/>
         </w:numPr>
       </w:pPr>
       <w:r>
@@ -83,7 +2417,7 @@
       <w:pPr>
         <w:numPr>
           <w:ilvl w:val="1"/>
-          <w:numId w:val="1002"/>
+          <w:numId w:val="1023"/>
         </w:numPr>
       </w:pPr>
       <w:r>
@@ -110,7 +2444,7 @@
       <w:pPr>
         <w:numPr>
           <w:ilvl w:val="0"/>
-          <w:numId w:val="1003"/>
+          <w:numId w:val="1024"/>
         </w:numPr>
       </w:pPr>
       <w:r>
@@ -127,7 +2461,7 @@
       <w:pPr>
         <w:numPr>
           <w:ilvl w:val="0"/>
-          <w:numId w:val="1003"/>
+          <w:numId w:val="1024"/>
         </w:numPr>
       </w:pPr>
       <w:r>
@@ -154,7 +2488,7 @@
       <w:pPr>
         <w:numPr>
           <w:ilvl w:val="0"/>
-          <w:numId w:val="1004"/>
+          <w:numId w:val="1025"/>
         </w:numPr>
       </w:pPr>
       <w:r>
@@ -171,7 +2505,7 @@
       <w:pPr>
         <w:numPr>
           <w:ilvl w:val="0"/>
-          <w:numId w:val="1004"/>
+          <w:numId w:val="1025"/>
         </w:numPr>
       </w:pPr>
       <w:r>
@@ -197,7 +2531,7 @@
       <w:pPr>
         <w:numPr>
           <w:ilvl w:val="0"/>
-          <w:numId w:val="1004"/>
+          <w:numId w:val="1025"/>
         </w:numPr>
       </w:pPr>
       <w:r>
@@ -224,7 +2558,7 @@
       <w:pPr>
         <w:numPr>
           <w:ilvl w:val="0"/>
-          <w:numId w:val="1005"/>
+          <w:numId w:val="1026"/>
         </w:numPr>
       </w:pPr>
       <w:r>
@@ -250,7 +2584,7 @@
       <w:pPr>
         <w:numPr>
           <w:ilvl w:val="0"/>
-          <w:numId w:val="1005"/>
+          <w:numId w:val="1026"/>
         </w:numPr>
       </w:pPr>
       <w:r>
@@ -752,7 +3086,7 @@
       <w:pPr>
         <w:numPr>
           <w:ilvl w:val="0"/>
-          <w:numId w:val="1006"/>
+          <w:numId w:val="1027"/>
         </w:numPr>
       </w:pPr>
       <w:r>
@@ -788,9 +3122,9 @@
       <w:pPr>
         <w:pStyle w:val="Heading1"/>
       </w:pPr>
-      <w:bookmarkStart w:id="27" w:name="普通模式"/>
-      <w:r>
-        <w:t xml:space="preserve">普通模式</w:t>
+      <w:bookmarkStart w:id="27" w:name="第2章-普通模式"/>
+      <w:r>
+        <w:t xml:space="preserve">第2章 普通模式</w:t>
       </w:r>
       <w:bookmarkEnd w:id="27"/>
     </w:p>
@@ -828,7 +3162,7 @@
       <w:pPr>
         <w:numPr>
           <w:ilvl w:val="0"/>
-          <w:numId w:val="1007"/>
+          <w:numId w:val="1028"/>
         </w:numPr>
       </w:pPr>
       <w:r>
@@ -857,7 +3191,7 @@
       <w:pPr>
         <w:numPr>
           <w:ilvl w:val="0"/>
-          <w:numId w:val="1007"/>
+          <w:numId w:val="1028"/>
         </w:numPr>
       </w:pPr>
       <w:r>
@@ -887,7 +3221,7 @@
       <w:pPr>
         <w:numPr>
           <w:ilvl w:val="0"/>
-          <w:numId w:val="1008"/>
+          <w:numId w:val="1029"/>
         </w:numPr>
       </w:pPr>
       <w:r>
@@ -913,7 +3247,7 @@
       <w:pPr>
         <w:numPr>
           <w:ilvl w:val="1"/>
-          <w:numId w:val="1009"/>
+          <w:numId w:val="1030"/>
         </w:numPr>
       </w:pPr>
       <w:r>
@@ -930,7 +3264,7 @@
       <w:pPr>
         <w:numPr>
           <w:ilvl w:val="1"/>
-          <w:numId w:val="1009"/>
+          <w:numId w:val="1030"/>
         </w:numPr>
       </w:pPr>
       <w:r>
@@ -1287,7 +3621,7 @@
       <w:pPr>
         <w:numPr>
           <w:ilvl w:val="0"/>
-          <w:numId w:val="1010"/>
+          <w:numId w:val="1031"/>
         </w:numPr>
       </w:pPr>
       <w:r>
@@ -1304,7 +3638,7 @@
       <w:pPr>
         <w:numPr>
           <w:ilvl w:val="0"/>
-          <w:numId w:val="1010"/>
+          <w:numId w:val="1031"/>
         </w:numPr>
       </w:pPr>
       <w:r>
@@ -1321,7 +3655,7 @@
       <w:pPr>
         <w:numPr>
           <w:ilvl w:val="0"/>
-          <w:numId w:val="1010"/>
+          <w:numId w:val="1031"/>
         </w:numPr>
       </w:pPr>
       <w:r>
@@ -1332,7 +3666,7 @@
       <w:pPr>
         <w:numPr>
           <w:ilvl w:val="1"/>
-          <w:numId w:val="1011"/>
+          <w:numId w:val="1032"/>
         </w:numPr>
       </w:pPr>
       <w:r>
@@ -1358,9 +3692,9 @@
       <w:pPr>
         <w:pStyle w:val="Heading1"/>
       </w:pPr>
-      <w:bookmarkStart w:id="34" w:name="插入模式"/>
-      <w:r>
-        <w:t xml:space="preserve">插入模式</w:t>
+      <w:bookmarkStart w:id="34" w:name="第3章-插入模式"/>
+      <w:r>
+        <w:t xml:space="preserve">第3章 插入模式</w:t>
       </w:r>
       <w:bookmarkEnd w:id="34"/>
     </w:p>
@@ -1378,7 +3712,7 @@
       <w:pPr>
         <w:numPr>
           <w:ilvl w:val="0"/>
-          <w:numId w:val="1012"/>
+          <w:numId w:val="1033"/>
         </w:numPr>
       </w:pPr>
       <w:r>
@@ -1395,7 +3729,7 @@
       <w:pPr>
         <w:numPr>
           <w:ilvl w:val="0"/>
-          <w:numId w:val="1012"/>
+          <w:numId w:val="1033"/>
         </w:numPr>
       </w:pPr>
       <w:r>
@@ -1412,7 +3746,7 @@
       <w:pPr>
         <w:numPr>
           <w:ilvl w:val="0"/>
-          <w:numId w:val="1012"/>
+          <w:numId w:val="1033"/>
         </w:numPr>
       </w:pPr>
       <w:r>
@@ -1567,7 +3901,7 @@
       <w:pPr>
         <w:numPr>
           <w:ilvl w:val="0"/>
-          <w:numId w:val="1013"/>
+          <w:numId w:val="1034"/>
         </w:numPr>
       </w:pPr>
       <w:r>
@@ -1584,7 +3918,7 @@
       <w:pPr>
         <w:numPr>
           <w:ilvl w:val="0"/>
-          <w:numId w:val="1013"/>
+          <w:numId w:val="1034"/>
         </w:numPr>
       </w:pPr>
       <w:r>
@@ -1620,7 +3954,7 @@
       <w:pPr>
         <w:numPr>
           <w:ilvl w:val="0"/>
-          <w:numId w:val="1014"/>
+          <w:numId w:val="1035"/>
         </w:numPr>
       </w:pPr>
       <w:r>
@@ -1655,7 +3989,7 @@
       <w:pPr>
         <w:numPr>
           <w:ilvl w:val="0"/>
-          <w:numId w:val="1014"/>
+          <w:numId w:val="1035"/>
         </w:numPr>
       </w:pPr>
       <w:r>
@@ -1682,7 +4016,7 @@
       <w:pPr>
         <w:numPr>
           <w:ilvl w:val="0"/>
-          <w:numId w:val="1015"/>
+          <w:numId w:val="1036"/>
         </w:numPr>
       </w:pPr>
       <w:r>
@@ -1693,7 +4027,7 @@
       <w:pPr>
         <w:numPr>
           <w:ilvl w:val="0"/>
-          <w:numId w:val="1015"/>
+          <w:numId w:val="1036"/>
         </w:numPr>
       </w:pPr>
       <w:r>
@@ -1735,7 +4069,7 @@
       <w:pPr>
         <w:numPr>
           <w:ilvl w:val="0"/>
-          <w:numId w:val="1016"/>
+          <w:numId w:val="1037"/>
         </w:numPr>
       </w:pPr>
       <w:r>
@@ -1755,7 +4089,7 @@
       <w:pPr>
         <w:numPr>
           <w:ilvl w:val="0"/>
-          <w:numId w:val="1016"/>
+          <w:numId w:val="1037"/>
         </w:numPr>
       </w:pPr>
       <w:r>
@@ -1959,7 +4293,7 @@
       <w:pPr>
         <w:numPr>
           <w:ilvl w:val="0"/>
-          <w:numId w:val="1017"/>
+          <w:numId w:val="1038"/>
         </w:numPr>
       </w:pPr>
       <w:r>
@@ -1976,9 +4310,9 @@
       <w:pPr>
         <w:pStyle w:val="Heading1"/>
       </w:pPr>
-      <w:bookmarkStart w:id="42" w:name="可视化模式"/>
-      <w:r>
-        <w:t xml:space="preserve">可视化模式</w:t>
+      <w:bookmarkStart w:id="42" w:name="第4章-可视化模式"/>
+      <w:r>
+        <w:t xml:space="preserve">第4章 可视化模式</w:t>
       </w:r>
       <w:bookmarkEnd w:id="42"/>
     </w:p>
@@ -1996,7 +4330,7 @@
       <w:pPr>
         <w:numPr>
           <w:ilvl w:val="0"/>
-          <w:numId w:val="1018"/>
+          <w:numId w:val="1039"/>
         </w:numPr>
       </w:pPr>
       <w:r>
@@ -2010,7 +4344,7 @@
       <w:pPr>
         <w:numPr>
           <w:ilvl w:val="0"/>
-          <w:numId w:val="1018"/>
+          <w:numId w:val="1039"/>
         </w:numPr>
       </w:pPr>
       <w:r>
@@ -2229,7 +4563,7 @@
       <w:pPr>
         <w:numPr>
           <w:ilvl w:val="0"/>
-          <w:numId w:val="1019"/>
+          <w:numId w:val="1040"/>
         </w:numPr>
       </w:pPr>
       <w:r>
@@ -2265,7 +4599,7 @@
       <w:pPr>
         <w:numPr>
           <w:ilvl w:val="0"/>
-          <w:numId w:val="1020"/>
+          <w:numId w:val="1041"/>
         </w:numPr>
       </w:pPr>
       <w:r>
@@ -2285,7 +4619,7 @@
       <w:pPr>
         <w:numPr>
           <w:ilvl w:val="0"/>
-          <w:numId w:val="1020"/>
+          <w:numId w:val="1041"/>
         </w:numPr>
       </w:pPr>
       <w:r>
@@ -2302,7 +4636,7 @@
       <w:pPr>
         <w:numPr>
           <w:ilvl w:val="0"/>
-          <w:numId w:val="1020"/>
+          <w:numId w:val="1041"/>
         </w:numPr>
       </w:pPr>
       <w:r>
@@ -2313,7 +4647,7 @@
       <w:pPr>
         <w:numPr>
           <w:ilvl w:val="0"/>
-          <w:numId w:val="1020"/>
+          <w:numId w:val="1041"/>
         </w:numPr>
       </w:pPr>
       <w:r>
@@ -2359,7 +4693,7 @@
       <w:pPr>
         <w:numPr>
           <w:ilvl w:val="0"/>
-          <w:numId w:val="1021"/>
+          <w:numId w:val="1042"/>
         </w:numPr>
       </w:pPr>
       <w:r>
@@ -2379,7 +4713,7 @@
       <w:pPr>
         <w:numPr>
           <w:ilvl w:val="1"/>
-          <w:numId w:val="1022"/>
+          <w:numId w:val="1043"/>
         </w:numPr>
       </w:pPr>
       <w:r>
@@ -2418,7 +4752,7 @@
       <w:pPr>
         <w:numPr>
           <w:ilvl w:val="0"/>
-          <w:numId w:val="1023"/>
+          <w:numId w:val="1044"/>
         </w:numPr>
       </w:pPr>
       <w:r>
@@ -2435,9 +4769,9 @@
       <w:pPr>
         <w:pStyle w:val="Heading1"/>
       </w:pPr>
-      <w:bookmarkStart w:id="50" w:name="命令行模式"/>
-      <w:r>
-        <w:t xml:space="preserve">命令行模式</w:t>
+      <w:bookmarkStart w:id="50" w:name="第5章-命令行模式"/>
+      <w:r>
+        <w:t xml:space="preserve">第5章 命令行模式</w:t>
       </w:r>
       <w:bookmarkEnd w:id="50"/>
     </w:p>
@@ -2455,7 +4789,7 @@
       <w:pPr>
         <w:numPr>
           <w:ilvl w:val="0"/>
-          <w:numId w:val="1024"/>
+          <w:numId w:val="1045"/>
         </w:numPr>
       </w:pPr>
       <w:r>
@@ -2551,7 +4885,7 @@
       <w:pPr>
         <w:numPr>
           <w:ilvl w:val="0"/>
-          <w:numId w:val="1025"/>
+          <w:numId w:val="1046"/>
         </w:numPr>
       </w:pPr>
       <w:r>
@@ -2562,7 +4896,7 @@
       <w:pPr>
         <w:numPr>
           <w:ilvl w:val="1"/>
-          <w:numId w:val="1026"/>
+          <w:numId w:val="1047"/>
         </w:numPr>
       </w:pPr>
       <w:r>
@@ -2582,7 +4916,7 @@
       <w:pPr>
         <w:numPr>
           <w:ilvl w:val="2"/>
-          <w:numId w:val="1027"/>
+          <w:numId w:val="1048"/>
         </w:numPr>
       </w:pPr>
       <w:r>
@@ -2608,7 +4942,7 @@
       <w:pPr>
         <w:numPr>
           <w:ilvl w:val="1"/>
-          <w:numId w:val="1026"/>
+          <w:numId w:val="1047"/>
         </w:numPr>
       </w:pPr>
       <w:r>
@@ -2634,7 +4968,7 @@
       <w:pPr>
         <w:numPr>
           <w:ilvl w:val="2"/>
-          <w:numId w:val="1028"/>
+          <w:numId w:val="1049"/>
         </w:numPr>
       </w:pPr>
       <w:r>
@@ -2651,7 +4985,7 @@
       <w:pPr>
         <w:numPr>
           <w:ilvl w:val="2"/>
-          <w:numId w:val="1028"/>
+          <w:numId w:val="1049"/>
         </w:numPr>
       </w:pPr>
       <w:r>
@@ -2668,7 +5002,7 @@
       <w:pPr>
         <w:numPr>
           <w:ilvl w:val="0"/>
-          <w:numId w:val="1025"/>
+          <w:numId w:val="1046"/>
         </w:numPr>
       </w:pPr>
       <w:r>
@@ -2679,7 +5013,7 @@
       <w:pPr>
         <w:numPr>
           <w:ilvl w:val="1"/>
-          <w:numId w:val="1029"/>
+          <w:numId w:val="1050"/>
         </w:numPr>
       </w:pPr>
       <w:r>
@@ -2696,7 +5030,7 @@
       <w:pPr>
         <w:numPr>
           <w:ilvl w:val="1"/>
-          <w:numId w:val="1029"/>
+          <w:numId w:val="1050"/>
         </w:numPr>
       </w:pPr>
       <w:r>
@@ -2713,7 +5047,7 @@
       <w:pPr>
         <w:numPr>
           <w:ilvl w:val="1"/>
-          <w:numId w:val="1029"/>
+          <w:numId w:val="1050"/>
         </w:numPr>
       </w:pPr>
       <w:r>
@@ -2730,7 +5064,7 @@
       <w:pPr>
         <w:numPr>
           <w:ilvl w:val="0"/>
-          <w:numId w:val="1025"/>
+          <w:numId w:val="1046"/>
         </w:numPr>
       </w:pPr>
       <w:r>
@@ -2741,7 +5075,7 @@
       <w:pPr>
         <w:numPr>
           <w:ilvl w:val="1"/>
-          <w:numId w:val="1030"/>
+          <w:numId w:val="1051"/>
         </w:numPr>
       </w:pPr>
       <w:r>
@@ -2776,7 +5110,7 @@
       <w:pPr>
         <w:numPr>
           <w:ilvl w:val="1"/>
-          <w:numId w:val="1030"/>
+          <w:numId w:val="1051"/>
         </w:numPr>
       </w:pPr>
       <w:r>
@@ -2793,7 +5127,7 @@
       <w:pPr>
         <w:numPr>
           <w:ilvl w:val="1"/>
-          <w:numId w:val="1030"/>
+          <w:numId w:val="1051"/>
         </w:numPr>
       </w:pPr>
       <w:r>
@@ -2810,7 +5144,7 @@
       <w:pPr>
         <w:numPr>
           <w:ilvl w:val="0"/>
-          <w:numId w:val="1025"/>
+          <w:numId w:val="1046"/>
         </w:numPr>
       </w:pPr>
       <w:r>
@@ -2821,7 +5155,7 @@
       <w:pPr>
         <w:numPr>
           <w:ilvl w:val="1"/>
-          <w:numId w:val="1031"/>
+          <w:numId w:val="1052"/>
         </w:numPr>
       </w:pPr>
       <w:r>
@@ -2850,7 +5184,7 @@
       <w:pPr>
         <w:numPr>
           <w:ilvl w:val="2"/>
-          <w:numId w:val="1032"/>
+          <w:numId w:val="1053"/>
         </w:numPr>
       </w:pPr>
       <w:r>
@@ -2893,7 +5227,7 @@
       <w:pPr>
         <w:numPr>
           <w:ilvl w:val="0"/>
-          <w:numId w:val="1025"/>
+          <w:numId w:val="1046"/>
         </w:numPr>
       </w:pPr>
       <w:r>
@@ -2904,7 +5238,7 @@
       <w:pPr>
         <w:numPr>
           <w:ilvl w:val="1"/>
-          <w:numId w:val="1033"/>
+          <w:numId w:val="1054"/>
         </w:numPr>
       </w:pPr>
       <w:r>
@@ -2924,7 +5258,7 @@
       <w:pPr>
         <w:numPr>
           <w:ilvl w:val="2"/>
-          <w:numId w:val="1034"/>
+          <w:numId w:val="1055"/>
         </w:numPr>
       </w:pPr>
       <w:r>
@@ -2984,7 +5318,7 @@
       <w:pPr>
         <w:numPr>
           <w:ilvl w:val="0"/>
-          <w:numId w:val="1035"/>
+          <w:numId w:val="1056"/>
         </w:numPr>
       </w:pPr>
       <w:r>
@@ -3019,7 +5353,7 @@
       <w:pPr>
         <w:numPr>
           <w:ilvl w:val="1"/>
-          <w:numId w:val="1036"/>
+          <w:numId w:val="1057"/>
         </w:numPr>
       </w:pPr>
       <w:r>
@@ -3033,7 +5367,7 @@
       <w:pPr>
         <w:numPr>
           <w:ilvl w:val="0"/>
-          <w:numId w:val="1035"/>
+          <w:numId w:val="1056"/>
         </w:numPr>
       </w:pPr>
       <w:r>
@@ -3063,7 +5397,7 @@
       <w:pPr>
         <w:numPr>
           <w:ilvl w:val="0"/>
-          <w:numId w:val="1037"/>
+          <w:numId w:val="1058"/>
         </w:numPr>
       </w:pPr>
       <w:r>
@@ -3093,7 +5427,7 @@
       <w:pPr>
         <w:numPr>
           <w:ilvl w:val="0"/>
-          <w:numId w:val="1038"/>
+          <w:numId w:val="1059"/>
         </w:numPr>
       </w:pPr>
       <w:r>
@@ -3128,7 +5462,7 @@
       <w:pPr>
         <w:numPr>
           <w:ilvl w:val="0"/>
-          <w:numId w:val="1038"/>
+          <w:numId w:val="1059"/>
         </w:numPr>
       </w:pPr>
       <w:r>
@@ -3168,7 +5502,7 @@
       <w:pPr>
         <w:numPr>
           <w:ilvl w:val="0"/>
-          <w:numId w:val="1039"/>
+          <w:numId w:val="1060"/>
         </w:numPr>
       </w:pPr>
       <w:r>
@@ -3188,7 +5522,7 @@
       <w:pPr>
         <w:numPr>
           <w:ilvl w:val="0"/>
-          <w:numId w:val="1039"/>
+          <w:numId w:val="1060"/>
         </w:numPr>
       </w:pPr>
       <w:r>
@@ -3224,7 +5558,7 @@
       <w:pPr>
         <w:numPr>
           <w:ilvl w:val="0"/>
-          <w:numId w:val="1040"/>
+          <w:numId w:val="1061"/>
         </w:numPr>
       </w:pPr>
       <w:r>
@@ -3376,7 +5710,7 @@
       <w:pPr>
         <w:numPr>
           <w:ilvl w:val="0"/>
-          <w:numId w:val="1041"/>
+          <w:numId w:val="1062"/>
         </w:numPr>
       </w:pPr>
       <w:r>
@@ -3393,7 +5727,7 @@
       <w:pPr>
         <w:numPr>
           <w:ilvl w:val="0"/>
-          <w:numId w:val="1041"/>
+          <w:numId w:val="1062"/>
         </w:numPr>
       </w:pPr>
       <w:r>
@@ -3410,7 +5744,7 @@
       <w:pPr>
         <w:numPr>
           <w:ilvl w:val="0"/>
-          <w:numId w:val="1041"/>
+          <w:numId w:val="1062"/>
         </w:numPr>
       </w:pPr>
       <w:r>
@@ -3427,7 +5761,7 @@
       <w:pPr>
         <w:numPr>
           <w:ilvl w:val="0"/>
-          <w:numId w:val="1041"/>
+          <w:numId w:val="1062"/>
         </w:numPr>
       </w:pPr>
       <w:r>
@@ -3444,9 +5778,9 @@
       <w:pPr>
         <w:pStyle w:val="Heading1"/>
       </w:pPr>
-      <w:bookmarkStart w:id="60" w:name="管理多个文件"/>
-      <w:r>
-        <w:t xml:space="preserve">管理多个文件</w:t>
+      <w:bookmarkStart w:id="60" w:name="第6章-管理多个文件"/>
+      <w:r>
+        <w:t xml:space="preserve">第6章 管理多个文件</w:t>
       </w:r>
       <w:bookmarkEnd w:id="60"/>
     </w:p>
@@ -3464,7 +5798,7 @@
       <w:pPr>
         <w:numPr>
           <w:ilvl w:val="0"/>
-          <w:numId w:val="1042"/>
+          <w:numId w:val="1063"/>
         </w:numPr>
       </w:pPr>
       <w:r>
@@ -3484,7 +5818,7 @@
       <w:pPr>
         <w:numPr>
           <w:ilvl w:val="0"/>
-          <w:numId w:val="1042"/>
+          <w:numId w:val="1063"/>
         </w:numPr>
       </w:pPr>
       <w:r>
@@ -3498,7 +5832,7 @@
       <w:pPr>
         <w:numPr>
           <w:ilvl w:val="0"/>
-          <w:numId w:val="1042"/>
+          <w:numId w:val="1063"/>
         </w:numPr>
       </w:pPr>
       <w:r>
@@ -3518,7 +5852,7 @@
       <w:pPr>
         <w:numPr>
           <w:ilvl w:val="0"/>
-          <w:numId w:val="1042"/>
+          <w:numId w:val="1063"/>
         </w:numPr>
       </w:pPr>
       <w:r>
@@ -3583,7 +5917,7 @@
       <w:pPr>
         <w:numPr>
           <w:ilvl w:val="0"/>
-          <w:numId w:val="1042"/>
+          <w:numId w:val="1063"/>
         </w:numPr>
       </w:pPr>
       <w:r>
@@ -3606,7 +5940,7 @@
       <w:pPr>
         <w:numPr>
           <w:ilvl w:val="0"/>
-          <w:numId w:val="1042"/>
+          <w:numId w:val="1063"/>
         </w:numPr>
       </w:pPr>
       <w:r>
@@ -3626,7 +5960,7 @@
       <w:pPr>
         <w:numPr>
           <w:ilvl w:val="1"/>
-          <w:numId w:val="1043"/>
+          <w:numId w:val="1064"/>
         </w:numPr>
       </w:pPr>
       <w:r>
@@ -3646,7 +5980,7 @@
       <w:pPr>
         <w:numPr>
           <w:ilvl w:val="0"/>
-          <w:numId w:val="1042"/>
+          <w:numId w:val="1063"/>
         </w:numPr>
       </w:pPr>
       <w:r>
@@ -3672,7 +6006,7 @@
       <w:pPr>
         <w:numPr>
           <w:ilvl w:val="1"/>
-          <w:numId w:val="1044"/>
+          <w:numId w:val="1065"/>
         </w:numPr>
       </w:pPr>
       <w:r>
@@ -3686,7 +6020,7 @@
       <w:pPr>
         <w:numPr>
           <w:ilvl w:val="1"/>
-          <w:numId w:val="1044"/>
+          <w:numId w:val="1065"/>
         </w:numPr>
       </w:pPr>
       <w:r>
@@ -3710,7 +6044,7 @@
       <w:pPr>
         <w:numPr>
           <w:ilvl w:val="0"/>
-          <w:numId w:val="1045"/>
+          <w:numId w:val="1066"/>
         </w:numPr>
       </w:pPr>
       <w:r>
@@ -3736,7 +6070,7 @@
       <w:pPr>
         <w:numPr>
           <w:ilvl w:val="0"/>
-          <w:numId w:val="1045"/>
+          <w:numId w:val="1066"/>
         </w:numPr>
       </w:pPr>
       <w:r>
@@ -3772,7 +6106,7 @@
       <w:pPr>
         <w:numPr>
           <w:ilvl w:val="0"/>
-          <w:numId w:val="1046"/>
+          <w:numId w:val="1067"/>
         </w:numPr>
       </w:pPr>
       <w:r>
@@ -3793,7 +6127,7 @@
       <w:pPr>
         <w:numPr>
           <w:ilvl w:val="0"/>
-          <w:numId w:val="1047"/>
+          <w:numId w:val="1068"/>
         </w:numPr>
       </w:pPr>
       <w:r>
@@ -3813,7 +6147,7 @@
       <w:pPr>
         <w:numPr>
           <w:ilvl w:val="0"/>
-          <w:numId w:val="1047"/>
+          <w:numId w:val="1068"/>
         </w:numPr>
       </w:pPr>
       <w:r>
@@ -3848,7 +6182,7 @@
       <w:pPr>
         <w:numPr>
           <w:ilvl w:val="0"/>
-          <w:numId w:val="1047"/>
+          <w:numId w:val="1068"/>
         </w:numPr>
       </w:pPr>
       <w:r>
@@ -3859,7 +6193,7 @@
       <w:pPr>
         <w:numPr>
           <w:ilvl w:val="0"/>
-          <w:numId w:val="1047"/>
+          <w:numId w:val="1068"/>
         </w:numPr>
       </w:pPr>
       <w:r>
@@ -3880,7 +6214,7 @@
       <w:pPr>
         <w:numPr>
           <w:ilvl w:val="0"/>
-          <w:numId w:val="1048"/>
+          <w:numId w:val="1069"/>
         </w:numPr>
       </w:pPr>
       <w:r>
@@ -3891,7 +6225,7 @@
       <w:pPr>
         <w:numPr>
           <w:ilvl w:val="1"/>
-          <w:numId w:val="1049"/>
+          <w:numId w:val="1070"/>
         </w:numPr>
       </w:pPr>
       <w:r>
@@ -3902,7 +6236,7 @@
       <w:pPr>
         <w:numPr>
           <w:ilvl w:val="0"/>
-          <w:numId w:val="1048"/>
+          <w:numId w:val="1069"/>
         </w:numPr>
       </w:pPr>
       <w:r>
@@ -3913,9 +6247,9 @@
       <w:pPr>
         <w:pStyle w:val="Heading1"/>
       </w:pPr>
-      <w:bookmarkStart w:id="66" w:name="打开及保存文件"/>
-      <w:r>
-        <w:t xml:space="preserve">打开及保存文件</w:t>
+      <w:bookmarkStart w:id="66" w:name="第7章-打开及保存文件"/>
+      <w:r>
+        <w:t xml:space="preserve">第7章 打开及保存文件</w:t>
       </w:r>
       <w:bookmarkEnd w:id="66"/>
     </w:p>
@@ -3933,7 +6267,7 @@
       <w:pPr>
         <w:numPr>
           <w:ilvl w:val="0"/>
-          <w:numId w:val="1050"/>
+          <w:numId w:val="1071"/>
         </w:numPr>
       </w:pPr>
       <w:r>
@@ -3953,7 +6287,7 @@
       <w:pPr>
         <w:numPr>
           <w:ilvl w:val="0"/>
-          <w:numId w:val="1050"/>
+          <w:numId w:val="1071"/>
         </w:numPr>
       </w:pPr>
       <w:r>
@@ -3973,7 +6307,7 @@
       <w:pPr>
         <w:numPr>
           <w:ilvl w:val="1"/>
-          <w:numId w:val="1051"/>
+          <w:numId w:val="1072"/>
         </w:numPr>
       </w:pPr>
       <w:r>
@@ -3993,7 +6327,7 @@
       <w:pPr>
         <w:numPr>
           <w:ilvl w:val="0"/>
-          <w:numId w:val="1050"/>
+          <w:numId w:val="1071"/>
         </w:numPr>
       </w:pPr>
       <w:r>
@@ -4055,7 +6389,7 @@
       <w:pPr>
         <w:numPr>
           <w:ilvl w:val="1"/>
-          <w:numId w:val="1052"/>
+          <w:numId w:val="1073"/>
         </w:numPr>
       </w:pPr>
       <w:r>
@@ -4076,7 +6410,7 @@
       <w:pPr>
         <w:numPr>
           <w:ilvl w:val="0"/>
-          <w:numId w:val="1053"/>
+          <w:numId w:val="1074"/>
         </w:numPr>
       </w:pPr>
       <w:r>
@@ -4087,7 +6421,7 @@
       <w:pPr>
         <w:numPr>
           <w:ilvl w:val="1"/>
-          <w:numId w:val="1054"/>
+          <w:numId w:val="1075"/>
         </w:numPr>
       </w:pPr>
       <w:r>
@@ -4098,7 +6432,7 @@
       <w:pPr>
         <w:numPr>
           <w:ilvl w:val="1"/>
-          <w:numId w:val="1054"/>
+          <w:numId w:val="1075"/>
         </w:numPr>
       </w:pPr>
       <w:r>
@@ -4119,7 +6453,7 @@
       <w:pPr>
         <w:numPr>
           <w:ilvl w:val="0"/>
-          <w:numId w:val="1055"/>
+          <w:numId w:val="1076"/>
         </w:numPr>
       </w:pPr>
       <w:r>
@@ -4139,7 +6473,7 @@
       <w:pPr>
         <w:numPr>
           <w:ilvl w:val="0"/>
-          <w:numId w:val="1055"/>
+          <w:numId w:val="1076"/>
         </w:numPr>
       </w:pPr>
       <w:r>
@@ -4159,7 +6493,7 @@
       <w:pPr>
         <w:numPr>
           <w:ilvl w:val="0"/>
-          <w:numId w:val="1055"/>
+          <w:numId w:val="1076"/>
         </w:numPr>
       </w:pPr>
       <w:r>
@@ -4180,7 +6514,7 @@
       <w:pPr>
         <w:numPr>
           <w:ilvl w:val="0"/>
-          <w:numId w:val="1056"/>
+          <w:numId w:val="1077"/>
         </w:numPr>
       </w:pPr>
       <w:r>
@@ -4210,7 +6544,7 @@
       <w:pPr>
         <w:numPr>
           <w:ilvl w:val="0"/>
-          <w:numId w:val="1057"/>
+          <w:numId w:val="1078"/>
         </w:numPr>
       </w:pPr>
       <w:r>
@@ -4224,7 +6558,7 @@
       <w:pPr>
         <w:numPr>
           <w:ilvl w:val="1"/>
-          <w:numId w:val="1058"/>
+          <w:numId w:val="1079"/>
         </w:numPr>
       </w:pPr>
       <w:r>
@@ -4244,9 +6578,9 @@
       <w:pPr>
         <w:pStyle w:val="Heading1"/>
       </w:pPr>
-      <w:bookmarkStart w:id="72" w:name="用动作命令在文档中移动"/>
-      <w:r>
-        <w:t xml:space="preserve">用动作命令在文档中移动</w:t>
+      <w:bookmarkStart w:id="72" w:name="第8章-用动作命令在文档中移动"/>
+      <w:r>
+        <w:t xml:space="preserve">第8章 用动作命令在文档中移动</w:t>
       </w:r>
       <w:bookmarkEnd w:id="72"/>
     </w:p>
@@ -4264,7 +6598,7 @@
       <w:pPr>
         <w:numPr>
           <w:ilvl w:val="0"/>
-          <w:numId w:val="1059"/>
+          <w:numId w:val="1080"/>
         </w:numPr>
       </w:pPr>
       <w:r>
@@ -4285,7 +6619,7 @@
       <w:pPr>
         <w:numPr>
           <w:ilvl w:val="0"/>
-          <w:numId w:val="1060"/>
+          <w:numId w:val="1081"/>
         </w:numPr>
       </w:pPr>
       <w:r>
@@ -4305,7 +6639,7 @@
       <w:pPr>
         <w:numPr>
           <w:ilvl w:val="1"/>
-          <w:numId w:val="1061"/>
+          <w:numId w:val="1082"/>
         </w:numPr>
       </w:pPr>
       <w:r>
@@ -4756,7 +7090,7 @@
       <w:pPr>
         <w:numPr>
           <w:ilvl w:val="0"/>
-          <w:numId w:val="1062"/>
+          <w:numId w:val="1083"/>
         </w:numPr>
       </w:pPr>
       <w:r>
@@ -4767,7 +7101,7 @@
       <w:pPr>
         <w:numPr>
           <w:ilvl w:val="0"/>
-          <w:numId w:val="1062"/>
+          <w:numId w:val="1083"/>
         </w:numPr>
       </w:pPr>
       <w:r>
@@ -4788,7 +7122,7 @@
       <w:pPr>
         <w:numPr>
           <w:ilvl w:val="0"/>
-          <w:numId w:val="1063"/>
+          <w:numId w:val="1084"/>
         </w:numPr>
       </w:pPr>
       <w:r>
@@ -4808,7 +7142,7 @@
       <w:pPr>
         <w:numPr>
           <w:ilvl w:val="1"/>
-          <w:numId w:val="1064"/>
+          <w:numId w:val="1085"/>
         </w:numPr>
       </w:pPr>
       <w:r>
@@ -4819,7 +7153,7 @@
       <w:pPr>
         <w:numPr>
           <w:ilvl w:val="1"/>
-          <w:numId w:val="1064"/>
+          <w:numId w:val="1085"/>
         </w:numPr>
       </w:pPr>
       <w:r>
@@ -4983,7 +7317,7 @@
       <w:pPr>
         <w:numPr>
           <w:ilvl w:val="0"/>
-          <w:numId w:val="1065"/>
+          <w:numId w:val="1086"/>
         </w:numPr>
       </w:pPr>
       <w:r>
@@ -5004,7 +7338,7 @@
       <w:pPr>
         <w:numPr>
           <w:ilvl w:val="0"/>
-          <w:numId w:val="1066"/>
+          <w:numId w:val="1087"/>
         </w:numPr>
       </w:pPr>
       <w:r>
@@ -5018,7 +7352,7 @@
       <w:pPr>
         <w:numPr>
           <w:ilvl w:val="0"/>
-          <w:numId w:val="1066"/>
+          <w:numId w:val="1087"/>
         </w:numPr>
       </w:pPr>
       <w:r>
@@ -5041,7 +7375,7 @@
       <w:pPr>
         <w:numPr>
           <w:ilvl w:val="0"/>
-          <w:numId w:val="1066"/>
+          <w:numId w:val="1087"/>
         </w:numPr>
       </w:pPr>
       <w:r>
@@ -5064,7 +7398,7 @@
       <w:pPr>
         <w:numPr>
           <w:ilvl w:val="0"/>
-          <w:numId w:val="1066"/>
+          <w:numId w:val="1087"/>
         </w:numPr>
       </w:pPr>
       <w:r>
@@ -5087,7 +7421,7 @@
       <w:pPr>
         <w:numPr>
           <w:ilvl w:val="0"/>
-          <w:numId w:val="1066"/>
+          <w:numId w:val="1087"/>
         </w:numPr>
       </w:pPr>
       <w:r>
@@ -5110,7 +7444,7 @@
       <w:pPr>
         <w:numPr>
           <w:ilvl w:val="0"/>
-          <w:numId w:val="1066"/>
+          <w:numId w:val="1087"/>
         </w:numPr>
       </w:pPr>
       <w:r>
@@ -5133,7 +7467,7 @@
       <w:pPr>
         <w:numPr>
           <w:ilvl w:val="0"/>
-          <w:numId w:val="1066"/>
+          <w:numId w:val="1087"/>
         </w:numPr>
       </w:pPr>
       <w:r>
@@ -5150,7 +7484,7 @@
       <w:pPr>
         <w:numPr>
           <w:ilvl w:val="0"/>
-          <w:numId w:val="1066"/>
+          <w:numId w:val="1087"/>
         </w:numPr>
       </w:pPr>
       <w:r>
@@ -5645,7 +7979,7 @@
       <w:pPr>
         <w:numPr>
           <w:ilvl w:val="0"/>
-          <w:numId w:val="1067"/>
+          <w:numId w:val="1088"/>
         </w:numPr>
       </w:pPr>
       <w:r>
@@ -5656,9 +7990,9 @@
       <w:pPr>
         <w:pStyle w:val="Heading1"/>
       </w:pPr>
-      <w:bookmarkStart w:id="82" w:name="在文件间跳转"/>
-      <w:r>
-        <w:t xml:space="preserve">在文件间跳转</w:t>
+      <w:bookmarkStart w:id="82" w:name="第9章-在文件间跳转"/>
+      <w:r>
+        <w:t xml:space="preserve">第9章 在文件间跳转</w:t>
       </w:r>
       <w:bookmarkEnd w:id="82"/>
     </w:p>
@@ -5676,7 +8010,7 @@
       <w:pPr>
         <w:numPr>
           <w:ilvl w:val="0"/>
-          <w:numId w:val="1068"/>
+          <w:numId w:val="1089"/>
         </w:numPr>
       </w:pPr>
       <w:r>
@@ -5693,7 +8027,7 @@
       <w:pPr>
         <w:numPr>
           <w:ilvl w:val="0"/>
-          <w:numId w:val="1068"/>
+          <w:numId w:val="1089"/>
         </w:numPr>
       </w:pPr>
       <w:r>
@@ -5976,7 +8310,7 @@
       <w:pPr>
         <w:numPr>
           <w:ilvl w:val="0"/>
-          <w:numId w:val="1069"/>
+          <w:numId w:val="1090"/>
         </w:numPr>
       </w:pPr>
       <w:r>
@@ -6050,9 +8384,9 @@
       <w:pPr>
         <w:pStyle w:val="Heading1"/>
       </w:pPr>
-      <w:bookmarkStart w:id="87" w:name="复制与粘贴"/>
-      <w:r>
-        <w:t xml:space="preserve">复制与粘贴</w:t>
+      <w:bookmarkStart w:id="87" w:name="第10章-复制与粘贴"/>
+      <w:r>
+        <w:t xml:space="preserve">第10章 复制与粘贴</w:t>
       </w:r>
       <w:bookmarkEnd w:id="87"/>
     </w:p>
@@ -6080,7 +8414,7 @@
       <w:pPr>
         <w:numPr>
           <w:ilvl w:val="0"/>
-          <w:numId w:val="1070"/>
+          <w:numId w:val="1091"/>
         </w:numPr>
       </w:pPr>
       <w:r>
@@ -6091,7 +8425,7 @@
       <w:pPr>
         <w:numPr>
           <w:ilvl w:val="0"/>
-          <w:numId w:val="1070"/>
+          <w:numId w:val="1091"/>
         </w:numPr>
       </w:pPr>
       <w:r>
@@ -6102,7 +8436,7 @@
       <w:pPr>
         <w:numPr>
           <w:ilvl w:val="0"/>
-          <w:numId w:val="1070"/>
+          <w:numId w:val="1091"/>
         </w:numPr>
       </w:pPr>
       <w:r>
@@ -6113,7 +8447,7 @@
       <w:pPr>
         <w:numPr>
           <w:ilvl w:val="1"/>
-          <w:numId w:val="1071"/>
+          <w:numId w:val="1092"/>
         </w:numPr>
       </w:pPr>
       <w:r>
@@ -6136,7 +8470,7 @@
       <w:pPr>
         <w:numPr>
           <w:ilvl w:val="1"/>
-          <w:numId w:val="1071"/>
+          <w:numId w:val="1092"/>
         </w:numPr>
       </w:pPr>
       <w:r>
@@ -6147,7 +8481,7 @@
       <w:pPr>
         <w:numPr>
           <w:ilvl w:val="0"/>
-          <w:numId w:val="1070"/>
+          <w:numId w:val="1091"/>
         </w:numPr>
       </w:pPr>
       <w:r>
@@ -6158,7 +8492,7 @@
       <w:pPr>
         <w:numPr>
           <w:ilvl w:val="1"/>
-          <w:numId w:val="1072"/>
+          <w:numId w:val="1093"/>
         </w:numPr>
       </w:pPr>
       <w:r>
@@ -6169,7 +8503,7 @@
       <w:pPr>
         <w:numPr>
           <w:ilvl w:val="1"/>
-          <w:numId w:val="1072"/>
+          <w:numId w:val="1093"/>
         </w:numPr>
       </w:pPr>
       <w:r>
@@ -6180,7 +8514,7 @@
       <w:pPr>
         <w:numPr>
           <w:ilvl w:val="1"/>
-          <w:numId w:val="1072"/>
+          <w:numId w:val="1093"/>
         </w:numPr>
       </w:pPr>
       <w:r>
@@ -6191,7 +8525,7 @@
       <w:pPr>
         <w:numPr>
           <w:ilvl w:val="0"/>
-          <w:numId w:val="1070"/>
+          <w:numId w:val="1091"/>
         </w:numPr>
       </w:pPr>
       <w:r>
@@ -6202,7 +8536,7 @@
       <w:pPr>
         <w:numPr>
           <w:ilvl w:val="1"/>
-          <w:numId w:val="1073"/>
+          <w:numId w:val="1094"/>
         </w:numPr>
       </w:pPr>
       <w:r>
@@ -6213,7 +8547,7 @@
       <w:pPr>
         <w:numPr>
           <w:ilvl w:val="0"/>
-          <w:numId w:val="1070"/>
+          <w:numId w:val="1091"/>
         </w:numPr>
       </w:pPr>
       <w:r>
@@ -6236,7 +8570,7 @@
       <w:pPr>
         <w:numPr>
           <w:ilvl w:val="0"/>
-          <w:numId w:val="1070"/>
+          <w:numId w:val="1091"/>
         </w:numPr>
       </w:pPr>
       <w:r>
@@ -6259,7 +8593,7 @@
       <w:pPr>
         <w:numPr>
           <w:ilvl w:val="0"/>
-          <w:numId w:val="1070"/>
+          <w:numId w:val="1091"/>
         </w:numPr>
       </w:pPr>
       <w:r>
@@ -6270,7 +8604,7 @@
       <w:pPr>
         <w:numPr>
           <w:ilvl w:val="1"/>
-          <w:numId w:val="1074"/>
+          <w:numId w:val="1095"/>
         </w:numPr>
       </w:pPr>
       <w:r>
@@ -6483,7 +8817,7 @@
       <w:pPr>
         <w:numPr>
           <w:ilvl w:val="0"/>
-          <w:numId w:val="1075"/>
+          <w:numId w:val="1096"/>
         </w:numPr>
       </w:pPr>
       <w:r>
@@ -6494,7 +8828,7 @@
       <w:pPr>
         <w:numPr>
           <w:ilvl w:val="0"/>
-          <w:numId w:val="1075"/>
+          <w:numId w:val="1096"/>
         </w:numPr>
       </w:pPr>
       <w:r>
@@ -6515,9 +8849,9 @@
       <w:pPr>
         <w:pStyle w:val="Heading1"/>
       </w:pPr>
-      <w:bookmarkStart w:id="93" w:name="宏"/>
-      <w:r>
-        <w:t xml:space="preserve">宏</w:t>
+      <w:bookmarkStart w:id="93" w:name="第11章-宏"/>
+      <w:r>
+        <w:t xml:space="preserve">第11章 宏</w:t>
       </w:r>
       <w:bookmarkEnd w:id="93"/>
     </w:p>
@@ -6535,7 +8869,7 @@
       <w:pPr>
         <w:numPr>
           <w:ilvl w:val="0"/>
-          <w:numId w:val="1076"/>
+          <w:numId w:val="1097"/>
         </w:numPr>
       </w:pPr>
       <w:r>
@@ -6570,7 +8904,7 @@
       <w:pPr>
         <w:numPr>
           <w:ilvl w:val="1"/>
-          <w:numId w:val="1077"/>
+          <w:numId w:val="1098"/>
         </w:numPr>
       </w:pPr>
       <w:r>
@@ -6581,7 +8915,7 @@
       <w:pPr>
         <w:numPr>
           <w:ilvl w:val="0"/>
-          <w:numId w:val="1076"/>
+          <w:numId w:val="1097"/>
         </w:numPr>
       </w:pPr>
       <w:r>
@@ -6592,7 +8926,7 @@
       <w:pPr>
         <w:numPr>
           <w:ilvl w:val="1"/>
-          <w:numId w:val="1078"/>
+          <w:numId w:val="1099"/>
         </w:numPr>
       </w:pPr>
       <w:r>
@@ -6645,7 +8979,7 @@
       <w:pPr>
         <w:numPr>
           <w:ilvl w:val="0"/>
-          <w:numId w:val="1079"/>
+          <w:numId w:val="1100"/>
         </w:numPr>
       </w:pPr>
       <w:r>
@@ -6666,7 +9000,7 @@
       <w:pPr>
         <w:numPr>
           <w:ilvl w:val="0"/>
-          <w:numId w:val="1080"/>
+          <w:numId w:val="1101"/>
         </w:numPr>
       </w:pPr>
       <w:r>
@@ -6687,7 +9021,7 @@
       <w:pPr>
         <w:numPr>
           <w:ilvl w:val="0"/>
-          <w:numId w:val="1081"/>
+          <w:numId w:val="1102"/>
         </w:numPr>
       </w:pPr>
       <w:r>
@@ -6698,7 +9032,7 @@
       <w:pPr>
         <w:numPr>
           <w:ilvl w:val="0"/>
-          <w:numId w:val="1081"/>
+          <w:numId w:val="1102"/>
         </w:numPr>
       </w:pPr>
       <w:r>
@@ -6721,7 +9055,7 @@
       <w:pPr>
         <w:numPr>
           <w:ilvl w:val="0"/>
-          <w:numId w:val="1081"/>
+          <w:numId w:val="1102"/>
         </w:numPr>
       </w:pPr>
       <w:r>
@@ -6732,7 +9066,7 @@
       <w:pPr>
         <w:numPr>
           <w:ilvl w:val="0"/>
-          <w:numId w:val="1081"/>
+          <w:numId w:val="1102"/>
         </w:numPr>
       </w:pPr>
       <w:r>
@@ -6758,6 +9092,1543 @@
         <w:t xml:space="preserve">技巧71 编辑宏的内容</w:t>
       </w:r>
       <w:bookmarkEnd w:id="101"/>
+    </w:p>
+    <w:p>
+      <w:pPr>
+        <w:pStyle w:val="Heading1"/>
+      </w:pPr>
+      <w:bookmarkStart w:id="102" w:name="第12章-按模式匹配及按原义匹配"/>
+      <w:r>
+        <w:t xml:space="preserve">第12章 按模式匹配及按原义匹配</w:t>
+      </w:r>
+      <w:bookmarkEnd w:id="102"/>
+    </w:p>
+    <w:p>
+      <w:pPr>
+        <w:pStyle w:val="Heading2"/>
+      </w:pPr>
+      <w:bookmarkStart w:id="103" w:name="技巧72-调整查找模式的大小写敏感性"/>
+      <w:r>
+        <w:t xml:space="preserve">技巧72 调整查找模式的大小写敏感性</w:t>
+      </w:r>
+      <w:bookmarkEnd w:id="103"/>
+    </w:p>
+    <w:p>
+      <w:pPr>
+        <w:numPr>
+          <w:ilvl w:val="0"/>
+          <w:numId w:val="1103"/>
+        </w:numPr>
+      </w:pPr>
+      <w:r>
+        <w:t xml:space="preserve">通过使用元字符</w:t>
+      </w:r>
+      <w:r>
+        <w:t xml:space="preserve"> </w:t>
+      </w:r>
+      <w:r>
+        <w:t xml:space="preserve"> </w:t>
+      </w:r>
+      <w:r>
+        <w:t xml:space="preserve">，可以覆盖Vim缺省的大小写敏感性设置。</w:t>
+      </w:r>
+    </w:p>
+    <w:p>
+      <w:pPr>
+        <w:pStyle w:val="Heading2"/>
+      </w:pPr>
+      <w:bookmarkStart w:id="104" w:name="技巧73-按正则表达式查找时使用"/>
+      <w:r>
+        <w:t xml:space="preserve">技巧73 按正则表达式查找时，使用</w:t>
+      </w:r>
+      <w:bookmarkEnd w:id="104"/>
+    </w:p>
+    <w:p>
+      <w:pPr>
+        <w:numPr>
+          <w:ilvl w:val="0"/>
+          <w:numId w:val="1104"/>
+        </w:numPr>
+      </w:pPr>
+      <w:r>
+        <w:t xml:space="preserve">我们可以利用</w:t>
+      </w:r>
+      <w:r>
+        <w:t xml:space="preserve"> </w:t>
+      </w:r>
+      <w:r>
+        <w:t xml:space="preserve">。该元字符将会激活 verymagic搜索模式，即假定除_、大小写字母以及数字0到9之外的所有字符都具有特殊含义</w:t>
+      </w:r>
+    </w:p>
+    <w:p>
+      <w:pPr>
+        <w:pStyle w:val="Heading2"/>
+      </w:pPr>
+      <w:bookmarkStart w:id="105" w:name="技巧74-按原义查找文本时使用"/>
+      <w:r>
+        <w:t xml:space="preserve">技巧74 按原义查找文本时，使用</w:t>
+      </w:r>
+      <w:bookmarkEnd w:id="105"/>
+    </w:p>
+    <w:p>
+      <w:pPr>
+        <w:numPr>
+          <w:ilvl w:val="0"/>
+          <w:numId w:val="1105"/>
+        </w:numPr>
+      </w:pPr>
+      <w:r>
+        <w:t xml:space="preserve">在正则表达式中使用的特殊字符，在按模式查找时用起来很顺手，但如果我们想按原义查找文本时，它们就变成了阻碍。使用very nomagic 原义开关，可以消除附加在 .、* 以及 ? 等大多数字符上的特殊含义。</w:t>
+      </w:r>
+    </w:p>
+    <w:p>
+      <w:pPr>
+        <w:pStyle w:val="Heading2"/>
+      </w:pPr>
+      <w:bookmarkStart w:id="106" w:name="技巧75-使用圆括号捕获子匹配"/>
+      <w:r>
+        <w:t xml:space="preserve">技巧75 使用圆括号捕获子匹配</w:t>
+      </w:r>
+      <w:bookmarkEnd w:id="106"/>
+    </w:p>
+    <w:p>
+      <w:pPr>
+        <w:pStyle w:val="Heading2"/>
+      </w:pPr>
+      <w:bookmarkStart w:id="107" w:name="技巧76-界定单词的边界"/>
+      <w:r>
+        <w:t xml:space="preserve">技巧76 界定单词的边界</w:t>
+      </w:r>
+      <w:bookmarkEnd w:id="107"/>
+    </w:p>
+    <w:p>
+      <w:pPr>
+        <w:numPr>
+          <w:ilvl w:val="0"/>
+          <w:numId w:val="1106"/>
+        </w:numPr>
+      </w:pPr>
+      <w:r>
+        <w:t xml:space="preserve">在 very magic 搜索模式下，用</w:t>
+      </w:r>
+      <w:r>
+        <w:t xml:space="preserve"> </w:t>
+      </w:r>
+      <w:r>
+        <w:t xml:space="preserve"> </w:t>
+      </w:r>
+      <w:r>
+        <w:t xml:space="preserve">符号表示单词定界符</w:t>
+      </w:r>
+    </w:p>
+    <w:p>
+      <w:pPr>
+        <w:numPr>
+          <w:ilvl w:val="0"/>
+          <w:numId w:val="1106"/>
+        </w:numPr>
+      </w:pPr>
+      <w:r>
+        <w:t xml:space="preserve">我们可以在圆括号前面加上%，指示Vim不要将括号内的内容赋给寄存器 \1</w:t>
+      </w:r>
+    </w:p>
+    <w:p>
+      <w:pPr>
+        <w:pStyle w:val="Heading2"/>
+      </w:pPr>
+      <w:bookmarkStart w:id="108" w:name="技巧77-界定匹配的边界"/>
+      <w:r>
+        <w:t xml:space="preserve">技巧77 界定匹配的边界</w:t>
+      </w:r>
+      <w:bookmarkEnd w:id="108"/>
+    </w:p>
+    <w:p>
+      <w:pPr>
+        <w:numPr>
+          <w:ilvl w:val="0"/>
+          <w:numId w:val="1107"/>
+        </w:numPr>
+      </w:pPr>
+      <w:r>
+        <w:t xml:space="preserve">有时候，我们可能想指定一个范围较广的模式，但只对匹配结果的一部分感兴趣。Vim中的元字符</w:t>
+      </w:r>
+      <w:r>
+        <w:t xml:space="preserve">。</w:t>
+      </w:r>
+    </w:p>
+    <w:p>
+      <w:pPr>
+        <w:numPr>
+          <w:ilvl w:val="0"/>
+          <w:numId w:val="1107"/>
+        </w:numPr>
+      </w:pPr>
+      <w:r>
+        <w:t xml:space="preserve">环视表达式</w:t>
+      </w:r>
+    </w:p>
+    <w:p>
+      <w:pPr>
+        <w:numPr>
+          <w:ilvl w:val="1"/>
+          <w:numId w:val="1108"/>
+        </w:numPr>
+      </w:pPr>
+      <w:r>
+        <w:t xml:space="preserve">从功能上讲，元字符</w:t>
+      </w:r>
+      <w:r>
+        <w:t xml:space="preserve"> </w:t>
+      </w:r>
+      <w:r>
+        <w:t xml:space="preserve">。</w:t>
+      </w:r>
+    </w:p>
+    <w:p>
+      <w:pPr>
+        <w:pStyle w:val="Heading2"/>
+      </w:pPr>
+      <w:bookmarkStart w:id="109" w:name="技巧78-转义问题字符"/>
+      <w:r>
+        <w:t xml:space="preserve">技巧78 转义问题字符</w:t>
+      </w:r>
+      <w:bookmarkEnd w:id="109"/>
+    </w:p>
+    <w:p>
+      <w:pPr>
+        <w:numPr>
+          <w:ilvl w:val="0"/>
+          <w:numId w:val="1109"/>
+        </w:numPr>
+      </w:pPr>
+      <w:r>
+        <w:t xml:space="preserve">当进行正向查找时，我们必须要转义符号 /。而且无论执行的是 very magic查找（使用模式开关</w:t>
+      </w:r>
+      <w:r>
+        <w:t xml:space="preserve"> </w:t>
+      </w:r>
+      <w:r>
+        <w:t xml:space="preserve">还是 verynomagic 查找（使用原义开关</w:t>
+      </w:r>
+      <w:r>
+        <w:t xml:space="preserve">），都需要转义</w:t>
+      </w:r>
+    </w:p>
+    <w:p>
+      <w:pPr>
+        <w:numPr>
+          <w:ilvl w:val="0"/>
+          <w:numId w:val="1109"/>
+        </w:numPr>
+      </w:pPr>
+      <w:r>
+        <w:t xml:space="preserve">反向查找时要转义?号</w:t>
+      </w:r>
+    </w:p>
+    <w:p>
+      <w:pPr>
+        <w:pStyle w:val="Heading1"/>
+      </w:pPr>
+      <w:bookmarkStart w:id="110" w:name="第13章-查找"/>
+      <w:r>
+        <w:t xml:space="preserve">第13章 查找</w:t>
+      </w:r>
+      <w:bookmarkEnd w:id="110"/>
+    </w:p>
+    <w:p>
+      <w:pPr>
+        <w:pStyle w:val="Heading2"/>
+      </w:pPr>
+      <w:bookmarkStart w:id="111" w:name="技巧79-结识查找命令"/>
+      <w:r>
+        <w:t xml:space="preserve">技巧79 结识查找命令</w:t>
+      </w:r>
+      <w:bookmarkEnd w:id="111"/>
+    </w:p>
+    <w:p>
+      <w:pPr>
+        <w:numPr>
+          <w:ilvl w:val="0"/>
+          <w:numId w:val="1110"/>
+        </w:numPr>
+      </w:pPr>
+      <w:r>
+        <w:t xml:space="preserve">指定查找的方向</w:t>
+      </w:r>
+    </w:p>
+    <w:p>
+      <w:pPr>
+        <w:numPr>
+          <w:ilvl w:val="1"/>
+          <w:numId w:val="1111"/>
+        </w:numPr>
+      </w:pPr>
+      <w:r>
+        <w:t xml:space="preserve">当我们使用 / 键执行一次查找时，Vim将进行正向扫描。而如果是用 ?键调出查找提示符的话，Vim则会进行反向查找</w:t>
+      </w:r>
+    </w:p>
+    <w:p>
+      <w:pPr>
+        <w:numPr>
+          <w:ilvl w:val="0"/>
+          <w:numId w:val="1110"/>
+        </w:numPr>
+      </w:pPr>
+      <w:r>
+        <w:t xml:space="preserve">重复上一次查找</w:t>
+      </w:r>
+    </w:p>
+    <w:p>
+      <w:pPr>
+        <w:numPr>
+          <w:ilvl w:val="1"/>
+          <w:numId w:val="1112"/>
+        </w:numPr>
+      </w:pPr>
+      <w:r>
+        <w:t xml:space="preserve">n 命令用于跳转到下一处匹配，而 N命令则用于跳转到上一处匹配</w:t>
+      </w:r>
+    </w:p>
+    <w:p>
+      <w:pPr>
+        <w:numPr>
+          <w:ilvl w:val="1"/>
+          <w:numId w:val="1112"/>
+        </w:numPr>
+      </w:pPr>
+      <w:r>
+        <w:t xml:space="preserve">如果我们用 / 执行一次正向查找，n将继续向下查找；而如果最初的查找命令是 ?的话，n 将继续向上查找</w:t>
+      </w:r>
+    </w:p>
+    <w:p>
+      <w:pPr>
+        <w:pStyle w:val="Heading2"/>
+      </w:pPr>
+      <w:bookmarkStart w:id="112" w:name="技巧80-高亮查找匹配"/>
+      <w:r>
+        <w:t xml:space="preserve">技巧80 高亮查找匹配</w:t>
+      </w:r>
+      <w:bookmarkEnd w:id="112"/>
+    </w:p>
+    <w:p>
+      <w:pPr>
+        <w:pStyle w:val="Heading2"/>
+      </w:pPr>
+      <w:bookmarkStart w:id="113" w:name="技巧81-在执行查找前预览第一处匹配"/>
+      <w:r>
+        <w:t xml:space="preserve">技巧81 在执行查找前预览第一处匹配</w:t>
+      </w:r>
+      <w:bookmarkEnd w:id="113"/>
+    </w:p>
+    <w:p>
+      <w:pPr>
+        <w:numPr>
+          <w:ilvl w:val="0"/>
+          <w:numId w:val="1113"/>
+        </w:numPr>
+      </w:pPr>
+      <w:r>
+        <w:t xml:space="preserve">incsearch</w:t>
+      </w:r>
+    </w:p>
+    <w:p>
+      <w:pPr>
+        <w:pStyle w:val="Heading2"/>
+      </w:pPr>
+      <w:bookmarkStart w:id="114" w:name="技巧82-统计当前模式的匹配个数"/>
+      <w:r>
+        <w:t xml:space="preserve">技巧82 统计当前模式的匹配个数</w:t>
+      </w:r>
+      <w:bookmarkEnd w:id="114"/>
+    </w:p>
+    <w:p>
+      <w:pPr>
+        <w:numPr>
+          <w:ilvl w:val="0"/>
+          <w:numId w:val="1114"/>
+        </w:numPr>
+      </w:pPr>
+      <w:r>
+        <w:t xml:space="preserve">虽然没有任何方法可以让查找命令统计当前文档中的匹配个数，但是用下面这条命令就可以做到这一点：</w:t>
+      </w:r>
+    </w:p>
+    <w:p>
+      <w:pPr>
+        <w:numPr>
+          <w:ilvl w:val="1"/>
+          <w:numId w:val="1115"/>
+        </w:numPr>
+      </w:pPr>
+      <w:r>
+        <w:t xml:space="preserve">:%s///gn</w:t>
+      </w:r>
+    </w:p>
+    <w:p>
+      <w:pPr>
+        <w:numPr>
+          <w:ilvl w:val="1"/>
+          <w:numId w:val="1115"/>
+        </w:numPr>
+      </w:pPr>
+      <w:r>
+        <w:t xml:space="preserve">实际上，我们调用的是:substitute命令，但标志位n会抑制正常的替换动作。该命令不会对每处匹配进行替换，而是简单地统计匹配的次数，并将结果显示到命令行上。此处我们将查找域留空，旨在让Vim使用当前的查找模式。替换域（由于标志位n的缘故）不管怎样都将会被忽略，因此也可以将其留空。</w:t>
+      </w:r>
+    </w:p>
+    <w:p>
+      <w:pPr>
+        <w:pStyle w:val="Heading2"/>
+      </w:pPr>
+      <w:bookmarkStart w:id="115" w:name="技巧83-将光标偏移到查找匹配的结尾"/>
+      <w:r>
+        <w:t xml:space="preserve">技巧83 将光标偏移到查找匹配的结尾</w:t>
+      </w:r>
+      <w:bookmarkEnd w:id="115"/>
+    </w:p>
+    <w:p>
+      <w:pPr>
+        <w:numPr>
+          <w:ilvl w:val="0"/>
+          <w:numId w:val="1116"/>
+        </w:numPr>
+      </w:pPr>
+      <w:r>
+        <w:t xml:space="preserve">/e</w:t>
+      </w:r>
+    </w:p>
+    <w:p>
+      <w:pPr>
+        <w:numPr>
+          <w:ilvl w:val="1"/>
+          <w:numId w:val="1117"/>
+        </w:numPr>
+      </w:pPr>
+      <w:r>
+        <w:t xml:space="preserve">我们使用 /lang/e</w:t>
+      </w:r>
+      <w:r>
+        <w:t xml:space="preserve">进行查找，该命令会像我们期望的那样，将光标置于查找匹配的结尾</w:t>
+      </w:r>
+    </w:p>
+    <w:p>
+      <w:pPr>
+        <w:numPr>
+          <w:ilvl w:val="0"/>
+          <w:numId w:val="1116"/>
+        </w:numPr>
+      </w:pPr>
+      <w:r>
+        <w:t xml:space="preserve">当我们把查找域留空时，Vim将重用上一次的查找模式，因此，该命令将使用偏移重复上一次查找。</w:t>
+      </w:r>
+    </w:p>
+    <w:p>
+      <w:pPr>
+        <w:pStyle w:val="Heading2"/>
+      </w:pPr>
+      <w:bookmarkStart w:id="116" w:name="技巧84-对完整的查找匹配进行操作"/>
+      <w:r>
+        <w:t xml:space="preserve">技巧84 对完整的查找匹配进行操作</w:t>
+      </w:r>
+      <w:bookmarkEnd w:id="116"/>
+    </w:p>
+    <w:p>
+      <w:pPr>
+        <w:numPr>
+          <w:ilvl w:val="0"/>
+          <w:numId w:val="1118"/>
+        </w:numPr>
+      </w:pPr>
+      <w:r>
+        <w:t xml:space="preserve">我们将 //e</w:t>
+      </w:r>
+      <w:r>
+        <w:t xml:space="preserve">作为一个动作命令使用，其范围涵盖由查找匹配的起始到结尾之间的全部内容。</w:t>
+      </w:r>
+    </w:p>
+    <w:p>
+      <w:pPr>
+        <w:pStyle w:val="Heading2"/>
+      </w:pPr>
+      <w:bookmarkStart w:id="117" w:name="技巧85-利用查找历史迭代完成复杂的模式"/>
+      <w:r>
+        <w:t xml:space="preserve">技巧85 利用查找历史，迭代完成复杂的模式</w:t>
+      </w:r>
+      <w:bookmarkEnd w:id="117"/>
+    </w:p>
+    <w:p>
+      <w:pPr>
+        <w:numPr>
+          <w:ilvl w:val="0"/>
+          <w:numId w:val="1119"/>
+        </w:numPr>
+      </w:pPr>
+      <w:r>
+        <w:t xml:space="preserve">用q/ 调出命令行窗口。此窗口与一个常规的 Vim缓冲区差不多，不过它的内容是查找历史，每行显示一条（参见结识命令行窗口）</w:t>
+      </w:r>
+    </w:p>
+    <w:p>
+      <w:pPr>
+        <w:pStyle w:val="Heading2"/>
+      </w:pPr>
+      <w:bookmarkStart w:id="118" w:name="技巧86-查找当前高亮选区中的文本"/>
+      <w:r>
+        <w:t xml:space="preserve">技巧86 查找当前高亮选区中的文本</w:t>
+      </w:r>
+      <w:bookmarkEnd w:id="118"/>
+    </w:p>
+    <w:p>
+      <w:pPr>
+        <w:numPr>
+          <w:ilvl w:val="0"/>
+          <w:numId w:val="1120"/>
+        </w:numPr>
+      </w:pPr>
+      <w:r>
+        <w:t xml:space="preserve">在可视模式下，* 命令将查找光标下的单词</w:t>
+      </w:r>
+    </w:p>
+    <w:p>
+      <w:pPr>
+        <w:pStyle w:val="Heading1"/>
+      </w:pPr>
+      <w:bookmarkStart w:id="119" w:name="第14章-替换"/>
+      <w:r>
+        <w:t xml:space="preserve">第14章 替换</w:t>
+      </w:r>
+      <w:bookmarkEnd w:id="119"/>
+    </w:p>
+    <w:p>
+      <w:pPr>
+        <w:pStyle w:val="Heading2"/>
+      </w:pPr>
+      <w:bookmarkStart w:id="120" w:name="技巧87-结识substitute命令"/>
+      <w:r>
+        <w:t xml:space="preserve">技巧87 结识substitute命令</w:t>
+      </w:r>
+      <w:bookmarkEnd w:id="120"/>
+    </w:p>
+    <w:p>
+      <w:pPr>
+        <w:numPr>
+          <w:ilvl w:val="0"/>
+          <w:numId w:val="1121"/>
+        </w:numPr>
+      </w:pPr>
+      <w:r>
+        <w:t xml:space="preserve">:[range]s[ubstitute]/{pattern}/{string}/[flags]</w:t>
+      </w:r>
+    </w:p>
+    <w:p>
+      <w:pPr>
+        <w:numPr>
+          <w:ilvl w:val="0"/>
+          <w:numId w:val="1121"/>
+        </w:numPr>
+      </w:pPr>
+      <w:r>
+        <w:t xml:space="preserve">标志位</w:t>
+      </w:r>
+    </w:p>
+    <w:p>
+      <w:pPr>
+        <w:numPr>
+          <w:ilvl w:val="1"/>
+          <w:numId w:val="1122"/>
+        </w:numPr>
+      </w:pPr>
+      <w:r>
+        <w:t xml:space="preserve">h s_flags</w:t>
+      </w:r>
+    </w:p>
+    <w:p>
+      <w:pPr>
+        <w:numPr>
+          <w:ilvl w:val="1"/>
+          <w:numId w:val="1122"/>
+        </w:numPr>
+      </w:pPr>
+      <w:r>
+        <w:t xml:space="preserve">标志位 g使得 subsititute 命令可在全局范围内执行</w:t>
+      </w:r>
+    </w:p>
+    <w:p>
+      <w:pPr>
+        <w:numPr>
+          <w:ilvl w:val="1"/>
+          <w:numId w:val="1122"/>
+        </w:numPr>
+      </w:pPr>
+      <w:r>
+        <w:t xml:space="preserve">标志位c让我们有机会可以确认或拒绝每一处修改</w:t>
+      </w:r>
+    </w:p>
+    <w:p>
+      <w:pPr>
+        <w:numPr>
+          <w:ilvl w:val="1"/>
+          <w:numId w:val="1122"/>
+        </w:numPr>
+      </w:pPr>
+      <w:r>
+        <w:t xml:space="preserve">标志位 n 会抑制正常的替换行为</w:t>
+      </w:r>
+    </w:p>
+    <w:p>
+      <w:pPr>
+        <w:numPr>
+          <w:ilvl w:val="0"/>
+          <w:numId w:val="1121"/>
+        </w:numPr>
+      </w:pPr>
+      <w:r>
+        <w:t xml:space="preserve">替换域中的特殊字符</w:t>
+      </w:r>
+    </w:p>
+    <w:tbl>
+      <w:tblPr>
+        <w:tblStyle w:val="Table"/>
+        <w:tblW w:type="pct" w:w="0.0"/>
+        <w:tblLook w:firstRow="1"/>
+      </w:tblPr>
+      <w:tblGrid/>
+      <w:tr>
+        <w:trPr>
+          <w:cnfStyle w:firstRow="1"/>
+        </w:trPr>
+        <w:tc>
+          <w:tcPr>
+            <w:tcBorders>
+              <w:bottom w:val="single"/>
+            </w:tcBorders>
+            <w:vAlign w:val="bottom"/>
+          </w:tcPr>
+          <w:p>
+            <w:pPr>
+              <w:pStyle w:val="Compact"/>
+              <w:jc w:val="left"/>
+            </w:pPr>
+            <w:r>
+              <w:t xml:space="preserve">符号</w:t>
+            </w:r>
+          </w:p>
+        </w:tc>
+        <w:tc>
+          <w:tcPr>
+            <w:tcBorders>
+              <w:bottom w:val="single"/>
+            </w:tcBorders>
+            <w:vAlign w:val="bottom"/>
+          </w:tcPr>
+          <w:p>
+            <w:pPr>
+              <w:pStyle w:val="Compact"/>
+              <w:jc w:val="left"/>
+            </w:pPr>
+            <w:r>
+              <w:t xml:space="preserve">描述</w:t>
+            </w:r>
+          </w:p>
+        </w:tc>
+      </w:tr>
+      <w:tr>
+        <w:tc>
+          <w:p>
+            <w:pPr>
+              <w:pStyle w:val="Compact"/>
+              <w:jc w:val="left"/>
+            </w:pPr>
+            <w:r>
+              <w:t xml:space="preserve"> </w:t>
+            </w:r>
+            <w:r>
+              <w:t xml:space="preserve">插入一个换行符</w:t>
+            </w:r>
+          </w:p>
+        </w:tc>
+        <w:tc>
+          <w:p/>
+        </w:tc>
+      </w:tr>
+      <w:tr>
+        <w:tc>
+          <w:p>
+            <w:pPr>
+              <w:pStyle w:val="Compact"/>
+              <w:jc w:val="left"/>
+            </w:pPr>
+            <w:r>
+              <w:t xml:space="preserve"> </w:t>
+            </w:r>
+            <w:r>
+              <w:t xml:space="preserve">插入一个制表符</w:t>
+            </w:r>
+          </w:p>
+        </w:tc>
+        <w:tc>
+          <w:p/>
+        </w:tc>
+      </w:tr>
+      <w:tr>
+        <w:tc>
+          <w:p>
+            <w:pPr>
+              <w:pStyle w:val="Compact"/>
+              <w:jc w:val="left"/>
+            </w:pPr>
+            <w:r>
+              <w:t xml:space="preserve">\</w:t>
+            </w:r>
+          </w:p>
+        </w:tc>
+        <w:tc>
+          <w:p>
+            <w:pPr>
+              <w:pStyle w:val="Compact"/>
+              <w:jc w:val="left"/>
+            </w:pPr>
+            <w:r>
+              <w:t xml:space="preserve">插入一个反斜杠</w:t>
+            </w:r>
+          </w:p>
+        </w:tc>
+      </w:tr>
+      <w:tr>
+        <w:tc>
+          <w:p>
+            <w:pPr>
+              <w:pStyle w:val="Compact"/>
+              <w:jc w:val="left"/>
+            </w:pPr>
+            <w:r>
+              <w:t xml:space="preserve">\1</w:t>
+            </w:r>
+          </w:p>
+        </w:tc>
+        <w:tc>
+          <w:p>
+            <w:pPr>
+              <w:pStyle w:val="Compact"/>
+              <w:jc w:val="left"/>
+            </w:pPr>
+            <w:r>
+              <w:t xml:space="preserve">插入第一个子匹配</w:t>
+            </w:r>
+          </w:p>
+        </w:tc>
+      </w:tr>
+      <w:tr>
+        <w:tc>
+          <w:p>
+            <w:pPr>
+              <w:pStyle w:val="Compact"/>
+              <w:jc w:val="left"/>
+            </w:pPr>
+            <w:r>
+              <w:t xml:space="preserve">\2</w:t>
+            </w:r>
+          </w:p>
+        </w:tc>
+        <w:tc>
+          <w:p>
+            <w:pPr>
+              <w:pStyle w:val="Compact"/>
+              <w:jc w:val="left"/>
+            </w:pPr>
+            <w:r>
+              <w:t xml:space="preserve">插入第二个子匹配（最多到\9）</w:t>
+            </w:r>
+          </w:p>
+        </w:tc>
+      </w:tr>
+      <w:tr>
+        <w:tc>
+          <w:p>
+            <w:pPr>
+              <w:pStyle w:val="Compact"/>
+              <w:jc w:val="left"/>
+            </w:pPr>
+            <w:r>
+              <w:t xml:space="preserve">\0</w:t>
+            </w:r>
+          </w:p>
+        </w:tc>
+        <w:tc>
+          <w:p>
+            <w:pPr>
+              <w:pStyle w:val="Compact"/>
+              <w:jc w:val="left"/>
+            </w:pPr>
+            <w:r>
+              <w:t xml:space="preserve">插入匹配模式的所有内容</w:t>
+            </w:r>
+          </w:p>
+        </w:tc>
+      </w:tr>
+      <w:tr>
+        <w:tc>
+          <w:p>
+            <w:pPr>
+              <w:pStyle w:val="Compact"/>
+              <w:jc w:val="left"/>
+            </w:pPr>
+            <w:r>
+              <w:t xml:space="preserve">&amp;</w:t>
+            </w:r>
+          </w:p>
+        </w:tc>
+        <w:tc>
+          <w:p>
+            <w:pPr>
+              <w:pStyle w:val="Compact"/>
+              <w:jc w:val="left"/>
+            </w:pPr>
+            <w:r>
+              <w:t xml:space="preserve">插入匹配模式的所有内容</w:t>
+            </w:r>
+          </w:p>
+        </w:tc>
+      </w:tr>
+      <w:tr>
+        <w:tc>
+          <w:p>
+            <w:pPr>
+              <w:pStyle w:val="Compact"/>
+              <w:jc w:val="left"/>
+            </w:pPr>
+            <w:r>
+              <w:t xml:space="preserve">~</w:t>
+            </w:r>
+          </w:p>
+        </w:tc>
+        <w:tc>
+          <w:p>
+            <w:pPr>
+              <w:pStyle w:val="Compact"/>
+              <w:jc w:val="left"/>
+            </w:pPr>
+            <w:r>
+              <w:t xml:space="preserve">使用上一次调用:substitute时的{string}</w:t>
+            </w:r>
+          </w:p>
+        </w:tc>
+      </w:tr>
+      <w:tr>
+        <w:tc>
+          <w:p>
+            <w:pPr>
+              <w:pStyle w:val="Compact"/>
+              <w:jc w:val="left"/>
+            </w:pPr>
+            <w:r>
+              <w:t xml:space="preserve">={Vim script}</w:t>
+            </w:r>
+          </w:p>
+        </w:tc>
+        <w:tc>
+          <w:p>
+            <w:pPr>
+              <w:pStyle w:val="Compact"/>
+              <w:jc w:val="left"/>
+            </w:pPr>
+            <w:r>
+              <w:t xml:space="preserve">执行{Vim script} 表达式，并讲返回的结果作为替换</w:t>
+            </w:r>
+          </w:p>
+        </w:tc>
+      </w:tr>
+    </w:tbl>
+    <w:p>
+      <w:pPr>
+        <w:pStyle w:val="Heading2"/>
+      </w:pPr>
+      <w:bookmarkStart w:id="121" w:name="技巧88-在文件范围内查找并替换每一处匹配"/>
+      <w:r>
+        <w:t xml:space="preserve">技巧88 在文件范围内查找并替换每一处匹配</w:t>
+      </w:r>
+      <w:bookmarkEnd w:id="121"/>
+    </w:p>
+    <w:p>
+      <w:pPr>
+        <w:numPr>
+          <w:ilvl w:val="0"/>
+          <w:numId w:val="1123"/>
+        </w:numPr>
+      </w:pPr>
+      <w:r>
+        <w:t xml:space="preserve">在缺省情况下，substitute命令仅仅作用于当前行，而且只会修改第一处匹配。因此，为了在整个文件的范围内修改每一处匹配，我们必须指定范围，并使用标志位 g</w:t>
+      </w:r>
+    </w:p>
+    <w:p>
+      <w:pPr>
+        <w:numPr>
+          <w:ilvl w:val="1"/>
+          <w:numId w:val="1124"/>
+        </w:numPr>
+      </w:pPr>
+      <w:r>
+        <w:t xml:space="preserve">g 看似为全局之意（global）,但实际上，它仅表示</w:t>
+      </w:r>
+      <w:r>
+        <w:t xml:space="preserve">“</w:t>
+      </w:r>
+      <w:r>
+        <w:t xml:space="preserve">当前一整行范围</w:t>
+      </w:r>
+      <w:r>
+        <w:t xml:space="preserve">”</w:t>
+      </w:r>
+    </w:p>
+    <w:p>
+      <w:pPr>
+        <w:pStyle w:val="Heading2"/>
+      </w:pPr>
+      <w:bookmarkStart w:id="122" w:name="技巧89-手动控制每一次替换操作"/>
+      <w:r>
+        <w:t xml:space="preserve">技巧89 手动控制每一次替换操作</w:t>
+      </w:r>
+      <w:bookmarkEnd w:id="122"/>
+    </w:p>
+    <w:p>
+      <w:pPr>
+        <w:numPr>
+          <w:ilvl w:val="0"/>
+          <w:numId w:val="1125"/>
+        </w:numPr>
+      </w:pPr>
+      <w:r>
+        <w:t xml:space="preserve">我们可以用标志位c控制:substitute命令的行为。</w:t>
+      </w:r>
+    </w:p>
+    <w:p>
+      <w:pPr>
+        <w:pStyle w:val="Heading2"/>
+      </w:pPr>
+      <w:bookmarkStart w:id="123" w:name="技巧90-重用上次的查找模式"/>
+      <w:r>
+        <w:t xml:space="preserve">技巧90 重用上次的查找模式</w:t>
+      </w:r>
+      <w:bookmarkEnd w:id="123"/>
+    </w:p>
+    <w:p>
+      <w:pPr>
+        <w:pStyle w:val="Heading2"/>
+      </w:pPr>
+      <w:bookmarkStart w:id="124" w:name="技巧91-用寄存器的内容替换"/>
+      <w:r>
+        <w:t xml:space="preserve">技巧91 用寄存器的内容替换</w:t>
+      </w:r>
+      <w:bookmarkEnd w:id="124"/>
+    </w:p>
+    <w:p>
+      <w:pPr>
+        <w:numPr>
+          <w:ilvl w:val="0"/>
+          <w:numId w:val="1126"/>
+        </w:numPr>
+      </w:pPr>
+      <w:r>
+        <w:t xml:space="preserve">通过输入</w:t>
+      </w:r>
+      <w:r>
+        <w:t xml:space="preserve"> </w:t>
+      </w:r>
+      <w:r>
+        <w:t xml:space="preserve">{register}，我们可以将寄存器的内容插入到命令行。</w:t>
+      </w:r>
+      <w:r>
+        <w:t xml:space="preserve"> </w:t>
+      </w:r>
+      <w:r>
+        <w:t xml:space="preserve">search/tag-heirarchy.rb</w:t>
+      </w:r>
+    </w:p>
+    <w:p>
+      <w:pPr>
+        <w:pStyle w:val="Heading2"/>
+      </w:pPr>
+      <w:bookmarkStart w:id="125" w:name="技巧92-重复上一次substitute命令"/>
+      <w:r>
+        <w:t xml:space="preserve">技巧92 重复上一次substitute命令</w:t>
+      </w:r>
+      <w:bookmarkEnd w:id="125"/>
+    </w:p>
+    <w:p>
+      <w:pPr>
+        <w:numPr>
+          <w:ilvl w:val="0"/>
+          <w:numId w:val="1127"/>
+        </w:numPr>
+      </w:pPr>
+      <w:r>
+        <w:t xml:space="preserve">:%s//～/&amp;</w:t>
+      </w:r>
+    </w:p>
+    <w:p>
+      <w:pPr>
+        <w:numPr>
+          <w:ilvl w:val="1"/>
+          <w:numId w:val="1128"/>
+        </w:numPr>
+      </w:pPr>
+      <w:r>
+        <w:t xml:space="preserve">这条命令可以详解为如下指令：用同样的标志位、同样的替换字符串、同样的查找模式以及新的执行范围 %，重复上一次substitute命令。换句话说，该命令表示在整个文件的范围内重复上一次替换操作。</w:t>
+      </w:r>
+    </w:p>
+    <w:p>
+      <w:pPr>
+        <w:numPr>
+          <w:ilvl w:val="1"/>
+          <w:numId w:val="1128"/>
+        </w:numPr>
+      </w:pPr>
+      <w:r>
+        <w:t xml:space="preserve">g&amp;</w:t>
+      </w:r>
+    </w:p>
+    <w:p>
+      <w:pPr>
+        <w:pStyle w:val="Heading2"/>
+      </w:pPr>
+      <w:bookmarkStart w:id="126" w:name="技巧93-使用子匹配重排csv文件的字段"/>
+      <w:r>
+        <w:t xml:space="preserve">技巧93 使用子匹配重排CSV文件的字段</w:t>
+      </w:r>
+      <w:bookmarkEnd w:id="126"/>
+    </w:p>
+    <w:p>
+      <w:pPr>
+        <w:pStyle w:val="Heading2"/>
+      </w:pPr>
+      <w:bookmarkStart w:id="127" w:name="技巧94-在替换过程中执行算术运算"/>
+      <w:r>
+        <w:t xml:space="preserve">技巧94 在替换过程中执行算术运算</w:t>
+      </w:r>
+      <w:bookmarkEnd w:id="127"/>
+    </w:p>
+    <w:p>
+      <w:pPr>
+        <w:numPr>
+          <w:ilvl w:val="0"/>
+          <w:numId w:val="1129"/>
+        </w:numPr>
+      </w:pPr>
+      <w:r>
+        <w:t xml:space="preserve">在Vim中，通过调用函数submatch(0)，即可得到当前匹配的内容</w:t>
+      </w:r>
+    </w:p>
+    <w:p>
+      <w:pPr>
+        <w:pStyle w:val="Heading2"/>
+      </w:pPr>
+      <w:bookmarkStart w:id="128" w:name="技巧95-交换两个或更多的单词"/>
+      <w:r>
+        <w:t xml:space="preserve">技巧95 交换两个或更多的单词</w:t>
+      </w:r>
+      <w:bookmarkEnd w:id="128"/>
+    </w:p>
+    <w:p>
+      <w:pPr>
+        <w:numPr>
+          <w:ilvl w:val="0"/>
+          <w:numId w:val="1130"/>
+        </w:numPr>
+      </w:pPr>
+      <w:r>
+        <w:t xml:space="preserve">至于替换的内容，我们必须通过执行一小段Vim脚本才能获得。这意味着要在替换域中使用符号</w:t>
+      </w:r>
+      <w:r>
+        <w:t xml:space="preserve"> </w:t>
+      </w:r>
+      <w:r>
+        <w:t xml:space="preserve">=</w:t>
+      </w:r>
+    </w:p>
+    <w:p>
+      <w:pPr>
+        <w:numPr>
+          <w:ilvl w:val="0"/>
+          <w:numId w:val="1130"/>
+        </w:numPr>
+      </w:pPr>
+      <w:r>
+        <w:t xml:space="preserve">采用字典的设定</w:t>
+      </w:r>
+    </w:p>
+    <w:p>
+      <w:pPr>
+        <w:pStyle w:val="Heading2"/>
+      </w:pPr>
+      <w:bookmarkStart w:id="129" w:name="技巧96-在多个文件中执行查找与替换"/>
+      <w:r>
+        <w:t xml:space="preserve">技巧96 在多个文件中执行查找与替换</w:t>
+      </w:r>
+      <w:bookmarkEnd w:id="129"/>
+    </w:p>
+    <w:p>
+      <w:pPr>
+        <w:numPr>
+          <w:ilvl w:val="0"/>
+          <w:numId w:val="1131"/>
+        </w:numPr>
+      </w:pPr>
+      <w:r>
+        <w:t xml:space="preserve">元字符</w:t>
+      </w:r>
+      <w:r>
+        <w:t xml:space="preserve"> </w:t>
+      </w:r>
+    </w:p>
+    <w:p>
+      <w:pPr>
+        <w:numPr>
+          <w:ilvl w:val="0"/>
+          <w:numId w:val="1131"/>
+        </w:numPr>
+      </w:pPr>
+      <w:r>
+        <w:t xml:space="preserve">:argdo命令，它允许我们在一组文件中运行Ex命令</w:t>
+      </w:r>
+    </w:p>
+    <w:p>
+      <w:pPr>
+        <w:numPr>
+          <w:ilvl w:val="1"/>
+          <w:numId w:val="1132"/>
+        </w:numPr>
+      </w:pPr>
+      <w:r>
+        <w:t xml:space="preserve">但是首先一点，我们必须通过以下命令，把所有工程文件加到参数列表中：➾:args **/*.txt</w:t>
+      </w:r>
+    </w:p>
+    <w:p>
+      <w:pPr>
+        <w:pStyle w:val="Heading1"/>
+      </w:pPr>
+      <w:bookmarkStart w:id="130" w:name="第15章-global命令"/>
+      <w:r>
+        <w:t xml:space="preserve">第15章 global命令</w:t>
+      </w:r>
+      <w:bookmarkEnd w:id="130"/>
+    </w:p>
+    <w:p>
+      <w:pPr>
+        <w:pStyle w:val="Heading2"/>
+      </w:pPr>
+      <w:bookmarkStart w:id="131" w:name="技巧97-结识global命令"/>
+      <w:r>
+        <w:t xml:space="preserve">技巧97 结识global命令</w:t>
+      </w:r>
+      <w:bookmarkEnd w:id="131"/>
+    </w:p>
+    <w:p>
+      <w:pPr>
+        <w:numPr>
+          <w:ilvl w:val="0"/>
+          <w:numId w:val="1133"/>
+        </w:numPr>
+      </w:pPr>
+      <w:r>
+        <w:t xml:space="preserve">:global命令通常采用以下形式</w:t>
+      </w:r>
+    </w:p>
+    <w:p>
+      <w:pPr>
+        <w:numPr>
+          <w:ilvl w:val="1"/>
+          <w:numId w:val="1134"/>
+        </w:numPr>
+      </w:pPr>
+      <w:r>
+        <w:t xml:space="preserve">:[range] global[!] /{pattern}/ [cmd]</w:t>
+      </w:r>
+    </w:p>
+    <w:p>
+      <w:pPr>
+        <w:numPr>
+          <w:ilvl w:val="1"/>
+          <w:numId w:val="1134"/>
+        </w:numPr>
+      </w:pPr>
+      <w:r>
+        <w:t xml:space="preserve">在缺省情况下，:global命令的作用范围是整个文件（%）</w:t>
+      </w:r>
+    </w:p>
+    <w:p>
+      <w:pPr>
+        <w:numPr>
+          <w:ilvl w:val="1"/>
+          <w:numId w:val="1134"/>
+        </w:numPr>
+      </w:pPr>
+      <w:r>
+        <w:t xml:space="preserve">如果我们不指定任何 [cmd]，Vim将缺省使用 :print。</w:t>
+      </w:r>
+    </w:p>
+    <w:p>
+      <w:pPr>
+        <w:pStyle w:val="Heading2"/>
+      </w:pPr>
+      <w:bookmarkStart w:id="132" w:name="技巧98-删除所有包含模式的文本行"/>
+      <w:r>
+        <w:t xml:space="preserve">技巧98 删除所有包含模式的文本行</w:t>
+      </w:r>
+      <w:bookmarkEnd w:id="132"/>
+    </w:p>
+    <w:p>
+      <w:pPr>
+        <w:numPr>
+          <w:ilvl w:val="0"/>
+          <w:numId w:val="1135"/>
+        </w:numPr>
+      </w:pPr>
+      <w:r>
+        <w:t xml:space="preserve">:vglobal 或简写的 :v命令，恰好与 :g命令的操作相反。也就是说，它用于在指定模式的非匹配行上执行Ex命令。</w:t>
+      </w:r>
+    </w:p>
+    <w:p>
+      <w:pPr>
+        <w:pStyle w:val="Heading2"/>
+      </w:pPr>
+      <w:bookmarkStart w:id="133" w:name="技巧99-将todo项收集至寄存器"/>
+      <w:r>
+        <w:t xml:space="preserve">技巧99 将TODO项收集至寄存器</w:t>
+      </w:r>
+      <w:bookmarkEnd w:id="133"/>
+    </w:p>
+    <w:p>
+      <w:pPr>
+        <w:numPr>
+          <w:ilvl w:val="0"/>
+          <w:numId w:val="1136"/>
+        </w:numPr>
+      </w:pPr>
+      <w:r>
+        <w:t xml:space="preserve">通过把 :global 和 :yank 这两条命令结合在一起，我们可以把所有匹配{pattern}的文本行收集到某个寄存器中。</w:t>
+      </w:r>
+    </w:p>
+    <w:p>
+      <w:pPr>
+        <w:numPr>
+          <w:ilvl w:val="0"/>
+          <w:numId w:val="1136"/>
+        </w:numPr>
+      </w:pPr>
+      <w:r>
+        <w:t xml:space="preserve">要用大写字母A引用寄存器。这意味着Vim将把内容附加到指定的寄存器，而用小写字母a的话，则会覆盖原有寄存器的内容。</w:t>
+      </w:r>
+    </w:p>
+    <w:p>
+      <w:pPr>
+        <w:pStyle w:val="Heading2"/>
+      </w:pPr>
+      <w:bookmarkStart w:id="134" w:name="技巧100-将css文件中所有规则的属性按照字母排序"/>
+      <w:r>
+        <w:t xml:space="preserve">技巧100 将CSS文件中所有规则的属性按照字母排序</w:t>
+      </w:r>
+      <w:bookmarkEnd w:id="134"/>
+    </w:p>
+    <w:p>
+      <w:pPr>
+        <w:numPr>
+          <w:ilvl w:val="0"/>
+          <w:numId w:val="1137"/>
+        </w:numPr>
+      </w:pPr>
+      <w:r>
+        <w:t xml:space="preserve">:g/{pattern}/[range][cmd]</w:t>
+      </w:r>
+    </w:p>
+    <w:p>
+      <w:pPr>
+        <w:numPr>
+          <w:ilvl w:val="1"/>
+          <w:numId w:val="1138"/>
+        </w:numPr>
+      </w:pPr>
+      <w:r>
+        <w:t xml:space="preserve">用:g/{pattern} 匹配作为参考点，动态设置 [cmd] 的[range]。</w:t>
+      </w:r>
+    </w:p>
+    <w:p>
+      <w:pPr>
+        <w:numPr>
+          <w:ilvl w:val="0"/>
+          <w:numId w:val="1137"/>
+        </w:numPr>
+      </w:pPr>
+      <w:r>
+        <w:t xml:space="preserve">:global命令的广义形式如下所示：</w:t>
+      </w:r>
+    </w:p>
+    <w:p>
+      <w:pPr>
+        <w:numPr>
+          <w:ilvl w:val="1"/>
+          <w:numId w:val="1139"/>
+        </w:numPr>
+      </w:pPr>
+      <w:r>
+        <w:t xml:space="preserve">:g/{start}/ .,{finish} [cmd]</w:t>
+      </w:r>
+    </w:p>
+    <w:p>
+      <w:pPr>
+        <w:pStyle w:val="Heading1"/>
+      </w:pPr>
+      <w:bookmarkStart w:id="135" w:name="第16章-通过ctags建立索引并用其浏览源代码"/>
+      <w:r>
+        <w:t xml:space="preserve">第16章 通过ctags建立索引，并用其浏览源代码</w:t>
+      </w:r>
+      <w:bookmarkEnd w:id="135"/>
+    </w:p>
+    <w:p>
+      <w:pPr>
+        <w:pStyle w:val="Heading2"/>
+      </w:pPr>
+      <w:bookmarkStart w:id="136" w:name="技巧101-结识ctags"/>
+      <w:r>
+        <w:t xml:space="preserve">技巧101 结识ctags</w:t>
+      </w:r>
+      <w:bookmarkEnd w:id="136"/>
+    </w:p>
+    <w:p>
+      <w:pPr>
+        <w:pStyle w:val="Heading2"/>
+      </w:pPr>
+      <w:bookmarkStart w:id="137" w:name="技巧102-配置vim使用ctags"/>
+      <w:r>
+        <w:t xml:space="preserve">技巧102 配置Vim使用ctags</w:t>
+      </w:r>
+      <w:bookmarkEnd w:id="137"/>
+    </w:p>
+    <w:p>
+      <w:pPr>
+        <w:pStyle w:val="Heading2"/>
+      </w:pPr>
+      <w:bookmarkStart w:id="138" w:name="技巧103-使用vim的标签跳转命令浏览关键字的定义"/>
+      <w:r>
+        <w:t xml:space="preserve">技巧103 使用Vim的标签跳转命令，浏览关键字的定义</w:t>
+      </w:r>
+      <w:bookmarkEnd w:id="138"/>
+    </w:p>
+    <w:p>
+      <w:pPr>
+        <w:pStyle w:val="Heading1"/>
+      </w:pPr>
+      <w:bookmarkStart w:id="139" w:name="第17章-编译代码并通过quickfix列表浏览错误信息"/>
+      <w:r>
+        <w:t xml:space="preserve">第17章 编译代码，并通过Quickfix列表浏览错误信息</w:t>
+      </w:r>
+      <w:bookmarkEnd w:id="139"/>
+    </w:p>
+    <w:p>
+      <w:pPr>
+        <w:pStyle w:val="Heading2"/>
+      </w:pPr>
+      <w:bookmarkStart w:id="140" w:name="技巧104-不用离开vim也能编译代码"/>
+      <w:r>
+        <w:t xml:space="preserve">技巧104 不用离开Vim也能编译代码</w:t>
+      </w:r>
+      <w:bookmarkEnd w:id="140"/>
+    </w:p>
+    <w:p>
+      <w:pPr>
+        <w:pStyle w:val="Heading2"/>
+      </w:pPr>
+      <w:bookmarkStart w:id="141" w:name="技巧105-浏览quickfix列表"/>
+      <w:r>
+        <w:t xml:space="preserve">技巧105 浏览Quickfix列表</w:t>
+      </w:r>
+      <w:bookmarkEnd w:id="141"/>
+    </w:p>
+    <w:p>
+      <w:pPr>
+        <w:pStyle w:val="Heading2"/>
+      </w:pPr>
+      <w:bookmarkStart w:id="142" w:name="技巧106-回溯以前的quickfix列表"/>
+      <w:r>
+        <w:t xml:space="preserve">技巧106 回溯以前的Quickfix列表</w:t>
+      </w:r>
+      <w:bookmarkEnd w:id="142"/>
+    </w:p>
+    <w:p>
+      <w:pPr>
+        <w:pStyle w:val="Heading2"/>
+      </w:pPr>
+      <w:bookmarkStart w:id="143" w:name="技巧107-定制外部编译器"/>
+      <w:r>
+        <w:t xml:space="preserve">技巧107 定制外部编译器</w:t>
+      </w:r>
+      <w:bookmarkEnd w:id="143"/>
+    </w:p>
+    <w:p>
+      <w:pPr>
+        <w:pStyle w:val="Heading1"/>
+      </w:pPr>
+      <w:bookmarkStart w:id="144" w:name="第18章-通过grepvimgrep以及其他工具对整个工程进行查找"/>
+      <w:r>
+        <w:t xml:space="preserve">第18章 通过grep、vimgrep以及其他工具对整个工程进行查找</w:t>
+      </w:r>
+      <w:bookmarkEnd w:id="144"/>
+    </w:p>
+    <w:p>
+      <w:pPr>
+        <w:pStyle w:val="Heading2"/>
+      </w:pPr>
+      <w:bookmarkStart w:id="145" w:name="技巧108-不必离开vim也能调用grep"/>
+      <w:r>
+        <w:t xml:space="preserve">技巧108 不必离开Vim也能调用grep</w:t>
+      </w:r>
+      <w:bookmarkEnd w:id="145"/>
+    </w:p>
+    <w:p>
+      <w:pPr>
+        <w:pStyle w:val="Heading2"/>
+      </w:pPr>
+      <w:bookmarkStart w:id="146" w:name="技巧109-定制grep程序"/>
+      <w:r>
+        <w:t xml:space="preserve">技巧109 定制grep程序</w:t>
+      </w:r>
+      <w:bookmarkEnd w:id="146"/>
+    </w:p>
+    <w:p>
+      <w:pPr>
+        <w:pStyle w:val="Heading2"/>
+      </w:pPr>
+      <w:bookmarkStart w:id="147" w:name="技巧110-使用vim内部的grep"/>
+      <w:r>
+        <w:t xml:space="preserve">技巧110 使用Vim内部的Grep</w:t>
+      </w:r>
+      <w:bookmarkEnd w:id="147"/>
+    </w:p>
+    <w:p>
+      <w:pPr>
+        <w:pStyle w:val="Heading1"/>
+      </w:pPr>
+      <w:bookmarkStart w:id="148" w:name="第19章-自动补全"/>
+      <w:r>
+        <w:t xml:space="preserve">第19章 自动补全</w:t>
+      </w:r>
+      <w:bookmarkEnd w:id="148"/>
+    </w:p>
+    <w:p>
+      <w:pPr>
+        <w:pStyle w:val="Heading2"/>
+      </w:pPr>
+      <w:bookmarkStart w:id="149" w:name="技巧111-结识vim的关键字自动补全"/>
+      <w:r>
+        <w:t xml:space="preserve">技巧111 结识Vim的关键字自动补全</w:t>
+      </w:r>
+      <w:bookmarkEnd w:id="149"/>
+    </w:p>
+    <w:p>
+      <w:pPr>
+        <w:pStyle w:val="Heading2"/>
+      </w:pPr>
+      <w:bookmarkStart w:id="150" w:name="技巧112-与自动补全的弹出式菜单进行交互"/>
+      <w:r>
+        <w:t xml:space="preserve">技巧112 与自动补全的弹出式菜单进行交互</w:t>
+      </w:r>
+      <w:bookmarkEnd w:id="150"/>
+    </w:p>
+    <w:p>
+      <w:pPr>
+        <w:pStyle w:val="Heading2"/>
+      </w:pPr>
+      <w:bookmarkStart w:id="151" w:name="技巧113-掌握关键字的来龙去脉"/>
+      <w:r>
+        <w:t xml:space="preserve">技巧113 掌握关键字的来龙去脉</w:t>
+      </w:r>
+      <w:bookmarkEnd w:id="151"/>
+    </w:p>
+    <w:p>
+      <w:pPr>
+        <w:pStyle w:val="Heading2"/>
+      </w:pPr>
+      <w:bookmarkStart w:id="152" w:name="技巧114-使用字典中的单词进行自动补全"/>
+      <w:r>
+        <w:t xml:space="preserve">技巧114 使用字典中的单词进行自动补全</w:t>
+      </w:r>
+      <w:bookmarkEnd w:id="152"/>
+    </w:p>
+    <w:p>
+      <w:pPr>
+        <w:pStyle w:val="Heading2"/>
+      </w:pPr>
+      <w:bookmarkStart w:id="153" w:name="技巧115-自动补全整行文本"/>
+      <w:r>
+        <w:t xml:space="preserve">技巧115 自动补全整行文本</w:t>
+      </w:r>
+      <w:bookmarkEnd w:id="153"/>
+    </w:p>
+    <w:p>
+      <w:pPr>
+        <w:pStyle w:val="Heading2"/>
+      </w:pPr>
+      <w:bookmarkStart w:id="154" w:name="技巧116-自动补全文件名"/>
+      <w:r>
+        <w:t xml:space="preserve">技巧116 自动补全文件名</w:t>
+      </w:r>
+      <w:bookmarkEnd w:id="154"/>
+    </w:p>
+    <w:p>
+      <w:pPr>
+        <w:pStyle w:val="Heading2"/>
+      </w:pPr>
+      <w:bookmarkStart w:id="155" w:name="技巧117-根据上下文自动补全"/>
+      <w:r>
+        <w:t xml:space="preserve">技巧117 根据上下文自动补全</w:t>
+      </w:r>
+      <w:bookmarkEnd w:id="155"/>
+    </w:p>
+    <w:p>
+      <w:pPr>
+        <w:pStyle w:val="Heading1"/>
+      </w:pPr>
+      <w:bookmarkStart w:id="156" w:name="第20章-利用vim的拼写检查器查找并更正拼写错误"/>
+      <w:r>
+        <w:t xml:space="preserve">第20章 利用Vim的拼写检查器，查找并更正拼写错误</w:t>
+      </w:r>
+      <w:bookmarkEnd w:id="156"/>
+    </w:p>
+    <w:p>
+      <w:pPr>
+        <w:pStyle w:val="Heading2"/>
+      </w:pPr>
+      <w:bookmarkStart w:id="157" w:name="技巧118-对你的工作进行拼写检查"/>
+      <w:r>
+        <w:t xml:space="preserve">技巧118 对你的工作进行拼写检查</w:t>
+      </w:r>
+      <w:bookmarkEnd w:id="157"/>
+    </w:p>
+    <w:p>
+      <w:pPr>
+        <w:pStyle w:val="Heading2"/>
+      </w:pPr>
+      <w:bookmarkStart w:id="158" w:name="技巧119-使用其他拼写字典"/>
+      <w:r>
+        <w:t xml:space="preserve">技巧119 使用其他拼写字典</w:t>
+      </w:r>
+      <w:bookmarkEnd w:id="158"/>
+    </w:p>
+    <w:p>
+      <w:pPr>
+        <w:pStyle w:val="Heading2"/>
+      </w:pPr>
+      <w:bookmarkStart w:id="159" w:name="技巧120-将单词添加到拼写文件中"/>
+      <w:r>
+        <w:t xml:space="preserve">技巧120 将单词添加到拼写文件中</w:t>
+      </w:r>
+      <w:bookmarkEnd w:id="159"/>
+    </w:p>
+    <w:p>
+      <w:pPr>
+        <w:pStyle w:val="Heading2"/>
+      </w:pPr>
+      <w:bookmarkStart w:id="160" w:name="技巧121-在插入模式下更正拼写错误"/>
+      <w:r>
+        <w:t xml:space="preserve">技巧121 在插入模式下更正拼写错误</w:t>
+      </w:r>
+      <w:bookmarkEnd w:id="160"/>
     </w:p>
     <w:sectPr/>
   </w:body>
@@ -7239,6 +11110,180 @@
     <w:abstractNumId w:val="991"/>
   </w:num>
   <w:num w:numId="1081">
+    <w:abstractNumId w:val="991"/>
+  </w:num>
+  <w:num w:numId="1082">
+    <w:abstractNumId w:val="991"/>
+  </w:num>
+  <w:num w:numId="1083">
+    <w:abstractNumId w:val="991"/>
+  </w:num>
+  <w:num w:numId="1084">
+    <w:abstractNumId w:val="991"/>
+  </w:num>
+  <w:num w:numId="1085">
+    <w:abstractNumId w:val="991"/>
+  </w:num>
+  <w:num w:numId="1086">
+    <w:abstractNumId w:val="991"/>
+  </w:num>
+  <w:num w:numId="1087">
+    <w:abstractNumId w:val="991"/>
+  </w:num>
+  <w:num w:numId="1088">
+    <w:abstractNumId w:val="991"/>
+  </w:num>
+  <w:num w:numId="1089">
+    <w:abstractNumId w:val="991"/>
+  </w:num>
+  <w:num w:numId="1090">
+    <w:abstractNumId w:val="991"/>
+  </w:num>
+  <w:num w:numId="1091">
+    <w:abstractNumId w:val="991"/>
+  </w:num>
+  <w:num w:numId="1092">
+    <w:abstractNumId w:val="991"/>
+  </w:num>
+  <w:num w:numId="1093">
+    <w:abstractNumId w:val="991"/>
+  </w:num>
+  <w:num w:numId="1094">
+    <w:abstractNumId w:val="991"/>
+  </w:num>
+  <w:num w:numId="1095">
+    <w:abstractNumId w:val="991"/>
+  </w:num>
+  <w:num w:numId="1096">
+    <w:abstractNumId w:val="991"/>
+  </w:num>
+  <w:num w:numId="1097">
+    <w:abstractNumId w:val="991"/>
+  </w:num>
+  <w:num w:numId="1098">
+    <w:abstractNumId w:val="991"/>
+  </w:num>
+  <w:num w:numId="1099">
+    <w:abstractNumId w:val="991"/>
+  </w:num>
+  <w:num w:numId="1100">
+    <w:abstractNumId w:val="991"/>
+  </w:num>
+  <w:num w:numId="1101">
+    <w:abstractNumId w:val="991"/>
+  </w:num>
+  <w:num w:numId="1102">
+    <w:abstractNumId w:val="991"/>
+  </w:num>
+  <w:num w:numId="1103">
+    <w:abstractNumId w:val="991"/>
+  </w:num>
+  <w:num w:numId="1104">
+    <w:abstractNumId w:val="991"/>
+  </w:num>
+  <w:num w:numId="1105">
+    <w:abstractNumId w:val="991"/>
+  </w:num>
+  <w:num w:numId="1106">
+    <w:abstractNumId w:val="991"/>
+  </w:num>
+  <w:num w:numId="1107">
+    <w:abstractNumId w:val="991"/>
+  </w:num>
+  <w:num w:numId="1108">
+    <w:abstractNumId w:val="991"/>
+  </w:num>
+  <w:num w:numId="1109">
+    <w:abstractNumId w:val="991"/>
+  </w:num>
+  <w:num w:numId="1110">
+    <w:abstractNumId w:val="991"/>
+  </w:num>
+  <w:num w:numId="1111">
+    <w:abstractNumId w:val="991"/>
+  </w:num>
+  <w:num w:numId="1112">
+    <w:abstractNumId w:val="991"/>
+  </w:num>
+  <w:num w:numId="1113">
+    <w:abstractNumId w:val="991"/>
+  </w:num>
+  <w:num w:numId="1114">
+    <w:abstractNumId w:val="991"/>
+  </w:num>
+  <w:num w:numId="1115">
+    <w:abstractNumId w:val="991"/>
+  </w:num>
+  <w:num w:numId="1116">
+    <w:abstractNumId w:val="991"/>
+  </w:num>
+  <w:num w:numId="1117">
+    <w:abstractNumId w:val="991"/>
+  </w:num>
+  <w:num w:numId="1118">
+    <w:abstractNumId w:val="991"/>
+  </w:num>
+  <w:num w:numId="1119">
+    <w:abstractNumId w:val="991"/>
+  </w:num>
+  <w:num w:numId="1120">
+    <w:abstractNumId w:val="991"/>
+  </w:num>
+  <w:num w:numId="1121">
+    <w:abstractNumId w:val="991"/>
+  </w:num>
+  <w:num w:numId="1122">
+    <w:abstractNumId w:val="991"/>
+  </w:num>
+  <w:num w:numId="1123">
+    <w:abstractNumId w:val="991"/>
+  </w:num>
+  <w:num w:numId="1124">
+    <w:abstractNumId w:val="991"/>
+  </w:num>
+  <w:num w:numId="1125">
+    <w:abstractNumId w:val="991"/>
+  </w:num>
+  <w:num w:numId="1126">
+    <w:abstractNumId w:val="991"/>
+  </w:num>
+  <w:num w:numId="1127">
+    <w:abstractNumId w:val="991"/>
+  </w:num>
+  <w:num w:numId="1128">
+    <w:abstractNumId w:val="991"/>
+  </w:num>
+  <w:num w:numId="1129">
+    <w:abstractNumId w:val="991"/>
+  </w:num>
+  <w:num w:numId="1130">
+    <w:abstractNumId w:val="991"/>
+  </w:num>
+  <w:num w:numId="1131">
+    <w:abstractNumId w:val="991"/>
+  </w:num>
+  <w:num w:numId="1132">
+    <w:abstractNumId w:val="991"/>
+  </w:num>
+  <w:num w:numId="1133">
+    <w:abstractNumId w:val="991"/>
+  </w:num>
+  <w:num w:numId="1134">
+    <w:abstractNumId w:val="991"/>
+  </w:num>
+  <w:num w:numId="1135">
+    <w:abstractNumId w:val="991"/>
+  </w:num>
+  <w:num w:numId="1136">
+    <w:abstractNumId w:val="991"/>
+  </w:num>
+  <w:num w:numId="1137">
+    <w:abstractNumId w:val="991"/>
+  </w:num>
+  <w:num w:numId="1138">
+    <w:abstractNumId w:val="991"/>
+  </w:num>
+  <w:num w:numId="1139">
     <w:abstractNumId w:val="991"/>
   </w:num>
 </w:numbering>
